--- a/docs/exercises/Session3_ChiSq_Exercises_with_ANSWERS.docx
+++ b/docs/exercises/Session3_ChiSq_Exercises_with_ANSWERS.docx
@@ -377,13 +377,28 @@
         <w:t xml:space="preserve">on’t. </w:t>
       </w:r>
       <w:r>
-        <w:t>For these sorts of analyses we need to look to different types of statistical tests, which are suited to evaluating how variables influence this specific type of</w:t>
+        <w:t xml:space="preserve">For these sorts of analyses we need to look to </w:t>
+      </w:r>
+      <w:r>
+        <w:t>use</w:t>
+      </w:r>
+      <w:r>
+        <w:t xml:space="preserve"> types of statistical tests, which are </w:t>
+      </w:r>
+      <w:r>
+        <w:t>designed</w:t>
+      </w:r>
+      <w:r>
+        <w:t xml:space="preserve"> to evaluating how variables influence th</w:t>
+      </w:r>
+      <w:r>
+        <w:t xml:space="preserve">e distribution of response in a </w:t>
       </w:r>
       <w:r>
         <w:rPr>
           <w:b/>
         </w:rPr>
-        <w:t xml:space="preserve"> categorical</w:t>
+        <w:t>categorical</w:t>
       </w:r>
       <w:r>
         <w:rPr>
@@ -393,83 +408,6 @@
       </w:r>
       <w:r>
         <w:t xml:space="preserve">outcome. </w:t>
-      </w:r>
-    </w:p>
-    <w:p>
-      <w:r>
-        <w:t>As you might imagine, we as psyc</w:t>
-      </w:r>
-      <w:r>
-        <w:t xml:space="preserve">hologists are often </w:t>
-      </w:r>
-      <w:r>
-        <w:t>as</w:t>
-      </w:r>
-      <w:r>
-        <w:t xml:space="preserve"> interested in these</w:t>
-      </w:r>
-      <w:r>
-        <w:t xml:space="preserve"> types </w:t>
-      </w:r>
-      <w:r>
-        <w:t>of outcomes</w:t>
-      </w:r>
-      <w:r>
-        <w:t xml:space="preserve"> as we are continuous ones</w:t>
-      </w:r>
-      <w:r>
-        <w:t>. For example</w:t>
-      </w:r>
-      <w:r>
-        <w:t xml:space="preserve">: imagine </w:t>
-      </w:r>
-      <w:r>
-        <w:t>we want to improve our understanding of how our behaviour has an impact on</w:t>
-      </w:r>
-      <w:r>
-        <w:t xml:space="preserve"> categorical states </w:t>
-      </w:r>
-      <w:r>
-        <w:t xml:space="preserve">we </w:t>
-      </w:r>
-      <w:r>
-        <w:t xml:space="preserve">may </w:t>
-      </w:r>
-      <w:r>
-        <w:t>fall into regarding our</w:t>
-      </w:r>
-      <w:r>
-        <w:t xml:space="preserve"> educational attainment</w:t>
-      </w:r>
-      <w:r>
-        <w:t xml:space="preserve"> (e.g. passing or failing)</w:t>
-      </w:r>
-      <w:r>
-        <w:t xml:space="preserve">, </w:t>
-      </w:r>
-      <w:r>
-        <w:t>relationship status (e.g. single, in a relationship, married</w:t>
-      </w:r>
-      <w:r>
-        <w:t xml:space="preserve"> </w:t>
-      </w:r>
-      <w:r>
-        <w:t>etc..</w:t>
-      </w:r>
-      <w:r>
-        <w:t>.</w:t>
-      </w:r>
-      <w:r>
-        <w:t>)</w:t>
-      </w:r>
-      <w:r>
-        <w:t>, mental well-being (high-, medium- or low-risk of suicide)</w:t>
-      </w:r>
-      <w:r>
-        <w:t xml:space="preserve"> etc… </w:t>
-      </w:r>
-      <w:r>
-        <w:t xml:space="preserve">. </w:t>
       </w:r>
     </w:p>
     <w:p>
@@ -506,77 +444,46 @@
         <w:t>In t</w:t>
       </w:r>
       <w:r>
-        <w:t>his week</w:t>
-      </w:r>
-      <w:r>
-        <w:t>’s</w:t>
-      </w:r>
-      <w:r>
-        <w:t xml:space="preserve"> exercise</w:t>
+        <w:t>he</w:t>
       </w:r>
       <w:r>
         <w:t>s</w:t>
       </w:r>
       <w:r>
+        <w:t>e</w:t>
+      </w:r>
+      <w:r>
         <w:t xml:space="preserve"> </w:t>
       </w:r>
       <w:r>
-        <w:t>we’ll first</w:t>
+        <w:t>exercise</w:t>
+      </w:r>
+      <w:r>
+        <w:t>s</w:t>
+      </w:r>
+      <w:r>
+        <w:t xml:space="preserve"> </w:t>
+      </w:r>
+      <w:r>
+        <w:t>first</w:t>
       </w:r>
       <w:r>
         <w:t xml:space="preserve"> focus on a</w:t>
       </w:r>
       <w:r>
-        <w:t xml:space="preserve"> basic type of categorical analysis that will establish some key concepts in this field of analysis. Then the second exercise will introduce a variant of th</w:t>
-      </w:r>
-      <w:r>
-        <w:t>e standard regression model we’ve worked</w:t>
-      </w:r>
-      <w:r>
-        <w:t xml:space="preserve"> with</w:t>
-      </w:r>
-      <w:r>
-        <w:t xml:space="preserve"> previously</w:t>
-      </w:r>
-      <w:r>
-        <w:t xml:space="preserve">, which with a few </w:t>
-      </w:r>
-      <w:r>
-        <w:t xml:space="preserve">minor </w:t>
-      </w:r>
-      <w:r>
-        <w:t>modifications works as well for analysing effects upon categorical dependent variables</w:t>
-      </w:r>
-      <w:r>
-        <w:t xml:space="preserve"> as it does continuous ones</w:t>
-      </w:r>
-      <w:r>
-        <w:t>. S</w:t>
-      </w:r>
-      <w:r>
-        <w:t>pecifically</w:t>
-      </w:r>
-      <w:r>
-        <w:t>, we’ll focus on</w:t>
-      </w:r>
-      <w:r>
-        <w:t>:</w:t>
-      </w:r>
-    </w:p>
-    <w:p>
-      <w:pPr>
-        <w:pStyle w:val="ListParagraph"/>
-        <w:numPr>
-          <w:ilvl w:val="3"/>
-          <w:numId w:val="3"/>
-        </w:numPr>
-        <w:ind w:left="567"/>
-      </w:pPr>
-      <w:r>
-        <w:t>How</w:t>
-      </w:r>
-      <w:r>
-        <w:t xml:space="preserve"> to </w:t>
+        <w:t xml:space="preserve"> basic type of categorical analysis that will establish some key concepts </w:t>
+      </w:r>
+      <w:r>
+        <w:t>with</w:t>
+      </w:r>
+      <w:r>
+        <w:t xml:space="preserve">in this field of analysis. </w:t>
+      </w:r>
+      <w:r>
+        <w:t xml:space="preserve">Using this type of analysis we will learn how </w:t>
+      </w:r>
+      <w:r>
+        <w:t xml:space="preserve">to </w:t>
       </w:r>
       <w:r>
         <w:t xml:space="preserve">test if </w:t>
@@ -630,163 +537,114 @@
         <w:t xml:space="preserve">has an influence on </w:t>
       </w:r>
       <w:r>
+        <w:t xml:space="preserve">single </w:t>
+      </w:r>
+      <w:r>
         <w:t>a categorical dependent variable</w:t>
       </w:r>
     </w:p>
     <w:p>
       <w:pPr>
-        <w:pStyle w:val="ListParagraph"/>
-        <w:numPr>
-          <w:ilvl w:val="3"/>
-          <w:numId w:val="3"/>
-        </w:numPr>
-        <w:ind w:left="567"/>
-      </w:pPr>
-      <w:r>
-        <w:t xml:space="preserve">How to </w:t>
-      </w:r>
-      <w:r>
-        <w:t xml:space="preserve">test if </w:t>
-      </w:r>
-      <w:r>
+        <w:pStyle w:val="Heading2"/>
         <w:rPr>
           <w:b/>
-        </w:rPr>
-        <w:t xml:space="preserve">more than one independent variable (either continuous or categorical) </w:t>
-      </w:r>
-      <w:r>
-        <w:t>has</w:t>
-      </w:r>
-      <w:r>
-        <w:t xml:space="preserve"> an influence on </w:t>
-      </w:r>
-      <w:r>
-        <w:t>a</w:t>
+          <w:bCs/>
+        </w:rPr>
+      </w:pPr>
+      <w:r>
+        <w:rPr>
+          <w:b/>
+          <w:bCs/>
+        </w:rPr>
+        <w:t>Exercise 1</w:t>
+      </w:r>
+      <w:r>
+        <w:rPr>
+          <w:b/>
+          <w:bCs/>
+        </w:rPr>
+        <w:t xml:space="preserve">: </w:t>
+      </w:r>
+      <w:r>
+        <w:rPr>
+          <w:b/>
+          <w:bCs/>
+        </w:rPr>
+        <w:t>Chi-squared testing – by hand</w:t>
+      </w:r>
+    </w:p>
+    <w:p>
+      <w:r>
+        <w:t>Let</w:t>
+      </w:r>
+      <w:r>
+        <w:t>’</w:t>
+      </w:r>
+      <w:r>
+        <w:t>s</w:t>
+      </w:r>
+      <w:r>
+        <w:t xml:space="preserve"> begin with the simple</w:t>
+      </w:r>
+      <w:r>
+        <w:t>st form of categorical analysis: in</w:t>
+      </w:r>
+      <w:r>
+        <w:t xml:space="preserve"> w</w:t>
+      </w:r>
+      <w:r>
+        <w:t>hich we have only two variables that</w:t>
       </w:r>
       <w:r>
         <w:t xml:space="preserve"> </w:t>
       </w:r>
       <w:r>
-        <w:t xml:space="preserve">categorical </w:t>
-      </w:r>
-      <w:r>
-        <w:t>dependent variable</w:t>
-      </w:r>
-    </w:p>
-    <w:p>
-      <w:pPr>
+        <w:t>are both categorical, each</w:t>
+      </w:r>
+      <w:r>
+        <w:t xml:space="preserve"> only </w:t>
+      </w:r>
+      <w:r>
+        <w:t xml:space="preserve">has </w:t>
+      </w:r>
+      <w:r>
+        <w:t xml:space="preserve">two levels and we </w:t>
+      </w:r>
+      <w:r>
+        <w:t xml:space="preserve">only </w:t>
+      </w:r>
+      <w:r>
+        <w:t xml:space="preserve">wish to predict whether one </w:t>
+      </w:r>
+      <w:r>
+        <w:t xml:space="preserve">variable </w:t>
+      </w:r>
+      <w:r>
+        <w:t>has an influence on the other</w:t>
+      </w:r>
+      <w:r>
+        <w:t xml:space="preserve">. In other words, we identify one of these two categorical variables as being the independent variable and </w:t>
+      </w:r>
+      <w:r>
+        <w:t>the other as the d</w:t>
+      </w:r>
+      <w:r>
+        <w:t>ependent variable in our design</w:t>
+      </w:r>
+      <w:r>
+        <w:t xml:space="preserve"> </w:t>
+      </w:r>
+    </w:p>
+    <w:p>
+      <w:pPr>
+        <w:rPr>
+          <w:highlight w:val="yellow"/>
+        </w:rPr>
+      </w:pPr>
+      <w:r>
         <w:rPr>
           <w:b/>
-          <w:sz w:val="32"/>
-          <w:szCs w:val="32"/>
-        </w:rPr>
-      </w:pPr>
-      <w:r>
-        <w:rPr>
-          <w:b/>
-          <w:sz w:val="32"/>
-          <w:szCs w:val="32"/>
-        </w:rPr>
-        <w:t>Exercise 1</w:t>
-      </w:r>
-      <w:r>
-        <w:rPr>
-          <w:b/>
-          <w:sz w:val="32"/>
-          <w:szCs w:val="32"/>
-        </w:rPr>
-        <w:t>: 1 Categorical outcome</w:t>
-      </w:r>
-      <w:r>
-        <w:rPr>
-          <w:b/>
-          <w:sz w:val="32"/>
-          <w:szCs w:val="32"/>
-        </w:rPr>
-        <w:t xml:space="preserve"> and </w:t>
-      </w:r>
-      <w:r>
-        <w:rPr>
-          <w:b/>
-          <w:sz w:val="32"/>
-          <w:szCs w:val="32"/>
-        </w:rPr>
-        <w:t>1 Categorical predictor</w:t>
-      </w:r>
-    </w:p>
-    <w:p>
-      <w:r>
-        <w:t>Let</w:t>
-      </w:r>
-      <w:r>
-        <w:t>’</w:t>
-      </w:r>
-      <w:r>
-        <w:t>s</w:t>
-      </w:r>
-      <w:r>
-        <w:t xml:space="preserve"> begin with the simple</w:t>
-      </w:r>
-      <w:r>
-        <w:t>st form of categorical analysis: in</w:t>
-      </w:r>
-      <w:r>
-        <w:t xml:space="preserve"> w</w:t>
-      </w:r>
-      <w:r>
-        <w:t>hich we have only two variables that</w:t>
-      </w:r>
-      <w:r>
-        <w:t xml:space="preserve"> </w:t>
-      </w:r>
-      <w:r>
-        <w:t>are both categorical, each</w:t>
-      </w:r>
-      <w:r>
-        <w:t xml:space="preserve"> only </w:t>
-      </w:r>
-      <w:r>
-        <w:t xml:space="preserve">has </w:t>
-      </w:r>
-      <w:r>
-        <w:t xml:space="preserve">two levels and we </w:t>
-      </w:r>
-      <w:r>
-        <w:t xml:space="preserve">only </w:t>
-      </w:r>
-      <w:r>
-        <w:t xml:space="preserve">wish to predict whether one </w:t>
-      </w:r>
-      <w:r>
-        <w:t xml:space="preserve">variable </w:t>
-      </w:r>
-      <w:r>
-        <w:t>has an influence on the other</w:t>
-      </w:r>
-      <w:r>
-        <w:t xml:space="preserve">. In other words, we identify one of these two categorical variables as being the independent variable and </w:t>
-      </w:r>
-      <w:r>
-        <w:t>the other as the d</w:t>
-      </w:r>
-      <w:r>
-        <w:t>ependent variable in our design</w:t>
-      </w:r>
-      <w:r>
-        <w:t xml:space="preserve"> </w:t>
-      </w:r>
-    </w:p>
-    <w:p>
-      <w:pPr>
-        <w:rPr>
-          <w:highlight w:val="yellow"/>
-        </w:rPr>
-      </w:pPr>
-      <w:r>
-        <w:rPr>
-          <w:b/>
-        </w:rPr>
-        <w:lastRenderedPageBreak/>
+        </w:rPr>
         <w:t>Note:</w:t>
       </w:r>
       <w:r>
@@ -1173,6 +1031,7 @@
               <w:rPr>
                 <w:b/>
               </w:rPr>
+              <w:lastRenderedPageBreak/>
               <w:t>Total</w:t>
             </w:r>
           </w:p>
@@ -1832,7 +1691,6 @@
               <w:rPr>
                 <w:i/>
               </w:rPr>
-              <w:lastRenderedPageBreak/>
               <w:t>Table 2</w:t>
             </w:r>
             <w:r>
@@ -2220,6 +2078,7 @@
           <w:noProof/>
           <w:lang w:eastAsia="en-GB"/>
         </w:rPr>
+        <w:lastRenderedPageBreak/>
         <mc:AlternateContent>
           <mc:Choice Requires="wps">
             <w:drawing>
@@ -6738,17 +6597,60 @@
     </w:p>
     <w:p>
       <w:pPr>
+        <w:pStyle w:val="Heading2"/>
         <w:rPr>
           <w:b/>
-          <w:sz w:val="24"/>
+          <w:bCs/>
         </w:rPr>
       </w:pPr>
       <w:r>
         <w:rPr>
           <w:b/>
-          <w:sz w:val="24"/>
-        </w:rPr>
-        <w:t>Using SPSS to analyse Categorical Data</w:t>
+          <w:bCs/>
+        </w:rPr>
+        <w:t xml:space="preserve">Exercise </w:t>
+      </w:r>
+      <w:r>
+        <w:rPr>
+          <w:b/>
+          <w:bCs/>
+        </w:rPr>
+        <w:t>2</w:t>
+      </w:r>
+      <w:r>
+        <w:rPr>
+          <w:b/>
+          <w:bCs/>
+        </w:rPr>
+        <w:t xml:space="preserve">: </w:t>
+      </w:r>
+      <w:r>
+        <w:rPr>
+          <w:b/>
+          <w:bCs/>
+        </w:rPr>
+        <w:t xml:space="preserve">Chi-squared testing </w:t>
+      </w:r>
+      <w:r>
+        <w:rPr>
+          <w:b/>
+          <w:bCs/>
+        </w:rPr>
+        <w:t>–</w:t>
+      </w:r>
+      <w:r>
+        <w:rPr>
+          <w:b/>
+          <w:bCs/>
+        </w:rPr>
+        <w:t xml:space="preserve"> </w:t>
+      </w:r>
+      <w:r>
+        <w:rPr>
+          <w:b/>
+          <w:bCs/>
+        </w:rPr>
+        <w:t>application in SPSS</w:t>
       </w:r>
     </w:p>
     <w:p>
@@ -11171,10 +11073,10 @@
                         </a:ln>
                         <a:extLst>
                           <a:ext uri="{FAA26D3D-D897-4be2-8F04-BA451C77F1D7}">
-                            <ma14:placeholderFlag xmlns:ma14="http://schemas.microsoft.com/office/mac/drawingml/2011/main" xmlns:w="http://schemas.openxmlformats.org/wordprocessingml/2006/main" xmlns:w10="urn:schemas-microsoft-com:office:word" xmlns:v="urn:schemas-microsoft-com:vml" xmlns:o="urn:schemas-microsoft-com:office:office" xmlns:mv="urn:schemas-microsoft-com:mac:vml" xmlns:mo="http://schemas.microsoft.com/office/mac/office/2008/main" xmlns=""/>
+                            <ma14:placeholderFlag xmlns="" xmlns:mo="http://schemas.microsoft.com/office/mac/office/2008/main" xmlns:mv="urn:schemas-microsoft-com:mac:vml" xmlns:o="urn:schemas-microsoft-com:office:office" xmlns:v="urn:schemas-microsoft-com:vml" xmlns:w10="urn:schemas-microsoft-com:office:word" xmlns:w="http://schemas.openxmlformats.org/wordprocessingml/2006/main" xmlns:ma14="http://schemas.microsoft.com/office/mac/drawingml/2011/main"/>
                           </a:ext>
                           <a:ext uri="{C572A759-6A51-4108-AA02-DFA0A04FC94B}">
-                            <ma14:wrappingTextBoxFlag xmlns:ma14="http://schemas.microsoft.com/office/mac/drawingml/2011/main" xmlns:w="http://schemas.openxmlformats.org/wordprocessingml/2006/main" xmlns:w10="urn:schemas-microsoft-com:office:word" xmlns:v="urn:schemas-microsoft-com:vml" xmlns:o="urn:schemas-microsoft-com:office:office" xmlns:mv="urn:schemas-microsoft-com:mac:vml" xmlns:mo="http://schemas.microsoft.com/office/mac/office/2008/main" xmlns=""/>
+                            <ma14:wrappingTextBoxFlag xmlns="" xmlns:mo="http://schemas.microsoft.com/office/mac/office/2008/main" xmlns:mv="urn:schemas-microsoft-com:mac:vml" xmlns:o="urn:schemas-microsoft-com:office:office" xmlns:v="urn:schemas-microsoft-com:vml" xmlns:w10="urn:schemas-microsoft-com:office:word" xmlns:w="http://schemas.openxmlformats.org/wordprocessingml/2006/main" xmlns:ma14="http://schemas.microsoft.com/office/mac/drawingml/2011/main"/>
                           </a:ext>
                         </a:extLst>
                       </wps:spPr>
@@ -15837,6 +15739,7 @@
     <w:lsdException w:name="HTML Sample" w:semiHidden="1" w:unhideWhenUsed="1"/>
     <w:lsdException w:name="HTML Typewriter" w:semiHidden="1" w:unhideWhenUsed="1"/>
     <w:lsdException w:name="HTML Variable" w:semiHidden="1" w:unhideWhenUsed="1"/>
+    <w:lsdException w:name="Normal Table" w:semiHidden="1" w:unhideWhenUsed="1"/>
     <w:lsdException w:name="annotation subject" w:semiHidden="1" w:unhideWhenUsed="1"/>
     <w:lsdException w:name="No List" w:semiHidden="1" w:unhideWhenUsed="1"/>
     <w:lsdException w:name="Outline List 1" w:semiHidden="1" w:unhideWhenUsed="1"/>
@@ -15879,8 +15782,11 @@
     <w:lsdException w:name="Table Contemporary" w:semiHidden="1" w:unhideWhenUsed="1"/>
     <w:lsdException w:name="Table Elegant" w:semiHidden="1" w:unhideWhenUsed="1"/>
     <w:lsdException w:name="Table Professional" w:semiHidden="1" w:unhideWhenUsed="1"/>
+    <w:lsdException w:name="Table Subtle 1" w:semiHidden="1" w:unhideWhenUsed="1"/>
     <w:lsdException w:name="Table Subtle 2" w:semiHidden="1" w:unhideWhenUsed="1"/>
     <w:lsdException w:name="Table Web 1" w:semiHidden="1" w:unhideWhenUsed="1"/>
+    <w:lsdException w:name="Table Web 2" w:semiHidden="1" w:unhideWhenUsed="1"/>
+    <w:lsdException w:name="Table Web 3" w:semiHidden="1" w:unhideWhenUsed="1"/>
     <w:lsdException w:name="Balloon Text" w:semiHidden="1" w:unhideWhenUsed="1"/>
     <w:lsdException w:name="Table Grid" w:uiPriority="39"/>
     <w:lsdException w:name="Table Theme" w:semiHidden="1" w:unhideWhenUsed="1"/>
@@ -16119,6 +16025,28 @@
       <w:color w:val="2E74B5" w:themeColor="accent1" w:themeShade="BF"/>
       <w:sz w:val="32"/>
       <w:szCs w:val="32"/>
+    </w:rPr>
+  </w:style>
+  <w:style w:type="paragraph" w:styleId="Heading2">
+    <w:name w:val="heading 2"/>
+    <w:basedOn w:val="Normal"/>
+    <w:next w:val="Normal"/>
+    <w:link w:val="Heading2Char"/>
+    <w:uiPriority w:val="9"/>
+    <w:unhideWhenUsed/>
+    <w:qFormat/>
+    <w:rsid w:val="00522693"/>
+    <w:pPr>
+      <w:keepNext/>
+      <w:keepLines/>
+      <w:spacing w:before="40" w:after="0"/>
+      <w:outlineLvl w:val="1"/>
+    </w:pPr>
+    <w:rPr>
+      <w:rFonts w:asciiTheme="majorHAnsi" w:eastAsiaTheme="majorEastAsia" w:hAnsiTheme="majorHAnsi" w:cstheme="majorBidi"/>
+      <w:color w:val="2E74B5" w:themeColor="accent1" w:themeShade="BF"/>
+      <w:sz w:val="26"/>
+      <w:szCs w:val="26"/>
     </w:rPr>
   </w:style>
   <w:style w:type="character" w:default="1" w:styleId="DefaultParagraphFont">
@@ -16405,6 +16333,19 @@
       <w:color w:val="2E74B5" w:themeColor="accent1" w:themeShade="BF"/>
       <w:sz w:val="32"/>
       <w:szCs w:val="32"/>
+    </w:rPr>
+  </w:style>
+  <w:style w:type="character" w:customStyle="1" w:styleId="Heading2Char">
+    <w:name w:val="Heading 2 Char"/>
+    <w:basedOn w:val="DefaultParagraphFont"/>
+    <w:link w:val="Heading2"/>
+    <w:uiPriority w:val="9"/>
+    <w:rsid w:val="00522693"/>
+    <w:rPr>
+      <w:rFonts w:asciiTheme="majorHAnsi" w:eastAsiaTheme="majorEastAsia" w:hAnsiTheme="majorHAnsi" w:cstheme="majorBidi"/>
+      <w:color w:val="2E74B5" w:themeColor="accent1" w:themeShade="BF"/>
+      <w:sz w:val="26"/>
+      <w:szCs w:val="26"/>
     </w:rPr>
   </w:style>
 </w:styles>

--- a/docs/exercises/Session3_ChiSq_Exercises_with_ANSWERS.docx
+++ b/docs/exercises/Session3_ChiSq_Exercises_with_ANSWERS.docx
@@ -731,12 +731,38 @@
         <w:t xml:space="preserve"> (see example </w:t>
       </w:r>
       <w:r>
-        <w:t>below</w:t>
+        <w:t>on next page</w:t>
       </w:r>
       <w:r>
         <w:t>).</w:t>
       </w:r>
+      <w:r>
+        <w:t xml:space="preserve"> This should look very familiar to the </w:t>
+      </w:r>
+      <w:r>
+        <w:rPr>
+          <w:b/>
+          <w:bCs/>
+        </w:rPr>
+        <w:t>crosstabs</w:t>
+      </w:r>
+      <w:r>
+        <w:t xml:space="preserve"> you were creating in SPSS, in the earlier </w:t>
+      </w:r>
+      <w:proofErr w:type="spellStart"/>
+      <w:r>
+        <w:t>Descriptives</w:t>
+      </w:r>
+      <w:proofErr w:type="spellEnd"/>
+      <w:r>
+        <w:t xml:space="preserve"> Statistics session</w:t>
+      </w:r>
+      <w:r>
+        <w:t>.</w:t>
+      </w:r>
     </w:p>
+    <w:p/>
+    <w:p/>
     <w:tbl>
       <w:tblPr>
         <w:tblStyle w:val="TableGrid"/>
@@ -763,6 +789,7 @@
               <w:rPr>
                 <w:i/>
               </w:rPr>
+              <w:lastRenderedPageBreak/>
               <w:t>Table 1</w:t>
             </w:r>
             <w:r>
@@ -1031,7 +1058,6 @@
               <w:rPr>
                 <w:b/>
               </w:rPr>
-              <w:lastRenderedPageBreak/>
               <w:t>Total</w:t>
             </w:r>
           </w:p>
@@ -1091,17 +1117,114 @@
     </w:p>
     <w:p>
       <w:pPr>
+        <w:pStyle w:val="Heading3"/>
+      </w:pPr>
+      <w:r>
+        <w:t>Null Hypothesis testing using contingency tables</w:t>
+      </w:r>
+    </w:p>
+    <w:p>
+      <w:r>
+        <w:t xml:space="preserve">Considering our </w:t>
+      </w:r>
+      <w:r>
+        <w:t>hypothesis</w:t>
+      </w:r>
+      <w:r>
+        <w:t xml:space="preserve"> in terms of the contingency table, we can think of it as taking </w:t>
+      </w:r>
+      <w:r>
+        <w:t>the form of a pre</w:t>
+      </w:r>
+      <w:r>
+        <w:t xml:space="preserve">diction </w:t>
+      </w:r>
+      <w:r>
+        <w:t xml:space="preserve">that: </w:t>
+      </w:r>
+      <w:r>
+        <w:rPr>
+          <w:i/>
+        </w:rPr>
+        <w:t>the category that a</w:t>
+      </w:r>
+      <w:r>
+        <w:rPr>
+          <w:i/>
+        </w:rPr>
+        <w:t xml:space="preserve"> participant falls into</w:t>
+      </w:r>
+      <w:r>
+        <w:rPr>
+          <w:i/>
+        </w:rPr>
+        <w:t xml:space="preserve"> within </w:t>
+      </w:r>
+      <w:r>
+        <w:rPr>
+          <w:i/>
+        </w:rPr>
+        <w:t>the independent variables alters the likelihood of which category they</w:t>
+      </w:r>
+      <w:r>
+        <w:rPr>
+          <w:i/>
+        </w:rPr>
+        <w:t xml:space="preserve"> will</w:t>
+      </w:r>
+      <w:r>
+        <w:rPr>
+          <w:i/>
+        </w:rPr>
+        <w:t xml:space="preserve"> fall into within the dependent variable</w:t>
+      </w:r>
+      <w:r>
+        <w:t xml:space="preserve">. </w:t>
+      </w:r>
+      <w:r>
+        <w:t xml:space="preserve">In other words, being a ‘High’ for </w:t>
+      </w:r>
+      <w:r>
+        <w:t>blood pressure increases your odds of also being a ‘Yes’ for Vascular Dementia compared to if you were a ‘No</w:t>
+      </w:r>
+      <w:r>
+        <w:t>rmal</w:t>
+      </w:r>
+      <w:r>
+        <w:t xml:space="preserve">’ for blood pressure. </w:t>
+      </w:r>
+      <w:r>
+        <w:t xml:space="preserve">We </w:t>
+      </w:r>
+      <w:r>
+        <w:t>test this hypothesis</w:t>
+      </w:r>
+      <w:r>
+        <w:t xml:space="preserve"> by testing how significantly different from </w:t>
+      </w:r>
+      <w:r>
         <w:rPr>
           <w:b/>
-          <w:sz w:val="24"/>
-        </w:rPr>
-      </w:pPr>
-      <w:r>
-        <w:rPr>
-          <w:b/>
-          <w:sz w:val="24"/>
-        </w:rPr>
-        <w:t>Null Hypothesis testing using contingency tables</w:t>
+        </w:rPr>
+        <w:t>chance</w:t>
+      </w:r>
+      <w:r>
+        <w:t xml:space="preserve"> the frequency distribution is across the</w:t>
+      </w:r>
+      <w:r>
+        <w:t xml:space="preserve"> cells</w:t>
+      </w:r>
+      <w:r>
+        <w:t xml:space="preserve"> highlighted in yellow </w:t>
+      </w:r>
+      <w:r>
+        <w:t>in the table</w:t>
+      </w:r>
+      <w:r>
+        <w:t>.</w:t>
+      </w:r>
+      <w:r>
+        <w:t xml:space="preserve"> </w:t>
       </w:r>
     </w:p>
     <w:p>
@@ -1113,13 +1236,13 @@
         <mc:AlternateContent>
           <mc:Choice Requires="wps">
             <w:drawing>
-              <wp:anchor distT="0" distB="0" distL="114300" distR="114300" simplePos="0" relativeHeight="251715584" behindDoc="0" locked="0" layoutInCell="1" allowOverlap="1" wp14:anchorId="4F1EF47F" wp14:editId="043FFDF9">
+              <wp:anchor distT="0" distB="0" distL="114300" distR="114300" simplePos="0" relativeHeight="251715584" behindDoc="0" locked="0" layoutInCell="1" allowOverlap="1" wp14:anchorId="4F1EF47F" wp14:editId="3A1E9B03">
                 <wp:simplePos x="0" y="0"/>
                 <wp:positionH relativeFrom="margin">
-                  <wp:align>right</wp:align>
+                  <wp:posOffset>16510</wp:posOffset>
                 </wp:positionH>
                 <wp:positionV relativeFrom="paragraph">
-                  <wp:posOffset>1339215</wp:posOffset>
+                  <wp:posOffset>-8164</wp:posOffset>
                 </wp:positionV>
                 <wp:extent cx="5708650" cy="679450"/>
                 <wp:effectExtent l="0" t="0" r="6350" b="6350"/>
@@ -1242,7 +1365,7 @@
           </mc:Choice>
           <mc:Fallback>
             <w:pict>
-              <v:rect w14:anchorId="4F1EF47F" id="Rectangle 10" o:spid="_x0000_s1026" style="position:absolute;margin-left:398.3pt;margin-top:105.45pt;width:449.5pt;height:53.5pt;z-index:251715584;visibility:visible;mso-wrap-style:square;mso-width-percent:0;mso-height-percent:0;mso-wrap-distance-left:9pt;mso-wrap-distance-top:0;mso-wrap-distance-right:9pt;mso-wrap-distance-bottom:0;mso-position-horizontal:right;mso-position-horizontal-relative:margin;mso-position-vertical:absolute;mso-position-vertical-relative:text;mso-width-percent:0;mso-height-percent:0;mso-width-relative:margin;mso-height-relative:margin;v-text-anchor:middle" o:gfxdata="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" fillcolor="#ffc000" stroked="f" strokeweight="1pt">
+              <v:rect w14:anchorId="4F1EF47F" id="Rectangle 10" o:spid="_x0000_s1026" style="position:absolute;margin-left:1.3pt;margin-top:-.65pt;width:449.5pt;height:53.5pt;z-index:251715584;visibility:visible;mso-wrap-style:square;mso-width-percent:0;mso-height-percent:0;mso-wrap-distance-left:9pt;mso-wrap-distance-top:0;mso-wrap-distance-right:9pt;mso-wrap-distance-bottom:0;mso-position-horizontal:absolute;mso-position-horizontal-relative:margin;mso-position-vertical:absolute;mso-position-vertical-relative:text;mso-width-percent:0;mso-height-percent:0;mso-width-relative:margin;mso-height-relative:margin;v-text-anchor:middle" o:gfxdata="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" fillcolor="#ffc000" stroked="f" strokeweight="1pt">
                 <v:textbox>
                   <w:txbxContent>
                     <w:p>
@@ -1310,112 +1433,9 @@
           </mc:Fallback>
         </mc:AlternateContent>
       </w:r>
-      <w:r>
-        <w:t xml:space="preserve">Considering our </w:t>
-      </w:r>
-      <w:r>
-        <w:t>hypothesis</w:t>
-      </w:r>
-      <w:r>
-        <w:t xml:space="preserve"> in terms of the contingency table, we can think of it as taking </w:t>
-      </w:r>
-      <w:r>
-        <w:t>the form of a pre</w:t>
-      </w:r>
-      <w:r>
-        <w:t xml:space="preserve">diction </w:t>
-      </w:r>
-      <w:r>
-        <w:t xml:space="preserve">that: </w:t>
-      </w:r>
-      <w:r>
-        <w:rPr>
-          <w:i/>
-        </w:rPr>
-        <w:t>the category that a</w:t>
-      </w:r>
-      <w:r>
-        <w:rPr>
-          <w:i/>
-        </w:rPr>
-        <w:t xml:space="preserve"> participant falls into</w:t>
-      </w:r>
-      <w:r>
-        <w:rPr>
-          <w:i/>
-        </w:rPr>
-        <w:t xml:space="preserve"> within </w:t>
-      </w:r>
-      <w:r>
-        <w:rPr>
-          <w:i/>
-        </w:rPr>
-        <w:t>the independent variables alters the likelihood of which category they</w:t>
-      </w:r>
-      <w:r>
-        <w:rPr>
-          <w:i/>
-        </w:rPr>
-        <w:t xml:space="preserve"> will</w:t>
-      </w:r>
-      <w:r>
-        <w:rPr>
-          <w:i/>
-        </w:rPr>
-        <w:t xml:space="preserve"> fall into within the dependent variable</w:t>
-      </w:r>
-      <w:r>
-        <w:t xml:space="preserve">. </w:t>
-      </w:r>
-      <w:r>
-        <w:t xml:space="preserve">In other words, being a ‘High’ for </w:t>
-      </w:r>
-      <w:r>
-        <w:t>blood pressure increases your odds of also being a ‘Yes’ for Vascular Dementia compared to if you were a ‘No</w:t>
-      </w:r>
-      <w:r>
-        <w:t>rmal</w:t>
-      </w:r>
-      <w:r>
-        <w:t xml:space="preserve">’ for blood pressure. </w:t>
-      </w:r>
-      <w:r>
-        <w:t xml:space="preserve">We </w:t>
-      </w:r>
-      <w:r>
-        <w:t>test this hypothesis</w:t>
-      </w:r>
-      <w:r>
-        <w:t xml:space="preserve"> by testing how significantly different from </w:t>
-      </w:r>
-      <w:r>
-        <w:rPr>
-          <w:b/>
-        </w:rPr>
-        <w:t>chance</w:t>
-      </w:r>
-      <w:r>
-        <w:t xml:space="preserve"> the frequency distribution is across the</w:t>
-      </w:r>
-      <w:r>
-        <w:t xml:space="preserve"> cells</w:t>
-      </w:r>
-      <w:r>
-        <w:t xml:space="preserve"> highlighted in the yellow </w:t>
-      </w:r>
-      <w:r>
-        <w:t>in the table</w:t>
-      </w:r>
-      <w:r>
-        <w:t>.</w:t>
-      </w:r>
-      <w:r>
-        <w:t xml:space="preserve"> </w:t>
-      </w:r>
     </w:p>
     <w:p/>
     <w:p/>
-    <w:p/>
     <w:p>
       <w:r>
         <w:t>To</w:t>
@@ -1439,10 +1459,16 @@
         <w:t xml:space="preserve"> actually</w:t>
       </w:r>
       <w:r>
-        <w:t xml:space="preserve"> test our data against</w:t>
-      </w:r>
-      <w:r>
-        <w:t>, we ask if the distribution of observations</w:t>
+        <w:t xml:space="preserve"> test</w:t>
+      </w:r>
+      <w:r>
+        <w:t>,</w:t>
+      </w:r>
+      <w:r>
+        <w:t xml:space="preserve"> </w:t>
+      </w:r>
+      <w:r>
+        <w:t>we ask if the distribution of observations</w:t>
       </w:r>
       <w:r>
         <w:t xml:space="preserve"> we see in the table are likely due to </w:t>
@@ -1496,7 +1522,13 @@
         <w:t xml:space="preserve"> too</w:t>
       </w:r>
       <w:r>
-        <w:t xml:space="preserve">. If there was no systematic effect of blood pressure on your risk of dementia we’d subsequently anticipate that the proportion of people who </w:t>
+        <w:t>. If there was no systematic effect of blood pressure on your risk of dementia</w:t>
+      </w:r>
+      <w:r>
+        <w:t>,</w:t>
+      </w:r>
+      <w:r>
+        <w:t xml:space="preserve"> we’d subsequently anticipate that the proportion of people who </w:t>
       </w:r>
       <w:r>
         <w:rPr>
@@ -1558,17 +1590,31 @@
     </w:p>
     <w:p>
       <w:r>
-        <w:t>The question we’re</w:t>
+        <w:t xml:space="preserve">The </w:t>
+      </w:r>
+      <w:r>
+        <w:t>prediction</w:t>
+      </w:r>
+      <w:r>
+        <w:t xml:space="preserve"> we’re</w:t>
       </w:r>
       <w:r>
         <w:t xml:space="preserve"> therefore interested in</w:t>
       </w:r>
       <w:r>
-        <w:t xml:space="preserve"> asking </w:t>
-      </w:r>
+        <w:t xml:space="preserve"> </w:t>
+      </w:r>
+      <w:r>
+        <w:t>testing</w:t>
+      </w:r>
+      <w:r>
+        <w:t xml:space="preserve"> </w:t>
+      </w:r>
+      <w:proofErr w:type="spellStart"/>
       <w:r>
         <w:t>statistiscally</w:t>
       </w:r>
+      <w:proofErr w:type="spellEnd"/>
       <w:r>
         <w:t xml:space="preserve"> </w:t>
       </w:r>
@@ -1627,13 +1673,7 @@
         <w:t>expected frequency distribution</w:t>
       </w:r>
       <w:r>
-        <w:t xml:space="preserve"> based on the null-hypothesis, as </w:t>
-      </w:r>
-      <w:r>
-        <w:t>described in the previous paragraph</w:t>
-      </w:r>
-      <w:r>
-        <w:t xml:space="preserve">. </w:t>
+        <w:t xml:space="preserve"> based on the null-hypothesis. </w:t>
       </w:r>
       <w:r>
         <w:t xml:space="preserve"> </w:t>
@@ -1644,22 +1684,34 @@
         <w:t>Can you illustrate in the table below</w:t>
       </w:r>
       <w:r>
-        <w:t xml:space="preserve"> on the next page the values you would expect in each cell were distributions to be consistent with</w:t>
-      </w:r>
-      <w:r>
-        <w:t xml:space="preserve"> </w:t>
+        <w:t xml:space="preserve"> the values </w:t>
+      </w:r>
+      <w:r>
+        <w:t xml:space="preserve">that </w:t>
+      </w:r>
+      <w:r>
+        <w:t>you would expect in each cell</w:t>
+      </w:r>
+      <w:r>
+        <w:t xml:space="preserve"> if </w:t>
       </w:r>
       <w:r>
         <w:t>20</w:t>
       </w:r>
       <w:r>
-        <w:t>% of the sample going</w:t>
+        <w:t>% of the sample go</w:t>
       </w:r>
       <w:r>
         <w:t xml:space="preserve"> on to develop vascular dementia</w:t>
       </w:r>
       <w:r>
-        <w:t xml:space="preserve"> and the null hypothesis also being true</w:t>
+        <w:t xml:space="preserve"> and the null hypothesis </w:t>
+      </w:r>
+      <w:r>
+        <w:t>is</w:t>
+      </w:r>
+      <w:r>
+        <w:t xml:space="preserve"> being true</w:t>
       </w:r>
       <w:r>
         <w:t>:</w:t>
@@ -2082,16 +2134,16 @@
         <mc:AlternateContent>
           <mc:Choice Requires="wps">
             <w:drawing>
-              <wp:anchor distT="45720" distB="45720" distL="114300" distR="114300" simplePos="0" relativeHeight="251679744" behindDoc="0" locked="0" layoutInCell="1" allowOverlap="1" wp14:anchorId="68922C4E" wp14:editId="77454462">
+              <wp:anchor distT="45720" distB="45720" distL="114300" distR="114300" simplePos="0" relativeHeight="251679744" behindDoc="0" locked="0" layoutInCell="1" allowOverlap="1" wp14:anchorId="68922C4E" wp14:editId="18D59EA7">
                 <wp:simplePos x="0" y="0"/>
                 <wp:positionH relativeFrom="margin">
-                  <wp:align>right</wp:align>
+                  <wp:posOffset>0</wp:posOffset>
                 </wp:positionH>
                 <wp:positionV relativeFrom="paragraph">
-                  <wp:posOffset>899795</wp:posOffset>
+                  <wp:posOffset>902970</wp:posOffset>
                 </wp:positionV>
-                <wp:extent cx="5705475" cy="1562100"/>
-                <wp:effectExtent l="0" t="0" r="28575" b="19050"/>
+                <wp:extent cx="5705475" cy="1425575"/>
+                <wp:effectExtent l="0" t="0" r="28575" b="22225"/>
                 <wp:wrapSquare wrapText="bothSides"/>
                 <wp:docPr id="217" name="Text Box 2"/>
                 <wp:cNvGraphicFramePr>
@@ -2106,7 +2158,7 @@
                       <wps:spPr bwMode="auto">
                         <a:xfrm>
                           <a:off x="0" y="0"/>
-                          <a:ext cx="5705475" cy="1562100"/>
+                          <a:ext cx="5705475" cy="1425575"/>
                         </a:xfrm>
                         <a:prstGeom prst="rect">
                           <a:avLst/>
@@ -2261,7 +2313,7 @@
                 <v:stroke joinstyle="miter"/>
                 <v:path gradientshapeok="t" o:connecttype="rect"/>
               </v:shapetype>
-              <v:shape id="Text Box 2" o:spid="_x0000_s1027" type="#_x0000_t202" style="position:absolute;margin-left:398.05pt;margin-top:70.85pt;width:449.25pt;height:123pt;z-index:251679744;visibility:visible;mso-wrap-style:square;mso-width-percent:0;mso-height-percent:0;mso-wrap-distance-left:9pt;mso-wrap-distance-top:3.6pt;mso-wrap-distance-right:9pt;mso-wrap-distance-bottom:3.6pt;mso-position-horizontal:right;mso-position-horizontal-relative:margin;mso-position-vertical:absolute;mso-position-vertical-relative:text;mso-width-percent:0;mso-height-percent:0;mso-width-relative:margin;mso-height-relative:margin;v-text-anchor:top" o:gfxdata="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">
+              <v:shape id="Text Box 2" o:spid="_x0000_s1027" type="#_x0000_t202" style="position:absolute;margin-left:0;margin-top:71.1pt;width:449.25pt;height:112.25pt;z-index:251679744;visibility:visible;mso-wrap-style:square;mso-width-percent:0;mso-height-percent:0;mso-wrap-distance-left:9pt;mso-wrap-distance-top:3.6pt;mso-wrap-distance-right:9pt;mso-wrap-distance-bottom:3.6pt;mso-position-horizontal:absolute;mso-position-horizontal-relative:margin;mso-position-vertical:absolute;mso-position-vertical-relative:text;mso-width-percent:0;mso-height-percent:0;mso-width-relative:margin;mso-height-relative:margin;v-text-anchor:top" o:gfxdata="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">
                 <v:textbox>
                   <w:txbxContent>
                     <w:p>
@@ -2430,16 +2482,9 @@
     </w:p>
     <w:p>
       <w:pPr>
-        <w:rPr>
-          <w:b/>
-          <w:sz w:val="24"/>
-        </w:rPr>
-      </w:pPr>
-      <w:r>
-        <w:rPr>
-          <w:b/>
-          <w:sz w:val="24"/>
-        </w:rPr>
+        <w:pStyle w:val="Heading3"/>
+      </w:pPr>
+      <w:r>
         <w:t>Chi-squared testing and Expected Frequencies</w:t>
       </w:r>
     </w:p>
@@ -2488,6 +2533,13 @@
       </w:r>
       <w:r>
         <w:rPr>
+          <w:rStyle w:val="FootnoteReference"/>
+          <w:b/>
+        </w:rPr>
+        <w:footnoteReference w:id="1"/>
+      </w:r>
+      <w:r>
+        <w:rPr>
           <w:b/>
         </w:rPr>
         <w:t xml:space="preserve"> </w:t>
@@ -2516,10 +2568,22 @@
         <w:t xml:space="preserve"> though,</w:t>
       </w:r>
       <w:r>
-        <w:t xml:space="preserve"> to </w:t>
-      </w:r>
-      <w:r>
-        <w:t xml:space="preserve">allow us to then compare </w:t>
+        <w:t xml:space="preserve"> </w:t>
+      </w:r>
+      <w:r>
+        <w:t>just to</w:t>
+      </w:r>
+      <w:r>
+        <w:t xml:space="preserve"> </w:t>
+      </w:r>
+      <w:r>
+        <w:t xml:space="preserve">allow </w:t>
+      </w:r>
+      <w:r>
+        <w:t>you</w:t>
+      </w:r>
+      <w:r>
+        <w:t xml:space="preserve"> to then compare </w:t>
       </w:r>
       <w:r>
         <w:t xml:space="preserve">expected </w:t>
@@ -2528,7 +2592,12 @@
         <w:t xml:space="preserve">against observed </w:t>
       </w:r>
       <w:r>
-        <w:t>frequencies. O</w:t>
+        <w:t xml:space="preserve">frequencies. </w:t>
+      </w:r>
+    </w:p>
+    <w:p>
+      <w:r>
+        <w:t>O</w:t>
       </w:r>
       <w:r>
         <w:t>f course</w:t>
@@ -2537,25 +2606,97 @@
         <w:t>,</w:t>
       </w:r>
       <w:r>
-        <w:t xml:space="preserve"> in practice we may not be privy to this sort of information</w:t>
+        <w:t xml:space="preserve"> in practice we </w:t>
+      </w:r>
+      <w:r>
+        <w:t>are very unlikely to know t</w:t>
+      </w:r>
+      <w:r>
+        <w:t>his sort of information</w:t>
+      </w:r>
+      <w:r>
+        <w:t xml:space="preserve"> </w:t>
+      </w:r>
+      <w:r>
+        <w:t>prior to coll</w:t>
+      </w:r>
+      <w:r>
+        <w:t>ecting our sample.</w:t>
       </w:r>
       <w:r>
         <w:rPr>
           <w:rStyle w:val="FootnoteReference"/>
         </w:rPr>
-        <w:footnoteReference w:id="1"/>
-      </w:r>
-      <w:r>
-        <w:t xml:space="preserve"> prior to coll</w:t>
-      </w:r>
-      <w:r>
-        <w:t>ecting our sample. Instead, all we will have is our frequency distributions in the ‘margins’ of our contingency table (i.e. proportion of total sample with high blood pressure and proportion of total sample with vascular dementia) but</w:t>
-      </w:r>
-      <w:r>
-        <w:t xml:space="preserve"> we can </w:t>
-      </w:r>
-      <w:r>
-        <w:t xml:space="preserve">work back from these to estimate the </w:t>
+        <w:footnoteReference w:id="2"/>
+      </w:r>
+      <w:r>
+        <w:t xml:space="preserve"> </w:t>
+      </w:r>
+      <w:r>
+        <w:t xml:space="preserve"> Instead, all we will have is our frequency distributions in the ‘margins’ of our contingency table (i.e. </w:t>
+      </w:r>
+      <w:r>
+        <w:t xml:space="preserve">the total </w:t>
+      </w:r>
+      <w:r>
+        <w:t xml:space="preserve">proportion of </w:t>
+      </w:r>
+      <w:r>
+        <w:t>our</w:t>
+      </w:r>
+      <w:r>
+        <w:t xml:space="preserve"> sample </w:t>
+      </w:r>
+      <w:r>
+        <w:t xml:space="preserve">that has </w:t>
+      </w:r>
+      <w:r>
+        <w:t>high</w:t>
+      </w:r>
+      <w:r>
+        <w:t>/low</w:t>
+      </w:r>
+      <w:r>
+        <w:t xml:space="preserve"> blood pressure and</w:t>
+      </w:r>
+      <w:r>
+        <w:t xml:space="preserve"> the total</w:t>
+      </w:r>
+      <w:r>
+        <w:t xml:space="preserve"> proportion of </w:t>
+      </w:r>
+      <w:r>
+        <w:t xml:space="preserve">the </w:t>
+      </w:r>
+      <w:r>
+        <w:t>sample with</w:t>
+      </w:r>
+      <w:r>
+        <w:t>/without</w:t>
+      </w:r>
+      <w:r>
+        <w:t xml:space="preserve"> vascular dementia)</w:t>
+      </w:r>
+      <w:r>
+        <w:t>. We</w:t>
+      </w:r>
+      <w:r>
+        <w:t xml:space="preserve"> can </w:t>
+      </w:r>
+      <w:r>
+        <w:t>work back</w:t>
+      </w:r>
+      <w:r>
+        <w:t>wards from t</w:t>
+      </w:r>
+      <w:r>
+        <w:t>hese to</w:t>
+      </w:r>
+      <w:r>
+        <w:t>tals to</w:t>
+      </w:r>
+      <w:r>
+        <w:t xml:space="preserve"> estimate the </w:t>
       </w:r>
       <w:r>
         <w:t>expect</w:t>
@@ -2564,7 +2705,13 @@
         <w:t>ed</w:t>
       </w:r>
       <w:r>
-        <w:t xml:space="preserve"> frequency in each cell using the following equation:</w:t>
+        <w:t xml:space="preserve"> frequency in each cell using the following equation</w:t>
+      </w:r>
+      <w:r>
+        <w:t xml:space="preserve"> though</w:t>
+      </w:r>
+      <w:r>
+        <w:t>:</w:t>
       </w:r>
     </w:p>
     <w:p>
@@ -2720,41 +2867,6 @@
       </m:oMathPara>
     </w:p>
     <w:p>
-      <w:r>
-        <w:t>Above Table 3 (on the next page)</w:t>
-      </w:r>
-      <w:r>
-        <w:t xml:space="preserve"> I’ve used this equation to calculate the expected frequency</w:t>
-      </w:r>
-      <w:r>
-        <w:t xml:space="preserve"> </w:t>
-      </w:r>
-      <w:r>
-        <w:t>for having high blood pressure and vascular dementia</w:t>
-      </w:r>
-      <w:r>
-        <w:t>, based on the Margins in Table 1</w:t>
-      </w:r>
-      <w:r>
-        <w:t>. Can you comp</w:t>
-      </w:r>
-      <w:r>
-        <w:t>lete the rest of the blanks in T</w:t>
-      </w:r>
-      <w:r>
-        <w:t>able</w:t>
-      </w:r>
-      <w:r>
-        <w:t xml:space="preserve"> 3 </w:t>
-      </w:r>
-      <w:r>
-        <w:t>using the same method</w:t>
-      </w:r>
-      <w:r>
-        <w:t>?</w:t>
-      </w:r>
-    </w:p>
-    <w:p>
       <w:pPr>
         <w:rPr>
           <w:rFonts w:eastAsiaTheme="minorEastAsia"/>
@@ -2762,11 +2874,49 @@
         </w:rPr>
       </w:pPr>
       <w:r>
-        <w:rPr>
-          <w:rFonts w:eastAsiaTheme="minorEastAsia"/>
-          <w:b/>
-        </w:rPr>
-        <w:br w:type="page"/>
+        <w:t>Below is an</w:t>
+      </w:r>
+      <w:r>
+        <w:t xml:space="preserve"> equation</w:t>
+      </w:r>
+      <w:r>
+        <w:t xml:space="preserve"> that I’ve used</w:t>
+      </w:r>
+      <w:r>
+        <w:t xml:space="preserve"> to calculate the expected frequency</w:t>
+      </w:r>
+      <w:r>
+        <w:t xml:space="preserve"> </w:t>
+      </w:r>
+      <w:r>
+        <w:t>for having high blood pressure and vascular dementia</w:t>
+      </w:r>
+      <w:r>
+        <w:t xml:space="preserve">, based on the Margins in Table </w:t>
+      </w:r>
+      <w:r>
+        <w:t>1</w:t>
+      </w:r>
+      <w:r>
+        <w:t>. Can you comp</w:t>
+      </w:r>
+      <w:r>
+        <w:t>lete the rest of the blanks in T</w:t>
+      </w:r>
+      <w:r>
+        <w:t>able</w:t>
+      </w:r>
+      <w:r>
+        <w:t xml:space="preserve"> 3 </w:t>
+      </w:r>
+      <w:r>
+        <w:t xml:space="preserve">(on the next page) </w:t>
+      </w:r>
+      <w:r>
+        <w:t>using the same method</w:t>
+      </w:r>
+      <w:r>
+        <w:t>?</w:t>
       </w:r>
     </w:p>
     <w:p>
@@ -3001,6 +3151,12 @@
           <w:b/>
         </w:rPr>
       </w:pPr>
+      <w:r>
+        <w:rPr>
+          <w:b/>
+        </w:rPr>
+        <w:br w:type="page"/>
+      </w:r>
     </w:p>
     <w:tbl>
       <w:tblPr>
@@ -3033,6 +3189,7 @@
               <w:rPr>
                 <w:i/>
               </w:rPr>
+              <w:lastRenderedPageBreak/>
               <w:t>Table 3</w:t>
             </w:r>
           </w:p>
@@ -3361,8 +3518,6 @@
       <w:pPr>
         <w:spacing w:after="0"/>
       </w:pPr>
-    </w:p>
-    <w:p>
       <w:r>
         <w:rPr>
           <w:noProof/>
@@ -3371,16 +3526,16 @@
         <mc:AlternateContent>
           <mc:Choice Requires="wps">
             <w:drawing>
-              <wp:anchor distT="0" distB="0" distL="114300" distR="114300" simplePos="0" relativeHeight="251717632" behindDoc="0" locked="0" layoutInCell="1" allowOverlap="1" wp14:anchorId="53C5000D" wp14:editId="7097D51E">
+              <wp:anchor distT="0" distB="0" distL="114300" distR="114300" simplePos="0" relativeHeight="251717632" behindDoc="0" locked="0" layoutInCell="1" allowOverlap="1" wp14:anchorId="53C5000D" wp14:editId="157A1090">
                 <wp:simplePos x="0" y="0"/>
                 <wp:positionH relativeFrom="margin">
-                  <wp:align>left</wp:align>
+                  <wp:posOffset>0</wp:posOffset>
                 </wp:positionH>
                 <wp:positionV relativeFrom="paragraph">
-                  <wp:posOffset>73660</wp:posOffset>
+                  <wp:posOffset>132262</wp:posOffset>
                 </wp:positionV>
-                <wp:extent cx="5708650" cy="1181100"/>
-                <wp:effectExtent l="0" t="0" r="6350" b="0"/>
+                <wp:extent cx="5708650" cy="1045028"/>
+                <wp:effectExtent l="0" t="0" r="6350" b="3175"/>
                 <wp:wrapNone/>
                 <wp:docPr id="30" name="Rectangle 30"/>
                 <wp:cNvGraphicFramePr/>
@@ -3391,7 +3546,7 @@
                       <wps:spPr>
                         <a:xfrm>
                           <a:off x="0" y="0"/>
-                          <a:ext cx="5708650" cy="1181100"/>
+                          <a:ext cx="5708650" cy="1045028"/>
                         </a:xfrm>
                         <a:prstGeom prst="rect">
                           <a:avLst/>
@@ -3454,13 +3609,103 @@
                               <w:rPr>
                                 <w:color w:val="000000" w:themeColor="text1"/>
                               </w:rPr>
-                              <w:t xml:space="preserve">Notice how similar these are to the expected frequencies you worked out in Table 2. This illustrates the fact that when </w:t>
+                              <w:t xml:space="preserve">Notice how similar these are to the expected frequencies you worked out in Table 2. </w:t>
                             </w:r>
                             <w:r>
                               <w:rPr>
                                 <w:color w:val="000000" w:themeColor="text1"/>
                               </w:rPr>
-                              <w:t>can also simply use observed data about the distribution of response within our Independent and Dependent variables to work out what the expected frequency distribution under the null. Once we have this we can then contrast this with the observed distribution, as well now do…</w:t>
+                              <w:t>Once we</w:t>
+                            </w:r>
+                            <w:r>
+                              <w:rPr>
+                                <w:color w:val="000000" w:themeColor="text1"/>
+                              </w:rPr>
+                              <w:t xml:space="preserve"> have these two ‘scenarios’ for our contingency table mapped out, </w:t>
+                            </w:r>
+                            <w:r>
+                              <w:rPr>
+                                <w:color w:val="000000" w:themeColor="text1"/>
+                              </w:rPr>
+                              <w:t>we can then</w:t>
+                            </w:r>
+                            <w:r>
+                              <w:rPr>
+                                <w:color w:val="000000" w:themeColor="text1"/>
+                              </w:rPr>
+                              <w:t xml:space="preserve"> formally</w:t>
+                            </w:r>
+                            <w:r>
+                              <w:rPr>
+                                <w:color w:val="000000" w:themeColor="text1"/>
+                              </w:rPr>
+                              <w:t xml:space="preserve"> contrast th</w:t>
+                            </w:r>
+                            <w:r>
+                              <w:rPr>
+                                <w:color w:val="000000" w:themeColor="text1"/>
+                              </w:rPr>
+                              <w:t xml:space="preserve">em, </w:t>
+                            </w:r>
+                            <w:r>
+                              <w:rPr>
+                                <w:color w:val="000000" w:themeColor="text1"/>
+                              </w:rPr>
+                              <w:t xml:space="preserve">statistically testing </w:t>
+                            </w:r>
+                            <w:r>
+                              <w:rPr>
+                                <w:color w:val="000000" w:themeColor="text1"/>
+                              </w:rPr>
+                              <w:t>how</w:t>
+                            </w:r>
+                            <w:r>
+                              <w:rPr>
+                                <w:color w:val="000000" w:themeColor="text1"/>
+                              </w:rPr>
+                              <w:t xml:space="preserve"> probab</w:t>
+                            </w:r>
+                            <w:r>
+                              <w:rPr>
+                                <w:color w:val="000000" w:themeColor="text1"/>
+                              </w:rPr>
+                              <w:t>le</w:t>
+                            </w:r>
+                            <w:r>
+                              <w:rPr>
+                                <w:color w:val="000000" w:themeColor="text1"/>
+                              </w:rPr>
+                              <w:t xml:space="preserve"> the </w:t>
+                            </w:r>
+                            <w:r>
+                              <w:rPr>
+                                <w:color w:val="000000" w:themeColor="text1"/>
+                              </w:rPr>
+                              <w:t>observed distribution</w:t>
+                            </w:r>
+                            <w:r>
+                              <w:rPr>
+                                <w:color w:val="000000" w:themeColor="text1"/>
+                              </w:rPr>
+                              <w:t xml:space="preserve"> we have is</w:t>
+                            </w:r>
+                            <w:r>
+                              <w:rPr>
+                                <w:color w:val="000000" w:themeColor="text1"/>
+                              </w:rPr>
+                              <w:t xml:space="preserve">, </w:t>
+                            </w:r>
+                            <w:r>
+                              <w:rPr>
+                                <w:color w:val="000000" w:themeColor="text1"/>
+                              </w:rPr>
+                              <w:t xml:space="preserve">were the expected distribution (which reflects the null hypothesis) the </w:t>
+                            </w:r>
+                            <w:r>
+                              <w:rPr>
+                                <w:color w:val="000000" w:themeColor="text1"/>
+                              </w:rPr>
+                              <w:t>true distribution of the wider population.</w:t>
                             </w:r>
                           </w:p>
                           <w:p>
@@ -3494,7 +3739,7 @@
           </mc:Choice>
           <mc:Fallback>
             <w:pict>
-              <v:rect w14:anchorId="53C5000D" id="Rectangle 30" o:spid="_x0000_s1028" style="position:absolute;margin-left:0;margin-top:5.8pt;width:449.5pt;height:93pt;z-index:251717632;visibility:visible;mso-wrap-style:square;mso-width-percent:0;mso-height-percent:0;mso-wrap-distance-left:9pt;mso-wrap-distance-top:0;mso-wrap-distance-right:9pt;mso-wrap-distance-bottom:0;mso-position-horizontal:left;mso-position-horizontal-relative:margin;mso-position-vertical:absolute;mso-position-vertical-relative:text;mso-width-percent:0;mso-height-percent:0;mso-width-relative:margin;mso-height-relative:margin;v-text-anchor:middle" o:gfxdata="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" fillcolor="#ffc000" stroked="f" strokeweight="1pt">
+              <v:rect w14:anchorId="53C5000D" id="Rectangle 30" o:spid="_x0000_s1028" style="position:absolute;margin-left:0;margin-top:10.4pt;width:449.5pt;height:82.3pt;z-index:251717632;visibility:visible;mso-wrap-style:square;mso-width-percent:0;mso-height-percent:0;mso-wrap-distance-left:9pt;mso-wrap-distance-top:0;mso-wrap-distance-right:9pt;mso-wrap-distance-bottom:0;mso-position-horizontal:absolute;mso-position-horizontal-relative:margin;mso-position-vertical:absolute;mso-position-vertical-relative:text;mso-width-percent:0;mso-height-percent:0;mso-width-relative:margin;mso-height-relative:margin;v-text-anchor:middle" o:gfxdata="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" fillcolor="#ffc000" stroked="f" strokeweight="1pt">
                 <v:textbox>
                   <w:txbxContent>
                     <w:p>
@@ -3530,13 +3775,103 @@
                         <w:rPr>
                           <w:color w:val="000000" w:themeColor="text1"/>
                         </w:rPr>
-                        <w:t xml:space="preserve">Notice how similar these are to the expected frequencies you worked out in Table 2. This illustrates the fact that when </w:t>
+                        <w:t xml:space="preserve">Notice how similar these are to the expected frequencies you worked out in Table 2. </w:t>
                       </w:r>
                       <w:r>
                         <w:rPr>
                           <w:color w:val="000000" w:themeColor="text1"/>
                         </w:rPr>
-                        <w:t>can also simply use observed data about the distribution of response within our Independent and Dependent variables to work out what the expected frequency distribution under the null. Once we have this we can then contrast this with the observed distribution, as well now do…</w:t>
+                        <w:t>Once we</w:t>
+                      </w:r>
+                      <w:r>
+                        <w:rPr>
+                          <w:color w:val="000000" w:themeColor="text1"/>
+                        </w:rPr>
+                        <w:t xml:space="preserve"> have these two ‘scenarios’ for our contingency table mapped out, </w:t>
+                      </w:r>
+                      <w:r>
+                        <w:rPr>
+                          <w:color w:val="000000" w:themeColor="text1"/>
+                        </w:rPr>
+                        <w:t>we can then</w:t>
+                      </w:r>
+                      <w:r>
+                        <w:rPr>
+                          <w:color w:val="000000" w:themeColor="text1"/>
+                        </w:rPr>
+                        <w:t xml:space="preserve"> formally</w:t>
+                      </w:r>
+                      <w:r>
+                        <w:rPr>
+                          <w:color w:val="000000" w:themeColor="text1"/>
+                        </w:rPr>
+                        <w:t xml:space="preserve"> contrast th</w:t>
+                      </w:r>
+                      <w:r>
+                        <w:rPr>
+                          <w:color w:val="000000" w:themeColor="text1"/>
+                        </w:rPr>
+                        <w:t xml:space="preserve">em, </w:t>
+                      </w:r>
+                      <w:r>
+                        <w:rPr>
+                          <w:color w:val="000000" w:themeColor="text1"/>
+                        </w:rPr>
+                        <w:t xml:space="preserve">statistically testing </w:t>
+                      </w:r>
+                      <w:r>
+                        <w:rPr>
+                          <w:color w:val="000000" w:themeColor="text1"/>
+                        </w:rPr>
+                        <w:t>how</w:t>
+                      </w:r>
+                      <w:r>
+                        <w:rPr>
+                          <w:color w:val="000000" w:themeColor="text1"/>
+                        </w:rPr>
+                        <w:t xml:space="preserve"> probab</w:t>
+                      </w:r>
+                      <w:r>
+                        <w:rPr>
+                          <w:color w:val="000000" w:themeColor="text1"/>
+                        </w:rPr>
+                        <w:t>le</w:t>
+                      </w:r>
+                      <w:r>
+                        <w:rPr>
+                          <w:color w:val="000000" w:themeColor="text1"/>
+                        </w:rPr>
+                        <w:t xml:space="preserve"> the </w:t>
+                      </w:r>
+                      <w:r>
+                        <w:rPr>
+                          <w:color w:val="000000" w:themeColor="text1"/>
+                        </w:rPr>
+                        <w:t>observed distribution</w:t>
+                      </w:r>
+                      <w:r>
+                        <w:rPr>
+                          <w:color w:val="000000" w:themeColor="text1"/>
+                        </w:rPr>
+                        <w:t xml:space="preserve"> we have is</w:t>
+                      </w:r>
+                      <w:r>
+                        <w:rPr>
+                          <w:color w:val="000000" w:themeColor="text1"/>
+                        </w:rPr>
+                        <w:t xml:space="preserve">, </w:t>
+                      </w:r>
+                      <w:r>
+                        <w:rPr>
+                          <w:color w:val="000000" w:themeColor="text1"/>
+                        </w:rPr>
+                        <w:t xml:space="preserve">were the expected distribution (which reflects the null hypothesis) the </w:t>
+                      </w:r>
+                      <w:r>
+                        <w:rPr>
+                          <w:color w:val="000000" w:themeColor="text1"/>
+                        </w:rPr>
+                        <w:t>true distribution of the wider population.</w:t>
                       </w:r>
                     </w:p>
                     <w:p>
@@ -3560,97 +3895,105 @@
     <w:p/>
     <w:p/>
     <w:p/>
+    <w:p/>
     <w:p>
-      <w:pPr>
-        <w:spacing w:before="240" w:after="0"/>
-      </w:pPr>
+      <w:r>
+        <w:t>To</w:t>
+      </w:r>
+      <w:r>
+        <w:t xml:space="preserve"> </w:t>
+      </w:r>
+      <w:r>
+        <w:t xml:space="preserve">quantify the degree of difference between the </w:t>
+      </w:r>
+      <w:r>
+        <w:t xml:space="preserve">expected and observed frequencies </w:t>
+      </w:r>
+      <w:r>
+        <w:t>we calculate the Chi-squared</w:t>
+      </w:r>
+      <w:r>
+        <w:t xml:space="preserve"> </w:t>
+      </w:r>
+      <w:r>
+        <w:t>(</w:t>
+      </w:r>
+      <w:r>
+        <w:rPr>
+          <w:rFonts w:cstheme="minorHAnsi"/>
+        </w:rPr>
+        <w:t>χ</w:t>
+      </w:r>
+      <w:r>
+        <w:rPr>
+          <w:vertAlign w:val="superscript"/>
+        </w:rPr>
+        <w:t>2</w:t>
+      </w:r>
+      <w:r>
+        <w:t>)</w:t>
+      </w:r>
+      <w:r>
+        <w:rPr>
+          <w:vertAlign w:val="superscript"/>
+        </w:rPr>
+        <w:t xml:space="preserve"> </w:t>
+      </w:r>
+      <w:r>
+        <w:t>statistic</w:t>
+      </w:r>
+      <w:r>
+        <w:rPr>
+          <w:rStyle w:val="FootnoteReference"/>
+        </w:rPr>
+        <w:footnoteReference w:id="3"/>
+      </w:r>
+      <w:r>
+        <w:t xml:space="preserve">. This is </w:t>
+      </w:r>
+      <w:r>
+        <w:t>difference between an</w:t>
+      </w:r>
+      <w:r>
+        <w:t xml:space="preserve"> Expected versus Ob</w:t>
+      </w:r>
+      <w:r>
+        <w:t>served frequency squared</w:t>
+      </w:r>
+      <w:r>
+        <w:t>, for each ‘count’ cell</w:t>
+      </w:r>
+      <w:r>
+        <w:t xml:space="preserve">, divided by that cell’s expected value and then summed together </w:t>
+      </w:r>
+      <w:r>
+        <w:t>for all count cells</w:t>
+      </w:r>
+      <w:r>
+        <w:t>. This is essentially a measure of how much deviance from the</w:t>
+      </w:r>
+      <w:r>
+        <w:t xml:space="preserve"> cell counts expected under the</w:t>
+      </w:r>
+      <w:r>
+        <w:t xml:space="preserve"> null hypothesis there is in your</w:t>
+      </w:r>
+      <w:r>
+        <w:t xml:space="preserve"> actual</w:t>
+      </w:r>
+      <w:r>
+        <w:t xml:space="preserve"> observed frequencies. </w:t>
+      </w:r>
     </w:p>
     <w:p>
       <w:r>
-        <w:t>To</w:t>
-      </w:r>
-      <w:r>
-        <w:t xml:space="preserve"> </w:t>
-      </w:r>
-      <w:r>
-        <w:t xml:space="preserve">quantify the degree of difference between the </w:t>
-      </w:r>
-      <w:r>
-        <w:t xml:space="preserve">expected and observed frequencies </w:t>
-      </w:r>
-      <w:r>
-        <w:t>we calculate the Chi-squared</w:t>
-      </w:r>
-      <w:r>
-        <w:t xml:space="preserve"> </w:t>
-      </w:r>
-      <w:r>
-        <w:t>(</w:t>
-      </w:r>
-      <w:r>
-        <w:rPr>
-          <w:rFonts w:cstheme="minorHAnsi"/>
-        </w:rPr>
-        <w:t>χ</w:t>
-      </w:r>
-      <w:r>
-        <w:rPr>
-          <w:vertAlign w:val="superscript"/>
-        </w:rPr>
-        <w:t>2</w:t>
-      </w:r>
-      <w:r>
-        <w:t>)</w:t>
-      </w:r>
-      <w:r>
-        <w:rPr>
-          <w:vertAlign w:val="superscript"/>
-        </w:rPr>
-        <w:t xml:space="preserve"> </w:t>
-      </w:r>
-      <w:r>
-        <w:t>statistic</w:t>
-      </w:r>
-      <w:r>
-        <w:rPr>
-          <w:rStyle w:val="FootnoteReference"/>
-        </w:rPr>
-        <w:footnoteReference w:id="2"/>
-      </w:r>
-      <w:r>
-        <w:t xml:space="preserve">. This is </w:t>
-      </w:r>
-      <w:r>
-        <w:t>difference between an</w:t>
-      </w:r>
-      <w:r>
-        <w:t xml:space="preserve"> Expected versus Ob</w:t>
-      </w:r>
-      <w:r>
-        <w:t>served frequency squared</w:t>
-      </w:r>
-      <w:r>
-        <w:t>, for each ‘count’ cell</w:t>
-      </w:r>
-      <w:r>
-        <w:t xml:space="preserve">, divided by that cell’s expected value and then summed together </w:t>
-      </w:r>
-      <w:r>
-        <w:t>for all count cells</w:t>
-      </w:r>
-      <w:r>
-        <w:t xml:space="preserve">. This is essentially a measure of how much deviance from the null hypothesis there is in your observed frequencies. </w:t>
-      </w:r>
-    </w:p>
-    <w:p>
-      <w:r>
         <w:t xml:space="preserve">To demonstrate this in action I’ve calculated </w:t>
       </w:r>
       <w:r>
         <w:t xml:space="preserve">below </w:t>
       </w:r>
       <w:r>
-        <w:t xml:space="preserve">the value </w:t>
+        <w:t xml:space="preserve">the </w:t>
       </w:r>
       <w:r>
         <w:rPr>
@@ -4359,13 +4702,21 @@
     </w:p>
     <w:p>
       <w:r>
-        <w:t>This pearson chi-squared test has 1 degree of freedom</w:t>
+        <w:t xml:space="preserve">This </w:t>
+      </w:r>
+      <w:proofErr w:type="spellStart"/>
+      <w:r>
+        <w:t>pearson</w:t>
+      </w:r>
+      <w:proofErr w:type="spellEnd"/>
+      <w:r>
+        <w:t xml:space="preserve"> chi-squared test has 1 degree of freedom</w:t>
       </w:r>
       <w:r>
         <w:rPr>
           <w:rStyle w:val="FootnoteReference"/>
         </w:rPr>
-        <w:footnoteReference w:id="3"/>
+        <w:footnoteReference w:id="4"/>
       </w:r>
       <w:r>
         <w:t xml:space="preserve"> and </w:t>
@@ -4452,27 +4803,683 @@
         <w:t xml:space="preserve"> that </w:t>
       </w:r>
       <w:r>
-        <w:t xml:space="preserve">blood pressure level did influence the risk of going on to develop vascular dementia. </w:t>
+        <w:t>blood pressure level d</w:t>
+      </w:r>
+      <w:r>
+        <w:t>oes</w:t>
+      </w:r>
+      <w:r>
+        <w:t xml:space="preserve"> influence the risk of going on to develop vascular dementia. </w:t>
       </w:r>
     </w:p>
     <w:p>
       <w:r>
+        <w:t xml:space="preserve">Can you </w:t>
+      </w:r>
+      <w:r>
+        <w:t xml:space="preserve">now </w:t>
+      </w:r>
+      <w:r>
+        <w:t xml:space="preserve">calculate the value you would get for </w:t>
+      </w:r>
+      <w:r>
+        <w:rPr>
+          <w:rFonts w:cstheme="minorHAnsi"/>
+        </w:rPr>
+        <w:t>χ</w:t>
+      </w:r>
+      <w:r>
+        <w:rPr>
+          <w:vertAlign w:val="superscript"/>
+        </w:rPr>
+        <w:t xml:space="preserve">2 </w:t>
+      </w:r>
+      <w:r>
+        <w:t xml:space="preserve">if, instead of using the cell counts from Table 1 you used the values you calculated and entered in Table 2 (i.e. this would represent a scenario where the observed frequencies were very similar to the expected frequencies. </w:t>
+      </w:r>
+      <w:r>
+        <w:t xml:space="preserve">Can you also interpret the statistical significance of this </w:t>
+      </w:r>
+      <w:r>
+        <w:rPr>
+          <w:rFonts w:cstheme="minorHAnsi"/>
+        </w:rPr>
+        <w:t>χ</w:t>
+      </w:r>
+      <w:r>
+        <w:rPr>
+          <w:vertAlign w:val="superscript"/>
+        </w:rPr>
+        <w:t>2</w:t>
+      </w:r>
+      <w:r>
+        <w:t xml:space="preserve"> (</w:t>
+      </w:r>
+      <w:r>
+        <w:t xml:space="preserve">i.e. </w:t>
+      </w:r>
+      <w:r>
+        <w:t>based on the cut-off value menti</w:t>
+      </w:r>
+      <w:r>
+        <w:t>oned for rejecting null hypothesis at the p&lt;.05 level in the previous paragraph)</w:t>
+      </w:r>
+      <w:r>
+        <w:t>?</w:t>
+      </w:r>
+    </w:p>
+    <w:p>
+      <w:pPr>
+        <w:rPr>
+          <w:b/>
+          <w:sz w:val="24"/>
+        </w:rPr>
+      </w:pPr>
+    </w:p>
+    <w:p>
+      <w:pPr>
+        <w:pStyle w:val="Heading3"/>
+      </w:pPr>
+      <w:r>
         <w:rPr>
           <w:noProof/>
-          <w:highlight w:val="yellow"/>
           <w:lang w:eastAsia="en-GB"/>
         </w:rPr>
         <w:lastRenderedPageBreak/>
         <mc:AlternateContent>
           <mc:Choice Requires="wps">
             <w:drawing>
-              <wp:anchor distT="45720" distB="45720" distL="114300" distR="114300" simplePos="0" relativeHeight="251719680" behindDoc="0" locked="0" layoutInCell="1" allowOverlap="1" wp14:anchorId="47DBE866" wp14:editId="0FA073EE">
+              <wp:anchor distT="0" distB="0" distL="114300" distR="114300" simplePos="0" relativeHeight="251734016" behindDoc="0" locked="0" layoutInCell="1" allowOverlap="1" wp14:anchorId="56204E3A" wp14:editId="57A5989A">
                 <wp:simplePos x="0" y="0"/>
                 <wp:positionH relativeFrom="margin">
-                  <wp:align>right</wp:align>
+                  <wp:posOffset>-363</wp:posOffset>
                 </wp:positionH>
                 <wp:positionV relativeFrom="paragraph">
-                  <wp:posOffset>1104900</wp:posOffset>
+                  <wp:posOffset>3232060</wp:posOffset>
+                </wp:positionV>
+                <wp:extent cx="5708650" cy="1230086"/>
+                <wp:effectExtent l="0" t="0" r="6350" b="8255"/>
+                <wp:wrapNone/>
+                <wp:docPr id="1" name="Rectangle 1"/>
+                <wp:cNvGraphicFramePr/>
+                <a:graphic xmlns:a="http://schemas.openxmlformats.org/drawingml/2006/main">
+                  <a:graphicData uri="http://schemas.microsoft.com/office/word/2010/wordprocessingShape">
+                    <wps:wsp>
+                      <wps:cNvSpPr/>
+                      <wps:spPr>
+                        <a:xfrm>
+                          <a:off x="0" y="0"/>
+                          <a:ext cx="5708650" cy="1230086"/>
+                        </a:xfrm>
+                        <a:prstGeom prst="rect">
+                          <a:avLst/>
+                        </a:prstGeom>
+                        <a:solidFill>
+                          <a:srgbClr val="FFC000"/>
+                        </a:solidFill>
+                        <a:ln>
+                          <a:noFill/>
+                        </a:ln>
+                      </wps:spPr>
+                      <wps:style>
+                        <a:lnRef idx="2">
+                          <a:schemeClr val="accent1">
+                            <a:shade val="50000"/>
+                          </a:schemeClr>
+                        </a:lnRef>
+                        <a:fillRef idx="1">
+                          <a:schemeClr val="accent1"/>
+                        </a:fillRef>
+                        <a:effectRef idx="0">
+                          <a:schemeClr val="accent1"/>
+                        </a:effectRef>
+                        <a:fontRef idx="minor">
+                          <a:schemeClr val="lt1"/>
+                        </a:fontRef>
+                      </wps:style>
+                      <wps:txbx>
+                        <w:txbxContent>
+                          <w:p>
+                            <w:pPr>
+                              <w:spacing w:after="0"/>
+                              <w:rPr>
+                                <w:b/>
+                                <w:color w:val="000000" w:themeColor="text1"/>
+                              </w:rPr>
+                            </w:pPr>
+                            <w:r>
+                              <w:rPr>
+                                <w:b/>
+                                <w:color w:val="000000" w:themeColor="text1"/>
+                              </w:rPr>
+                              <w:t>Extra tips/pointers</w:t>
+                            </w:r>
+                            <w:r>
+                              <w:rPr>
+                                <w:b/>
+                                <w:color w:val="000000" w:themeColor="text1"/>
+                              </w:rPr>
+                              <w:t>:</w:t>
+                            </w:r>
+                          </w:p>
+                          <w:p>
+                            <w:pPr>
+                              <w:rPr>
+                                <w:color w:val="000000" w:themeColor="text1"/>
+                              </w:rPr>
+                            </w:pPr>
+                            <w:r>
+                              <w:rPr>
+                                <w:color w:val="000000" w:themeColor="text1"/>
+                              </w:rPr>
+                              <w:t xml:space="preserve">The </w:t>
+                            </w:r>
+                            <w:r>
+                              <w:rPr>
+                                <w:rFonts w:cstheme="minorHAnsi"/>
+                                <w:color w:val="000000" w:themeColor="text1"/>
+                              </w:rPr>
+                              <w:t>χ</w:t>
+                            </w:r>
+                            <w:r>
+                              <w:rPr>
+                                <w:color w:val="000000" w:themeColor="text1"/>
+                                <w:vertAlign w:val="superscript"/>
+                              </w:rPr>
+                              <w:t>2</w:t>
+                            </w:r>
+                            <w:r>
+                              <w:rPr>
+                                <w:color w:val="000000" w:themeColor="text1"/>
+                                <w:vertAlign w:val="superscript"/>
+                              </w:rPr>
+                              <w:t xml:space="preserve"> </w:t>
+                            </w:r>
+                            <w:r>
+                              <w:rPr>
+                                <w:color w:val="000000" w:themeColor="text1"/>
+                              </w:rPr>
+                              <w:t>statistic</w:t>
+                            </w:r>
+                            <w:r>
+                              <w:rPr>
+                                <w:color w:val="000000" w:themeColor="text1"/>
+                              </w:rPr>
+                              <w:t>, like all test statistics, has a known sampling distributio</w:t>
+                            </w:r>
+                            <w:r>
+                              <w:rPr>
+                                <w:color w:val="000000" w:themeColor="text1"/>
+                              </w:rPr>
+                              <w:t>n, which varies depending on the size of your sample</w:t>
+                            </w:r>
+                            <w:r>
+                              <w:rPr>
+                                <w:color w:val="000000" w:themeColor="text1"/>
+                              </w:rPr>
+                              <w:t xml:space="preserve"> (converted into “degrees of freedom [</w:t>
+                            </w:r>
+                            <w:proofErr w:type="spellStart"/>
+                            <w:r>
+                              <w:rPr>
+                                <w:color w:val="000000" w:themeColor="text1"/>
+                              </w:rPr>
+                              <w:t>dfs</w:t>
+                            </w:r>
+                            <w:proofErr w:type="spellEnd"/>
+                            <w:r>
+                              <w:rPr>
+                                <w:color w:val="000000" w:themeColor="text1"/>
+                              </w:rPr>
+                              <w:t xml:space="preserve">]”). Therefore, </w:t>
+                            </w:r>
+                            <w:r>
+                              <w:rPr>
+                                <w:color w:val="000000" w:themeColor="text1"/>
+                              </w:rPr>
+                              <w:t>if we’ve calculated a</w:t>
+                            </w:r>
+                            <w:r>
+                              <w:rPr>
+                                <w:color w:val="000000" w:themeColor="text1"/>
+                              </w:rPr>
+                              <w:t xml:space="preserve"> </w:t>
+                            </w:r>
+                            <w:r>
+                              <w:rPr>
+                                <w:rFonts w:cstheme="minorHAnsi"/>
+                                <w:color w:val="000000" w:themeColor="text1"/>
+                              </w:rPr>
+                              <w:t>χ</w:t>
+                            </w:r>
+                            <w:r>
+                              <w:rPr>
+                                <w:color w:val="000000" w:themeColor="text1"/>
+                                <w:vertAlign w:val="superscript"/>
+                              </w:rPr>
+                              <w:t>2</w:t>
+                            </w:r>
+                            <w:r>
+                              <w:rPr>
+                                <w:color w:val="000000" w:themeColor="text1"/>
+                                <w:vertAlign w:val="superscript"/>
+                              </w:rPr>
+                              <w:t xml:space="preserve"> </w:t>
+                            </w:r>
+                            <w:r>
+                              <w:rPr>
+                                <w:color w:val="000000" w:themeColor="text1"/>
+                              </w:rPr>
+                              <w:t>value for our sample, and its associated</w:t>
+                            </w:r>
+                            <w:r>
+                              <w:rPr>
+                                <w:color w:val="000000" w:themeColor="text1"/>
+                                <w:vertAlign w:val="superscript"/>
+                              </w:rPr>
+                              <w:t xml:space="preserve"> </w:t>
+                            </w:r>
+                            <w:proofErr w:type="spellStart"/>
+                            <w:r>
+                              <w:rPr>
+                                <w:color w:val="000000" w:themeColor="text1"/>
+                              </w:rPr>
+                              <w:t>dfs</w:t>
+                            </w:r>
+                            <w:proofErr w:type="spellEnd"/>
+                            <w:r>
+                              <w:rPr>
+                                <w:color w:val="000000" w:themeColor="text1"/>
+                              </w:rPr>
+                              <w:t xml:space="preserve"> we can then use a look-up table (like this </w:t>
+                            </w:r>
+                            <w:hyperlink r:id="rId8" w:history="1">
+                              <w:r>
+                                <w:rPr>
+                                  <w:rStyle w:val="Hyperlink"/>
+                                </w:rPr>
+                                <w:t>one</w:t>
+                              </w:r>
+                            </w:hyperlink>
+                            <w:r>
+                              <w:rPr>
+                                <w:color w:val="000000" w:themeColor="text1"/>
+                              </w:rPr>
+                              <w:t xml:space="preserve">) to </w:t>
+                            </w:r>
+                            <w:r>
+                              <w:rPr>
+                                <w:color w:val="000000" w:themeColor="text1"/>
+                              </w:rPr>
+                              <w:t>judg</w:t>
+                            </w:r>
+                            <w:r>
+                              <w:rPr>
+                                <w:color w:val="000000" w:themeColor="text1"/>
+                              </w:rPr>
+                              <w:t>e the significance of our</w:t>
+                            </w:r>
+                            <w:r>
+                              <w:rPr>
+                                <w:color w:val="000000" w:themeColor="text1"/>
+                              </w:rPr>
+                              <w:t xml:space="preserve"> </w:t>
+                            </w:r>
+                            <w:r>
+                              <w:rPr>
+                                <w:rFonts w:cstheme="minorHAnsi"/>
+                                <w:color w:val="000000" w:themeColor="text1"/>
+                              </w:rPr>
+                              <w:t>χ</w:t>
+                            </w:r>
+                            <w:r>
+                              <w:rPr>
+                                <w:color w:val="000000" w:themeColor="text1"/>
+                                <w:vertAlign w:val="superscript"/>
+                              </w:rPr>
+                              <w:t>2</w:t>
+                            </w:r>
+                            <w:r>
+                              <w:rPr>
+                                <w:color w:val="000000" w:themeColor="text1"/>
+                              </w:rPr>
+                              <w:t xml:space="preserve">’s </w:t>
+                            </w:r>
+                            <w:r>
+                              <w:rPr>
+                                <w:color w:val="000000" w:themeColor="text1"/>
+                              </w:rPr>
+                              <w:t xml:space="preserve">value. If it’s greater than the critical value </w:t>
+                            </w:r>
+                            <w:r>
+                              <w:rPr>
+                                <w:color w:val="000000" w:themeColor="text1"/>
+                              </w:rPr>
+                              <w:t xml:space="preserve">you find in this table then </w:t>
+                            </w:r>
+                            <w:r>
+                              <w:rPr>
+                                <w:color w:val="000000" w:themeColor="text1"/>
+                              </w:rPr>
+                              <w:t>we can say we have grounds to reject the null hypothesis</w:t>
+                            </w:r>
+                            <w:r>
+                              <w:rPr>
+                                <w:color w:val="000000" w:themeColor="text1"/>
+                              </w:rPr>
+                              <w:t>.</w:t>
+                            </w:r>
+                            <w:r>
+                              <w:rPr>
+                                <w:color w:val="000000" w:themeColor="text1"/>
+                              </w:rPr>
+                              <w:t xml:space="preserve"> </w:t>
+                            </w:r>
+                          </w:p>
+                          <w:p>
+                            <w:pPr>
+                              <w:spacing w:after="0"/>
+                              <w:rPr>
+                                <w:b/>
+                                <w:color w:val="000000" w:themeColor="text1"/>
+                              </w:rPr>
+                            </w:pPr>
+                          </w:p>
+                        </w:txbxContent>
+                      </wps:txbx>
+                      <wps:bodyPr rot="0" spcFirstLastPara="0" vertOverflow="overflow" horzOverflow="overflow" vert="horz" wrap="square" lIns="91440" tIns="45720" rIns="91440" bIns="45720" numCol="1" spcCol="0" rtlCol="0" fromWordArt="0" anchor="ctr" anchorCtr="0" forceAA="0" compatLnSpc="1">
+                        <a:prstTxWarp prst="textNoShape">
+                          <a:avLst/>
+                        </a:prstTxWarp>
+                        <a:noAutofit/>
+                      </wps:bodyPr>
+                    </wps:wsp>
+                  </a:graphicData>
+                </a:graphic>
+                <wp14:sizeRelH relativeFrom="margin">
+                  <wp14:pctWidth>0</wp14:pctWidth>
+                </wp14:sizeRelH>
+                <wp14:sizeRelV relativeFrom="margin">
+                  <wp14:pctHeight>0</wp14:pctHeight>
+                </wp14:sizeRelV>
+              </wp:anchor>
+            </w:drawing>
+          </mc:Choice>
+          <mc:Fallback>
+            <w:pict>
+              <v:rect w14:anchorId="56204E3A" id="Rectangle 1" o:spid="_x0000_s1029" style="position:absolute;margin-left:-.05pt;margin-top:254.5pt;width:449.5pt;height:96.85pt;z-index:251734016;visibility:visible;mso-wrap-style:square;mso-width-percent:0;mso-height-percent:0;mso-wrap-distance-left:9pt;mso-wrap-distance-top:0;mso-wrap-distance-right:9pt;mso-wrap-distance-bottom:0;mso-position-horizontal:absolute;mso-position-horizontal-relative:margin;mso-position-vertical:absolute;mso-position-vertical-relative:text;mso-width-percent:0;mso-height-percent:0;mso-width-relative:margin;mso-height-relative:margin;v-text-anchor:middle" o:gfxdata="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" fillcolor="#ffc000" stroked="f" strokeweight="1pt">
+                <v:textbox>
+                  <w:txbxContent>
+                    <w:p>
+                      <w:pPr>
+                        <w:spacing w:after="0"/>
+                        <w:rPr>
+                          <w:b/>
+                          <w:color w:val="000000" w:themeColor="text1"/>
+                        </w:rPr>
+                      </w:pPr>
+                      <w:r>
+                        <w:rPr>
+                          <w:b/>
+                          <w:color w:val="000000" w:themeColor="text1"/>
+                        </w:rPr>
+                        <w:t>Extra tips/pointers</w:t>
+                      </w:r>
+                      <w:r>
+                        <w:rPr>
+                          <w:b/>
+                          <w:color w:val="000000" w:themeColor="text1"/>
+                        </w:rPr>
+                        <w:t>:</w:t>
+                      </w:r>
+                    </w:p>
+                    <w:p>
+                      <w:pPr>
+                        <w:rPr>
+                          <w:color w:val="000000" w:themeColor="text1"/>
+                        </w:rPr>
+                      </w:pPr>
+                      <w:r>
+                        <w:rPr>
+                          <w:color w:val="000000" w:themeColor="text1"/>
+                        </w:rPr>
+                        <w:t xml:space="preserve">The </w:t>
+                      </w:r>
+                      <w:r>
+                        <w:rPr>
+                          <w:rFonts w:cstheme="minorHAnsi"/>
+                          <w:color w:val="000000" w:themeColor="text1"/>
+                        </w:rPr>
+                        <w:t>χ</w:t>
+                      </w:r>
+                      <w:r>
+                        <w:rPr>
+                          <w:color w:val="000000" w:themeColor="text1"/>
+                          <w:vertAlign w:val="superscript"/>
+                        </w:rPr>
+                        <w:t>2</w:t>
+                      </w:r>
+                      <w:r>
+                        <w:rPr>
+                          <w:color w:val="000000" w:themeColor="text1"/>
+                          <w:vertAlign w:val="superscript"/>
+                        </w:rPr>
+                        <w:t xml:space="preserve"> </w:t>
+                      </w:r>
+                      <w:r>
+                        <w:rPr>
+                          <w:color w:val="000000" w:themeColor="text1"/>
+                        </w:rPr>
+                        <w:t>statistic</w:t>
+                      </w:r>
+                      <w:r>
+                        <w:rPr>
+                          <w:color w:val="000000" w:themeColor="text1"/>
+                        </w:rPr>
+                        <w:t>, like all test statistics, has a known sampling distributio</w:t>
+                      </w:r>
+                      <w:r>
+                        <w:rPr>
+                          <w:color w:val="000000" w:themeColor="text1"/>
+                        </w:rPr>
+                        <w:t>n, which varies depending on the size of your sample</w:t>
+                      </w:r>
+                      <w:r>
+                        <w:rPr>
+                          <w:color w:val="000000" w:themeColor="text1"/>
+                        </w:rPr>
+                        <w:t xml:space="preserve"> (converted into “degrees of freedom [</w:t>
+                      </w:r>
+                      <w:proofErr w:type="spellStart"/>
+                      <w:r>
+                        <w:rPr>
+                          <w:color w:val="000000" w:themeColor="text1"/>
+                        </w:rPr>
+                        <w:t>dfs</w:t>
+                      </w:r>
+                      <w:proofErr w:type="spellEnd"/>
+                      <w:r>
+                        <w:rPr>
+                          <w:color w:val="000000" w:themeColor="text1"/>
+                        </w:rPr>
+                        <w:t xml:space="preserve">]”). Therefore, </w:t>
+                      </w:r>
+                      <w:r>
+                        <w:rPr>
+                          <w:color w:val="000000" w:themeColor="text1"/>
+                        </w:rPr>
+                        <w:t>if we’ve calculated a</w:t>
+                      </w:r>
+                      <w:r>
+                        <w:rPr>
+                          <w:color w:val="000000" w:themeColor="text1"/>
+                        </w:rPr>
+                        <w:t xml:space="preserve"> </w:t>
+                      </w:r>
+                      <w:r>
+                        <w:rPr>
+                          <w:rFonts w:cstheme="minorHAnsi"/>
+                          <w:color w:val="000000" w:themeColor="text1"/>
+                        </w:rPr>
+                        <w:t>χ</w:t>
+                      </w:r>
+                      <w:r>
+                        <w:rPr>
+                          <w:color w:val="000000" w:themeColor="text1"/>
+                          <w:vertAlign w:val="superscript"/>
+                        </w:rPr>
+                        <w:t>2</w:t>
+                      </w:r>
+                      <w:r>
+                        <w:rPr>
+                          <w:color w:val="000000" w:themeColor="text1"/>
+                          <w:vertAlign w:val="superscript"/>
+                        </w:rPr>
+                        <w:t xml:space="preserve"> </w:t>
+                      </w:r>
+                      <w:r>
+                        <w:rPr>
+                          <w:color w:val="000000" w:themeColor="text1"/>
+                        </w:rPr>
+                        <w:t>value for our sample, and its associated</w:t>
+                      </w:r>
+                      <w:r>
+                        <w:rPr>
+                          <w:color w:val="000000" w:themeColor="text1"/>
+                          <w:vertAlign w:val="superscript"/>
+                        </w:rPr>
+                        <w:t xml:space="preserve"> </w:t>
+                      </w:r>
+                      <w:proofErr w:type="spellStart"/>
+                      <w:r>
+                        <w:rPr>
+                          <w:color w:val="000000" w:themeColor="text1"/>
+                        </w:rPr>
+                        <w:t>dfs</w:t>
+                      </w:r>
+                      <w:proofErr w:type="spellEnd"/>
+                      <w:r>
+                        <w:rPr>
+                          <w:color w:val="000000" w:themeColor="text1"/>
+                        </w:rPr>
+                        <w:t xml:space="preserve"> we can then use a look-up table (like this </w:t>
+                      </w:r>
+                      <w:hyperlink r:id="rId9" w:history="1">
+                        <w:r>
+                          <w:rPr>
+                            <w:rStyle w:val="Hyperlink"/>
+                          </w:rPr>
+                          <w:t>one</w:t>
+                        </w:r>
+                      </w:hyperlink>
+                      <w:r>
+                        <w:rPr>
+                          <w:color w:val="000000" w:themeColor="text1"/>
+                        </w:rPr>
+                        <w:t xml:space="preserve">) to </w:t>
+                      </w:r>
+                      <w:r>
+                        <w:rPr>
+                          <w:color w:val="000000" w:themeColor="text1"/>
+                        </w:rPr>
+                        <w:t>judg</w:t>
+                      </w:r>
+                      <w:r>
+                        <w:rPr>
+                          <w:color w:val="000000" w:themeColor="text1"/>
+                        </w:rPr>
+                        <w:t>e the significance of our</w:t>
+                      </w:r>
+                      <w:r>
+                        <w:rPr>
+                          <w:color w:val="000000" w:themeColor="text1"/>
+                        </w:rPr>
+                        <w:t xml:space="preserve"> </w:t>
+                      </w:r>
+                      <w:r>
+                        <w:rPr>
+                          <w:rFonts w:cstheme="minorHAnsi"/>
+                          <w:color w:val="000000" w:themeColor="text1"/>
+                        </w:rPr>
+                        <w:t>χ</w:t>
+                      </w:r>
+                      <w:r>
+                        <w:rPr>
+                          <w:color w:val="000000" w:themeColor="text1"/>
+                          <w:vertAlign w:val="superscript"/>
+                        </w:rPr>
+                        <w:t>2</w:t>
+                      </w:r>
+                      <w:r>
+                        <w:rPr>
+                          <w:color w:val="000000" w:themeColor="text1"/>
+                        </w:rPr>
+                        <w:t xml:space="preserve">’s </w:t>
+                      </w:r>
+                      <w:r>
+                        <w:rPr>
+                          <w:color w:val="000000" w:themeColor="text1"/>
+                        </w:rPr>
+                        <w:t xml:space="preserve">value. If it’s greater than the critical value </w:t>
+                      </w:r>
+                      <w:r>
+                        <w:rPr>
+                          <w:color w:val="000000" w:themeColor="text1"/>
+                        </w:rPr>
+                        <w:t xml:space="preserve">you find in this table then </w:t>
+                      </w:r>
+                      <w:r>
+                        <w:rPr>
+                          <w:color w:val="000000" w:themeColor="text1"/>
+                        </w:rPr>
+                        <w:t>we can say we have grounds to reject the null hypothesis</w:t>
+                      </w:r>
+                      <w:r>
+                        <w:rPr>
+                          <w:color w:val="000000" w:themeColor="text1"/>
+                        </w:rPr>
+                        <w:t>.</w:t>
+                      </w:r>
+                      <w:r>
+                        <w:rPr>
+                          <w:color w:val="000000" w:themeColor="text1"/>
+                        </w:rPr>
+                        <w:t xml:space="preserve"> </w:t>
+                      </w:r>
+                    </w:p>
+                    <w:p>
+                      <w:pPr>
+                        <w:spacing w:after="0"/>
+                        <w:rPr>
+                          <w:b/>
+                          <w:color w:val="000000" w:themeColor="text1"/>
+                        </w:rPr>
+                      </w:pPr>
+                    </w:p>
+                  </w:txbxContent>
+                </v:textbox>
+                <w10:wrap anchorx="margin"/>
+              </v:rect>
+            </w:pict>
+          </mc:Fallback>
+        </mc:AlternateContent>
+      </w:r>
+      <w:r>
+        <w:rPr>
+          <w:noProof/>
+          <w:highlight w:val="yellow"/>
+          <w:lang w:eastAsia="en-GB"/>
+        </w:rPr>
+        <mc:AlternateContent>
+          <mc:Choice Requires="wps">
+            <w:drawing>
+              <wp:anchor distT="45720" distB="45720" distL="114300" distR="114300" simplePos="0" relativeHeight="251719680" behindDoc="0" locked="0" layoutInCell="1" allowOverlap="1" wp14:anchorId="47DBE866" wp14:editId="4C8FF9B0">
+                <wp:simplePos x="0" y="0"/>
+                <wp:positionH relativeFrom="margin">
+                  <wp:posOffset>-2540</wp:posOffset>
+                </wp:positionH>
+                <wp:positionV relativeFrom="paragraph">
+                  <wp:posOffset>363</wp:posOffset>
                 </wp:positionV>
                 <wp:extent cx="5705475" cy="3130550"/>
                 <wp:effectExtent l="0" t="0" r="28575" b="12700"/>
@@ -5267,7 +6274,7 @@
           </mc:Choice>
           <mc:Fallback>
             <w:pict>
-              <v:shape w14:anchorId="47DBE866" id="_x0000_s1029" type="#_x0000_t202" style="position:absolute;margin-left:398.05pt;margin-top:87pt;width:449.25pt;height:246.5pt;z-index:251719680;visibility:visible;mso-wrap-style:square;mso-width-percent:0;mso-height-percent:0;mso-wrap-distance-left:9pt;mso-wrap-distance-top:3.6pt;mso-wrap-distance-right:9pt;mso-wrap-distance-bottom:3.6pt;mso-position-horizontal:right;mso-position-horizontal-relative:margin;mso-position-vertical:absolute;mso-position-vertical-relative:text;mso-width-percent:0;mso-height-percent:0;mso-width-relative:margin;mso-height-relative:margin;v-text-anchor:top" o:gfxdata="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">
+              <v:shape w14:anchorId="47DBE866" id="_x0000_s1030" type="#_x0000_t202" style="position:absolute;margin-left:-.2pt;margin-top:.05pt;width:449.25pt;height:246.5pt;z-index:251719680;visibility:visible;mso-wrap-style:square;mso-width-percent:0;mso-height-percent:0;mso-wrap-distance-left:9pt;mso-wrap-distance-top:3.6pt;mso-wrap-distance-right:9pt;mso-wrap-distance-bottom:3.6pt;mso-position-horizontal:absolute;mso-position-horizontal-relative:margin;mso-position-vertical:absolute;mso-position-vertical-relative:text;mso-width-percent:0;mso-height-percent:0;mso-width-relative:margin;mso-height-relative:margin;v-text-anchor:top" o:gfxdata="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">
                 <v:textbox>
                   <w:txbxContent>
                     <w:p>
@@ -6017,101 +7024,49 @@
           </mc:Fallback>
         </mc:AlternateContent>
       </w:r>
-      <w:r>
-        <w:t xml:space="preserve">Can you </w:t>
-      </w:r>
-      <w:r>
-        <w:t xml:space="preserve">now </w:t>
-      </w:r>
-      <w:r>
-        <w:t xml:space="preserve">calculate the value you would get for </w:t>
-      </w:r>
-      <w:r>
-        <w:rPr>
-          <w:rFonts w:cstheme="minorHAnsi"/>
-        </w:rPr>
-        <w:t>χ</w:t>
-      </w:r>
-      <w:r>
-        <w:rPr>
-          <w:vertAlign w:val="superscript"/>
-        </w:rPr>
-        <w:t xml:space="preserve">2 </w:t>
-      </w:r>
-      <w:r>
-        <w:t xml:space="preserve">if, instead of using the cell counts from Table 1 you used the values you calculated and entered in Table 2 (i.e. this would represent a scenario where the observed frequencies were very similar to the expected frequencies. </w:t>
-      </w:r>
-      <w:r>
-        <w:t xml:space="preserve">Can you also interpret the statistical significance of this </w:t>
-      </w:r>
-      <w:r>
-        <w:rPr>
-          <w:rFonts w:cstheme="minorHAnsi"/>
-        </w:rPr>
-        <w:t>χ</w:t>
-      </w:r>
-      <w:r>
-        <w:rPr>
-          <w:vertAlign w:val="superscript"/>
-        </w:rPr>
-        <w:t>2</w:t>
-      </w:r>
-      <w:r>
-        <w:t xml:space="preserve"> (</w:t>
-      </w:r>
-      <w:r>
-        <w:t xml:space="preserve">i.e. </w:t>
-      </w:r>
-      <w:r>
-        <w:t>based on the cut-off value menti</w:t>
-      </w:r>
-      <w:r>
-        <w:t>oned for rejecting null hypothesis at the p&lt;.05 level in the previous paragraph)</w:t>
-      </w:r>
-      <w:r>
-        <w:t>?</w:t>
-      </w:r>
     </w:p>
     <w:p>
       <w:pPr>
-        <w:rPr>
-          <w:b/>
-          <w:sz w:val="24"/>
-        </w:rPr>
-      </w:pPr>
-      <w:r>
-        <w:rPr>
-          <w:b/>
-          <w:sz w:val="24"/>
-        </w:rPr>
+        <w:pStyle w:val="Heading3"/>
+      </w:pPr>
+    </w:p>
+    <w:p>
+      <w:pPr>
+        <w:pStyle w:val="Heading3"/>
+      </w:pPr>
+    </w:p>
+    <w:p>
+      <w:pPr>
+        <w:pStyle w:val="Heading3"/>
+      </w:pPr>
+    </w:p>
+    <w:p>
+      <w:pPr>
+        <w:pStyle w:val="Heading3"/>
+      </w:pPr>
+    </w:p>
+    <w:p>
+      <w:pPr>
+        <w:pStyle w:val="Heading3"/>
+      </w:pPr>
+    </w:p>
+    <w:p>
+      <w:pPr>
+        <w:pStyle w:val="Heading3"/>
+      </w:pPr>
+      <w:r>
         <w:t>As</w:t>
       </w:r>
       <w:r>
-        <w:rPr>
-          <w:b/>
-          <w:sz w:val="24"/>
-        </w:rPr>
         <w:t>sumptions</w:t>
       </w:r>
       <w:r>
-        <w:rPr>
-          <w:b/>
-          <w:sz w:val="24"/>
-        </w:rPr>
         <w:t xml:space="preserve"> and limitations</w:t>
       </w:r>
       <w:r>
-        <w:rPr>
-          <w:b/>
-          <w:sz w:val="24"/>
-        </w:rPr>
         <w:t xml:space="preserve"> for </w:t>
       </w:r>
       <w:r>
-        <w:rPr>
-          <w:b/>
-          <w:sz w:val="24"/>
-        </w:rPr>
         <w:t>Chi-Squared Testing</w:t>
       </w:r>
     </w:p>
@@ -6159,7 +7114,13 @@
         <w:t xml:space="preserve"> in your sample. This rules </w:t>
       </w:r>
       <w:r>
-        <w:t xml:space="preserve">out using this method of analysis if you have a repeated measures experimental design. </w:t>
+        <w:t>out using this method of analysis if you have a repeated measures experimental design</w:t>
+      </w:r>
+      <w:r>
+        <w:t xml:space="preserve"> (see paired-samples t-tests)</w:t>
+      </w:r>
+      <w:r>
+        <w:t xml:space="preserve">. </w:t>
       </w:r>
     </w:p>
     <w:p>
@@ -6174,15 +7135,15 @@
         <mc:AlternateContent>
           <mc:Choice Requires="wps">
             <w:drawing>
-              <wp:anchor distT="0" distB="0" distL="114300" distR="114300" simplePos="0" relativeHeight="251721728" behindDoc="0" locked="0" layoutInCell="1" allowOverlap="1" wp14:anchorId="453A9AA6" wp14:editId="58CBA40B">
+              <wp:anchor distT="0" distB="0" distL="114300" distR="114300" simplePos="0" relativeHeight="251721728" behindDoc="0" locked="0" layoutInCell="1" allowOverlap="1" wp14:anchorId="453A9AA6" wp14:editId="3D8F7561">
                 <wp:simplePos x="0" y="0"/>
                 <wp:positionH relativeFrom="margin">
-                  <wp:posOffset>450850</wp:posOffset>
+                  <wp:posOffset>446314</wp:posOffset>
                 </wp:positionH>
                 <wp:positionV relativeFrom="paragraph">
-                  <wp:posOffset>186055</wp:posOffset>
+                  <wp:posOffset>186146</wp:posOffset>
                 </wp:positionV>
-                <wp:extent cx="5257800" cy="1276350"/>
+                <wp:extent cx="5257800" cy="903514"/>
                 <wp:effectExtent l="0" t="0" r="0" b="0"/>
                 <wp:wrapNone/>
                 <wp:docPr id="31" name="Rectangle 31"/>
@@ -6194,7 +7155,7 @@
                       <wps:spPr>
                         <a:xfrm>
                           <a:off x="0" y="0"/>
-                          <a:ext cx="5257800" cy="1276350"/>
+                          <a:ext cx="5257800" cy="903514"/>
                         </a:xfrm>
                         <a:prstGeom prst="rect">
                           <a:avLst/>
@@ -6278,25 +7239,81 @@
                               <w:rPr>
                                 <w:color w:val="000000" w:themeColor="text1"/>
                               </w:rPr>
-                              <w:t>ey either get counted as a ‘High+Yes’, ‘High+No’, ‘Normal+Yes’ or a ‘Normal+No’ in the yellow cells in the example table</w:t>
-                            </w:r>
+                              <w:t>ey either get counted as a ‘</w:t>
+                            </w:r>
+                            <w:proofErr w:type="spellStart"/>
                             <w:r>
                               <w:rPr>
                                 <w:color w:val="000000" w:themeColor="text1"/>
                               </w:rPr>
-                              <w:t>s</w:t>
-                            </w:r>
+                              <w:t>High+Yes</w:t>
+                            </w:r>
+                            <w:proofErr w:type="spellEnd"/>
                             <w:r>
                               <w:rPr>
                                 <w:color w:val="000000" w:themeColor="text1"/>
                               </w:rPr>
-                              <w:t xml:space="preserve"> on the previous pages</w:t>
-                            </w:r>
+                              <w:t>’, ‘</w:t>
+                            </w:r>
+                            <w:proofErr w:type="spellStart"/>
                             <w:r>
                               <w:rPr>
                                 <w:color w:val="000000" w:themeColor="text1"/>
                               </w:rPr>
-                              <w:t>. They can’t both be a ‘High+Yes’ and a ‘High+No’ but just at different points in the time course of your study.</w:t>
+                              <w:t>High+No</w:t>
+                            </w:r>
+                            <w:proofErr w:type="spellEnd"/>
+                            <w:r>
+                              <w:rPr>
+                                <w:color w:val="000000" w:themeColor="text1"/>
+                              </w:rPr>
+                              <w:t>’, ‘</w:t>
+                            </w:r>
+                            <w:proofErr w:type="spellStart"/>
+                            <w:r>
+                              <w:rPr>
+                                <w:color w:val="000000" w:themeColor="text1"/>
+                              </w:rPr>
+                              <w:t>Normal+Yes</w:t>
+                            </w:r>
+                            <w:proofErr w:type="spellEnd"/>
+                            <w:r>
+                              <w:rPr>
+                                <w:color w:val="000000" w:themeColor="text1"/>
+                              </w:rPr>
+                              <w:t>’ or a ‘</w:t>
+                            </w:r>
+                            <w:proofErr w:type="spellStart"/>
+                            <w:r>
+                              <w:rPr>
+                                <w:color w:val="000000" w:themeColor="text1"/>
+                              </w:rPr>
+                              <w:t>Normal+No</w:t>
+                            </w:r>
+                            <w:proofErr w:type="spellEnd"/>
+                            <w:r>
+                              <w:rPr>
+                                <w:color w:val="000000" w:themeColor="text1"/>
+                              </w:rPr>
+                              <w:t xml:space="preserve">’ in the yellow cells in the </w:t>
+                            </w:r>
+                            <w:r>
+                              <w:rPr>
+                                <w:color w:val="000000" w:themeColor="text1"/>
+                              </w:rPr>
+                              <w:t xml:space="preserve">previous </w:t>
+                            </w:r>
+                            <w:r>
+                              <w:rPr>
+                                <w:color w:val="000000" w:themeColor="text1"/>
+                              </w:rPr>
+                              <w:t>example</w:t>
+                            </w:r>
+                            <w:r>
+                              <w:rPr>
+                                <w:color w:val="000000" w:themeColor="text1"/>
+                              </w:rPr>
+                              <w:t xml:space="preserve">. </w:t>
                             </w:r>
                           </w:p>
                         </w:txbxContent>
@@ -6321,7 +7338,7 @@
           </mc:Choice>
           <mc:Fallback>
             <w:pict>
-              <v:rect w14:anchorId="453A9AA6" id="Rectangle 31" o:spid="_x0000_s1030" style="position:absolute;left:0;text-align:left;margin-left:35.5pt;margin-top:14.65pt;width:414pt;height:100.5pt;z-index:251721728;visibility:visible;mso-wrap-style:square;mso-width-percent:0;mso-height-percent:0;mso-wrap-distance-left:9pt;mso-wrap-distance-top:0;mso-wrap-distance-right:9pt;mso-wrap-distance-bottom:0;mso-position-horizontal:absolute;mso-position-horizontal-relative:margin;mso-position-vertical:absolute;mso-position-vertical-relative:text;mso-width-percent:0;mso-height-percent:0;mso-width-relative:margin;mso-height-relative:margin;v-text-anchor:middle" o:gfxdata="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" fillcolor="#ffc000" stroked="f" strokeweight="1pt">
+              <v:rect w14:anchorId="453A9AA6" id="Rectangle 31" o:spid="_x0000_s1031" style="position:absolute;left:0;text-align:left;margin-left:35.15pt;margin-top:14.65pt;width:414pt;height:71.15pt;z-index:251721728;visibility:visible;mso-wrap-style:square;mso-width-percent:0;mso-height-percent:0;mso-wrap-distance-left:9pt;mso-wrap-distance-top:0;mso-wrap-distance-right:9pt;mso-wrap-distance-bottom:0;mso-position-horizontal:absolute;mso-position-horizontal-relative:margin;mso-position-vertical:absolute;mso-position-vertical-relative:text;mso-width-percent:0;mso-height-percent:0;mso-width-relative:margin;mso-height-relative:margin;v-text-anchor:middle" o:gfxdata="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" fillcolor="#ffc000" stroked="f" strokeweight="1pt">
                 <v:textbox>
                   <w:txbxContent>
                     <w:p>
@@ -6378,25 +7395,81 @@
                         <w:rPr>
                           <w:color w:val="000000" w:themeColor="text1"/>
                         </w:rPr>
-                        <w:t>ey either get counted as a ‘High+Yes’, ‘High+No’, ‘Normal+Yes’ or a ‘Normal+No’ in the yellow cells in the example table</w:t>
-                      </w:r>
+                        <w:t>ey either get counted as a ‘</w:t>
+                      </w:r>
+                      <w:proofErr w:type="spellStart"/>
                       <w:r>
                         <w:rPr>
                           <w:color w:val="000000" w:themeColor="text1"/>
                         </w:rPr>
-                        <w:t>s</w:t>
-                      </w:r>
+                        <w:t>High+Yes</w:t>
+                      </w:r>
+                      <w:proofErr w:type="spellEnd"/>
                       <w:r>
                         <w:rPr>
                           <w:color w:val="000000" w:themeColor="text1"/>
                         </w:rPr>
-                        <w:t xml:space="preserve"> on the previous pages</w:t>
-                      </w:r>
+                        <w:t>’, ‘</w:t>
+                      </w:r>
+                      <w:proofErr w:type="spellStart"/>
                       <w:r>
                         <w:rPr>
                           <w:color w:val="000000" w:themeColor="text1"/>
                         </w:rPr>
-                        <w:t>. They can’t both be a ‘High+Yes’ and a ‘High+No’ but just at different points in the time course of your study.</w:t>
+                        <w:t>High+No</w:t>
+                      </w:r>
+                      <w:proofErr w:type="spellEnd"/>
+                      <w:r>
+                        <w:rPr>
+                          <w:color w:val="000000" w:themeColor="text1"/>
+                        </w:rPr>
+                        <w:t>’, ‘</w:t>
+                      </w:r>
+                      <w:proofErr w:type="spellStart"/>
+                      <w:r>
+                        <w:rPr>
+                          <w:color w:val="000000" w:themeColor="text1"/>
+                        </w:rPr>
+                        <w:t>Normal+Yes</w:t>
+                      </w:r>
+                      <w:proofErr w:type="spellEnd"/>
+                      <w:r>
+                        <w:rPr>
+                          <w:color w:val="000000" w:themeColor="text1"/>
+                        </w:rPr>
+                        <w:t>’ or a ‘</w:t>
+                      </w:r>
+                      <w:proofErr w:type="spellStart"/>
+                      <w:r>
+                        <w:rPr>
+                          <w:color w:val="000000" w:themeColor="text1"/>
+                        </w:rPr>
+                        <w:t>Normal+No</w:t>
+                      </w:r>
+                      <w:proofErr w:type="spellEnd"/>
+                      <w:r>
+                        <w:rPr>
+                          <w:color w:val="000000" w:themeColor="text1"/>
+                        </w:rPr>
+                        <w:t xml:space="preserve">’ in the yellow cells in the </w:t>
+                      </w:r>
+                      <w:r>
+                        <w:rPr>
+                          <w:color w:val="000000" w:themeColor="text1"/>
+                        </w:rPr>
+                        <w:t xml:space="preserve">previous </w:t>
+                      </w:r>
+                      <w:r>
+                        <w:rPr>
+                          <w:color w:val="000000" w:themeColor="text1"/>
+                        </w:rPr>
+                        <w:t>example</w:t>
+                      </w:r>
+                      <w:r>
+                        <w:rPr>
+                          <w:color w:val="000000" w:themeColor="text1"/>
+                        </w:rPr>
+                        <w:t xml:space="preserve">. </w:t>
                       </w:r>
                     </w:p>
                   </w:txbxContent>
@@ -6441,12 +7514,35 @@
     <w:p>
       <w:pPr>
         <w:pStyle w:val="ListParagraph"/>
-      </w:pPr>
-    </w:p>
-    <w:p>
-      <w:pPr>
-        <w:pStyle w:val="ListParagraph"/>
-      </w:pPr>
+        <w:numPr>
+          <w:ilvl w:val="0"/>
+          <w:numId w:val="4"/>
+        </w:numPr>
+      </w:pPr>
+      <w:r>
+        <w:t>Within our sample, t</w:t>
+      </w:r>
+      <w:r>
+        <w:t>he expected frequencies</w:t>
+      </w:r>
+      <w:r>
+        <w:t xml:space="preserve"> for each possible response </w:t>
+      </w:r>
+      <w:r>
+        <w:t>has to be</w:t>
+      </w:r>
+      <w:r>
+        <w:t xml:space="preserve"> greater</w:t>
+      </w:r>
+      <w:r>
+        <w:t xml:space="preserve"> than 5 or (in large contingency tables, no more than 20% of the expected frequencies can be below 5 but all should be above 1).</w:t>
+      </w:r>
+      <w:r>
+        <w:t xml:space="preserve"> Think of this as having enough data that could conceivably be consistent with the null hypothesis for it to be testable</w:t>
+      </w:r>
+      <w:r>
+        <w:t>.</w:t>
+      </w:r>
     </w:p>
     <w:p>
       <w:pPr>
@@ -6457,226 +7553,149 @@
         </w:numPr>
       </w:pPr>
       <w:r>
-        <w:t>We have to have t</w:t>
-      </w:r>
-      <w:r>
-        <w:t>he expected frequencies</w:t>
-      </w:r>
-      <w:r>
-        <w:t xml:space="preserve"> for each possible response </w:t>
-      </w:r>
-      <w:r>
-        <w:t>that are greater</w:t>
-      </w:r>
-      <w:r>
-        <w:t xml:space="preserve"> than 5 or (in large contingency tables, no more than 20% of the expected frequencies can be below 5 but all should be above 1).</w:t>
-      </w:r>
-      <w:r>
-        <w:t xml:space="preserve"> Think of this as having enough data that could conceivably be consistent with the null hypothesis for it to be testable</w:t>
+        <w:t>Another point Field Makes (</w:t>
+      </w:r>
+      <w:r>
+        <w:rPr>
+          <w:b/>
+          <w:color w:val="FF0000"/>
+        </w:rPr>
+        <w:t>Chapter 19, Section 19.5</w:t>
+      </w:r>
+      <w:r>
+        <w:rPr>
+          <w:b/>
+          <w:color w:val="FF0000"/>
+        </w:rPr>
+        <w:t>.3</w:t>
+      </w:r>
+      <w:r>
+        <w:t xml:space="preserve">) is that in interpreting statistical significance we should look at row and column </w:t>
+      </w:r>
+      <w:r>
+        <w:rPr>
+          <w:b/>
+          <w:i/>
+        </w:rPr>
+        <w:t>percentages</w:t>
+      </w:r>
+      <w:r>
+        <w:t xml:space="preserve"> </w:t>
+      </w:r>
+      <w:r>
+        <w:t>rather than raw frequency scores as the latter can be misleading because their magnitudes are influenced by the actual number of observations we have</w:t>
+      </w:r>
+      <w:r>
+        <w:t xml:space="preserve"> in our sample</w:t>
+      </w:r>
+      <w:r>
+        <w:t xml:space="preserve">.  </w:t>
+      </w:r>
+      <w:r>
+        <w:t>This is n</w:t>
+      </w:r>
+      <w:r>
+        <w:t>ot an assumption as such but something to bear in mind to avo</w:t>
+      </w:r>
+      <w:r>
+        <w:t>id risk of over-interpretation!</w:t>
       </w:r>
     </w:p>
     <w:p>
       <w:pPr>
         <w:pStyle w:val="ListParagraph"/>
-        <w:numPr>
-          <w:ilvl w:val="0"/>
-          <w:numId w:val="4"/>
-        </w:numPr>
-      </w:pPr>
-      <w:r>
-        <w:t>Another point Field Makes (</w:t>
+        <w:ind w:left="0"/>
+      </w:pPr>
+      <w:r>
+        <w:t xml:space="preserve">Lastly, bear in mind that the </w:t>
+      </w:r>
+      <w:r>
+        <w:t>results of a chi-squared test can be interpreted much like the results of</w:t>
+      </w:r>
+      <w:r>
+        <w:t xml:space="preserve"> any </w:t>
+      </w:r>
+      <w:r>
+        <w:t xml:space="preserve">other test for significance. </w:t>
+      </w:r>
+      <w:r>
+        <w:t xml:space="preserve">That is, it is </w:t>
+      </w:r>
+      <w:r>
+        <w:t>a test of whether the interaction</w:t>
+      </w:r>
+      <w:r>
+        <w:t xml:space="preserve"> between the two variables is statistically significant but it tells us nothing of the direction of this relationship (e.g. does High Blood Pressure increase or reduce the risk of Vascular Dementia</w:t>
+      </w:r>
+      <w:r>
+        <w:t xml:space="preserve"> and/or does Low Blood Pressure do the same or opposite?</w:t>
+      </w:r>
+      <w:r>
+        <w:t xml:space="preserve">). </w:t>
+      </w:r>
+      <w:r>
+        <w:t xml:space="preserve">To explore this further we need to look at the </w:t>
       </w:r>
       <w:r>
         <w:rPr>
           <w:b/>
-          <w:color w:val="FF0000"/>
-        </w:rPr>
-        <w:t>Chapter 19, Section 19.5</w:t>
-      </w:r>
-      <w:r>
-        <w:rPr>
-          <w:b/>
-          <w:color w:val="FF0000"/>
-        </w:rPr>
-        <w:t>.3</w:t>
-      </w:r>
-      <w:r>
-        <w:t xml:space="preserve">) is that in interpreting statistical significance we should look at row and column </w:t>
-      </w:r>
-      <w:r>
-        <w:rPr>
-          <w:b/>
-          <w:i/>
-        </w:rPr>
-        <w:t>percentages</w:t>
-      </w:r>
-      <w:r>
-        <w:t xml:space="preserve"> </w:t>
-      </w:r>
-      <w:r>
-        <w:t xml:space="preserve">rather than raw frequency scores as the latter can be misleading because their magnitudes are influenced by the actual </w:t>
-      </w:r>
-      <w:r>
-        <w:lastRenderedPageBreak/>
-        <w:t>number of observations we have</w:t>
-      </w:r>
-      <w:r>
-        <w:t xml:space="preserve"> in our sample</w:t>
-      </w:r>
-      <w:r>
-        <w:t xml:space="preserve">.  </w:t>
-      </w:r>
-      <w:r>
-        <w:t>This is n</w:t>
-      </w:r>
-      <w:r>
-        <w:t>ot an assumption as such but something to bear in mind to avo</w:t>
-      </w:r>
-      <w:r>
-        <w:t>id risk of over-interpretation!</w:t>
+        </w:rPr>
+        <w:t>standardised residuals</w:t>
+      </w:r>
+      <w:r>
+        <w:t xml:space="preserve"> from our output (something I’ll come back to</w:t>
+      </w:r>
+      <w:r>
+        <w:t xml:space="preserve"> in the following example</w:t>
+      </w:r>
+      <w:r>
+        <w:t xml:space="preserve">). </w:t>
       </w:r>
     </w:p>
     <w:p>
       <w:pPr>
         <w:pStyle w:val="ListParagraph"/>
+        <w:ind w:left="0"/>
       </w:pPr>
     </w:p>
     <w:p>
       <w:pPr>
-        <w:pStyle w:val="ListParagraph"/>
-        <w:ind w:left="0"/>
-      </w:pPr>
-      <w:r>
-        <w:t xml:space="preserve">Lastly, bear in mind that the </w:t>
-      </w:r>
-      <w:r>
-        <w:t>results of a chi-squared test can be interpreted much like the results of an</w:t>
-      </w:r>
-      <w:r>
-        <w:t xml:space="preserve"> F-value for an interaction in an</w:t>
-      </w:r>
-      <w:r>
-        <w:t xml:space="preserve"> ANOVA. That is, it is </w:t>
-      </w:r>
-      <w:r>
-        <w:t>a test of whether the interaction</w:t>
-      </w:r>
-      <w:r>
-        <w:t xml:space="preserve"> between the two variables is statistically significant but it tells us nothing of the direction of this relationship (e.g. does High Blood Pressure increase or reduce the risk of Vascular Dementia</w:t>
-      </w:r>
-      <w:r>
-        <w:t xml:space="preserve"> and/or does Low Blood Pressure do the same or opposite?</w:t>
-      </w:r>
-      <w:r>
-        <w:t xml:space="preserve">). </w:t>
-      </w:r>
-      <w:r>
-        <w:t xml:space="preserve">To explore this further we need to look at the </w:t>
-      </w:r>
-      <w:r>
+        <w:pStyle w:val="Heading2"/>
         <w:rPr>
           <w:b/>
-        </w:rPr>
-        <w:t>standardised residuals</w:t>
-      </w:r>
-      <w:r>
-        <w:t xml:space="preserve"> from our output (something I’ll come back to</w:t>
-      </w:r>
-      <w:r>
-        <w:t xml:space="preserve"> in the following example</w:t>
-      </w:r>
-      <w:r>
-        <w:t xml:space="preserve">). </w:t>
+          <w:bCs/>
+        </w:rPr>
+      </w:pPr>
+      <w:r>
+        <w:rPr>
+          <w:b/>
+          <w:bCs/>
+        </w:rPr>
+        <w:t xml:space="preserve">Exercise </w:t>
+      </w:r>
+      <w:r>
+        <w:rPr>
+          <w:b/>
+          <w:bCs/>
+        </w:rPr>
+        <w:t>2</w:t>
+      </w:r>
+      <w:r>
+        <w:rPr>
+          <w:b/>
+          <w:bCs/>
+        </w:rPr>
+        <w:t xml:space="preserve">: </w:t>
+      </w:r>
+      <w:r>
+        <w:rPr>
+          <w:b/>
+          <w:bCs/>
+        </w:rPr>
+        <w:t>Chi-squared testing – application in SPSS</w:t>
       </w:r>
     </w:p>
     <w:p>
-      <w:pPr>
-        <w:pStyle w:val="ListParagraph"/>
-        <w:ind w:left="0"/>
-      </w:pPr>
-    </w:p>
-    <w:p>
-      <w:pPr>
-        <w:pStyle w:val="Heading2"/>
-        <w:rPr>
-          <w:b/>
-          <w:bCs/>
-        </w:rPr>
-      </w:pPr>
-      <w:r>
-        <w:rPr>
-          <w:b/>
-          <w:bCs/>
-        </w:rPr>
-        <w:t xml:space="preserve">Exercise </w:t>
-      </w:r>
-      <w:r>
-        <w:rPr>
-          <w:b/>
-          <w:bCs/>
-        </w:rPr>
-        <w:t>2</w:t>
-      </w:r>
-      <w:r>
-        <w:rPr>
-          <w:b/>
-          <w:bCs/>
-        </w:rPr>
-        <w:t xml:space="preserve">: </w:t>
-      </w:r>
-      <w:r>
-        <w:rPr>
-          <w:b/>
-          <w:bCs/>
-        </w:rPr>
-        <w:t xml:space="preserve">Chi-squared testing </w:t>
-      </w:r>
-      <w:r>
-        <w:rPr>
-          <w:b/>
-          <w:bCs/>
-        </w:rPr>
-        <w:t>–</w:t>
-      </w:r>
-      <w:r>
-        <w:rPr>
-          <w:b/>
-          <w:bCs/>
-        </w:rPr>
-        <w:t xml:space="preserve"> </w:t>
-      </w:r>
-      <w:r>
-        <w:rPr>
-          <w:b/>
-          <w:bCs/>
-        </w:rPr>
-        <w:t>application in SPSS</w:t>
-      </w:r>
-    </w:p>
-    <w:p>
-      <w:r>
-        <w:t xml:space="preserve">The example we’re going to work </w:t>
-      </w:r>
-      <w:r>
-        <w:t xml:space="preserve">uses the data in </w:t>
-      </w:r>
-      <w:r>
-        <w:rPr>
-          <w:b/>
-        </w:rPr>
-        <w:t>Exercise1_dataset.sav</w:t>
-      </w:r>
-      <w:r>
-        <w:t xml:space="preserve"> file, which represents the following study:</w:t>
-      </w:r>
-    </w:p>
-    <w:p>
-      <w:pPr>
-        <w:rPr>
-          <w:b/>
-          <w:u w:val="single"/>
-        </w:rPr>
-      </w:pPr>
       <w:r>
         <w:rPr>
           <w:noProof/>
@@ -6685,13 +7704,13 @@
         <mc:AlternateContent>
           <mc:Choice Requires="wps">
             <w:drawing>
-              <wp:anchor distT="0" distB="0" distL="114300" distR="114300" simplePos="0" relativeHeight="251661312" behindDoc="0" locked="0" layoutInCell="1" allowOverlap="1" wp14:anchorId="3DA08BEF" wp14:editId="1C8DF431">
+              <wp:anchor distT="0" distB="0" distL="114300" distR="114300" simplePos="0" relativeHeight="251661312" behindDoc="0" locked="0" layoutInCell="1" allowOverlap="1" wp14:anchorId="3DA08BEF" wp14:editId="770D4415">
                 <wp:simplePos x="0" y="0"/>
                 <wp:positionH relativeFrom="margin">
-                  <wp:align>right</wp:align>
+                  <wp:posOffset>16510</wp:posOffset>
                 </wp:positionH>
                 <wp:positionV relativeFrom="paragraph">
-                  <wp:posOffset>111125</wp:posOffset>
+                  <wp:posOffset>461282</wp:posOffset>
                 </wp:positionV>
                 <wp:extent cx="5695950" cy="2705100"/>
                 <wp:effectExtent l="19050" t="19050" r="19050" b="19050"/>
@@ -6858,7 +7877,7 @@
           </mc:Choice>
           <mc:Fallback>
             <w:pict>
-              <v:roundrect w14:anchorId="3DA08BEF" id="Rounded Rectangle 2" o:spid="_x0000_s1031" style="position:absolute;margin-left:397.3pt;margin-top:8.75pt;width:448.5pt;height:213pt;z-index:251661312;visibility:visible;mso-wrap-style:square;mso-width-percent:0;mso-height-percent:0;mso-wrap-distance-left:9pt;mso-wrap-distance-top:0;mso-wrap-distance-right:9pt;mso-wrap-distance-bottom:0;mso-position-horizontal:right;mso-position-horizontal-relative:margin;mso-position-vertical:absolute;mso-position-vertical-relative:text;mso-width-percent:0;mso-height-percent:0;mso-width-relative:margin;mso-height-relative:margin;v-text-anchor:middle" arcsize="10923f" o:gfxdata="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" fillcolor="white [3201]" strokecolor="black [3200]" strokeweight="2.25pt">
+              <v:roundrect w14:anchorId="3DA08BEF" id="Rounded Rectangle 2" o:spid="_x0000_s1032" style="position:absolute;margin-left:1.3pt;margin-top:36.3pt;width:448.5pt;height:213pt;z-index:251661312;visibility:visible;mso-wrap-style:square;mso-width-percent:0;mso-height-percent:0;mso-wrap-distance-left:9pt;mso-wrap-distance-top:0;mso-wrap-distance-right:9pt;mso-wrap-distance-bottom:0;mso-position-horizontal:absolute;mso-position-horizontal-relative:margin;mso-position-vertical:absolute;mso-position-vertical-relative:text;mso-width-percent:0;mso-height-percent:0;mso-width-relative:margin;mso-height-relative:margin;v-text-anchor:middle" arcsize="10923f" o:gfxdata="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" fillcolor="white [3201]" strokecolor="black [3200]" strokeweight="2.25pt">
                 <v:stroke joinstyle="miter"/>
                 <v:textbox inset=",0,,0">
                   <w:txbxContent>
@@ -6964,21 +7983,83 @@
         </mc:AlternateContent>
       </w:r>
       <w:r>
+        <w:t xml:space="preserve">The example we’re going to work </w:t>
+      </w:r>
+      <w:r>
+        <w:t xml:space="preserve">uses the data in </w:t>
+      </w:r>
+      <w:r>
         <w:rPr>
           <w:b/>
         </w:rPr>
-        <w:t>Using Crosstab Contingency Tables in SPSS</w:t>
+        <w:t>session_3_</w:t>
+      </w:r>
+      <w:r>
+        <w:rPr>
+          <w:b/>
+        </w:rPr>
+        <w:t>dataset</w:t>
+      </w:r>
+      <w:r>
+        <w:rPr>
+          <w:b/>
+        </w:rPr>
+        <w:t>_Ex4</w:t>
+      </w:r>
+      <w:r>
+        <w:rPr>
+          <w:b/>
+        </w:rPr>
+        <w:t>.sav</w:t>
+      </w:r>
+      <w:r>
+        <w:t xml:space="preserve"> file, which represents the following study:</w:t>
       </w:r>
     </w:p>
     <w:p>
-      <w:r>
-        <w:t xml:space="preserve">To test the first hypothesis in the box on page 5 (i.e. </w:t>
-      </w:r>
-      <w:r>
-        <w:t>whether the</w:t>
-      </w:r>
-      <w:r>
-        <w:t>ir mentor believed in home-advantage</w:t>
+      <w:pPr>
+        <w:pStyle w:val="Heading3"/>
+        <w:rPr>
+          <w:u w:val="single"/>
+        </w:rPr>
+      </w:pPr>
+      <w:r>
+        <w:t>Using Crosstab</w:t>
+      </w:r>
+      <w:r>
+        <w:t xml:space="preserve"> as</w:t>
+      </w:r>
+      <w:r>
+        <w:t xml:space="preserve"> Contingency Tables in SPSS</w:t>
+      </w:r>
+    </w:p>
+    <w:p>
+      <w:r>
+        <w:t xml:space="preserve">To test the first hypothesis in the box </w:t>
+      </w:r>
+      <w:r>
+        <w:t>above</w:t>
+      </w:r>
+      <w:r>
+        <w:t xml:space="preserve"> (i.e. </w:t>
+      </w:r>
+      <w:r>
+        <w:t>Did</w:t>
+      </w:r>
+      <w:r>
+        <w:t xml:space="preserve"> the</w:t>
+      </w:r>
+      <w:r>
+        <w:t>ir mentor</w:t>
+      </w:r>
+      <w:r>
+        <w:t>’s</w:t>
+      </w:r>
+      <w:r>
+        <w:t xml:space="preserve"> believed in home-advantage</w:t>
+      </w:r>
+      <w:r>
+        <w:t xml:space="preserve"> influence their belief</w:t>
       </w:r>
       <w:r>
         <w:t>)</w:t>
@@ -6993,7 +8074,13 @@
         <w:t xml:space="preserve">Crosstabs… </w:t>
       </w:r>
       <w:r>
-        <w:t>contingency tables function. To run this analysis:</w:t>
+        <w:t>contingency tables function</w:t>
+      </w:r>
+      <w:r>
+        <w:t>, like so:</w:t>
+      </w:r>
+      <w:r>
+        <w:t>:</w:t>
       </w:r>
     </w:p>
     <w:p>
@@ -7011,11 +8098,19 @@
       <w:r>
         <w:t xml:space="preserve">Go to </w:t>
       </w:r>
+      <w:proofErr w:type="spellStart"/>
       <w:r>
         <w:rPr>
           <w:b/>
         </w:rPr>
-        <w:t>Analyze &gt; Descriptive Statistics &gt; Crosstabs…</w:t>
+        <w:t>Analyze</w:t>
+      </w:r>
+      <w:proofErr w:type="spellEnd"/>
+      <w:r>
+        <w:rPr>
+          <w:b/>
+        </w:rPr>
+        <w:t xml:space="preserve"> &gt; Descriptive Statistics &gt; Crosstabs…</w:t>
       </w:r>
     </w:p>
     <w:p>
@@ -7033,6 +8128,7 @@
       <w:r>
         <w:t>In the Crosstabs window, select your Independent Variable (</w:t>
       </w:r>
+      <w:proofErr w:type="spellStart"/>
       <w:r>
         <w:rPr>
           <w:i/>
@@ -7045,6 +8141,7 @@
         </w:rPr>
         <w:t>_Blf</w:t>
       </w:r>
+      <w:proofErr w:type="spellEnd"/>
       <w:r>
         <w:t xml:space="preserve">) and move it to the </w:t>
       </w:r>
@@ -7076,6 +8173,7 @@
       <w:r>
         <w:t>select your Dependent Variable (</w:t>
       </w:r>
+      <w:proofErr w:type="spellStart"/>
       <w:r>
         <w:rPr>
           <w:i/>
@@ -7088,6 +8186,7 @@
         </w:rPr>
         <w:t>_Blf</w:t>
       </w:r>
+      <w:proofErr w:type="spellEnd"/>
       <w:r>
         <w:t xml:space="preserve">) and move it to the </w:t>
       </w:r>
@@ -7211,7 +8310,6 @@
         </w:rPr>
       </w:pPr>
       <w:r>
-        <w:lastRenderedPageBreak/>
         <w:t xml:space="preserve">We’ll also ask for </w:t>
       </w:r>
       <w:r>
@@ -7284,6 +8382,7 @@
         </w:numPr>
       </w:pPr>
       <w:r>
+        <w:lastRenderedPageBreak/>
         <w:t xml:space="preserve">Finally, </w:t>
       </w:r>
       <w:r>
@@ -7350,13 +8449,13 @@
         <w:t>y</w:t>
       </w:r>
       <w:r>
-        <w:t xml:space="preserve"> significant effect of </w:t>
-      </w:r>
-      <w:r>
-        <w:t>mentor belief’s</w:t>
-      </w:r>
-      <w:r>
-        <w:t xml:space="preserve"> (should we get one) also ensure the following are selected</w:t>
+        <w:t xml:space="preserve"> significant effect</w:t>
+      </w:r>
+      <w:r>
+        <w:t xml:space="preserve">s </w:t>
+      </w:r>
+      <w:r>
+        <w:t>also ensure the following are selected</w:t>
       </w:r>
       <w:r>
         <w:t>:</w:t>
@@ -7425,27 +8524,14 @@
     </w:p>
     <w:p>
       <w:pPr>
-        <w:pStyle w:val="ListParagraph"/>
-        <w:numPr>
-          <w:ilvl w:val="0"/>
-          <w:numId w:val="16"/>
-        </w:numPr>
-        <w:spacing w:after="120"/>
-        <w:ind w:left="714" w:hanging="357"/>
-        <w:rPr>
-          <w:b/>
-        </w:rPr>
-      </w:pPr>
-      <w:r>
-        <w:rPr>
-          <w:b/>
-        </w:rPr>
+        <w:pStyle w:val="Heading4"/>
+      </w:pPr>
+      <w:r>
         <w:t xml:space="preserve">Check Assumptions </w:t>
       </w:r>
     </w:p>
     <w:p>
       <w:pPr>
-        <w:pStyle w:val="ListParagraph"/>
         <w:spacing w:before="120" w:after="0"/>
       </w:pPr>
       <w:r>
@@ -7456,16 +8542,16 @@
         <mc:AlternateContent>
           <mc:Choice Requires="wps">
             <w:drawing>
-              <wp:anchor distT="45720" distB="45720" distL="114300" distR="114300" simplePos="0" relativeHeight="251723776" behindDoc="0" locked="0" layoutInCell="1" allowOverlap="1" wp14:anchorId="03EB8E64" wp14:editId="5612B9FA">
+              <wp:anchor distT="45720" distB="45720" distL="114300" distR="114300" simplePos="0" relativeHeight="251723776" behindDoc="0" locked="0" layoutInCell="1" allowOverlap="1" wp14:anchorId="03EB8E64" wp14:editId="7DBEDDE7">
                 <wp:simplePos x="0" y="0"/>
                 <wp:positionH relativeFrom="margin">
-                  <wp:align>right</wp:align>
+                  <wp:posOffset>0</wp:posOffset>
                 </wp:positionH>
                 <wp:positionV relativeFrom="paragraph">
-                  <wp:posOffset>1047750</wp:posOffset>
+                  <wp:posOffset>1124585</wp:posOffset>
                 </wp:positionV>
-                <wp:extent cx="5276850" cy="457200"/>
-                <wp:effectExtent l="0" t="0" r="19050" b="19050"/>
+                <wp:extent cx="5627370" cy="457200"/>
+                <wp:effectExtent l="0" t="0" r="11430" b="19050"/>
                 <wp:wrapSquare wrapText="bothSides"/>
                 <wp:docPr id="14" name="Text Box 2"/>
                 <wp:cNvGraphicFramePr>
@@ -7480,7 +8566,7 @@
                       <wps:spPr bwMode="auto">
                         <a:xfrm>
                           <a:off x="0" y="0"/>
-                          <a:ext cx="5276850" cy="457200"/>
+                          <a:ext cx="5627370" cy="457200"/>
                         </a:xfrm>
                         <a:prstGeom prst="rect">
                           <a:avLst/>
@@ -7523,7 +8609,7 @@
           </mc:Choice>
           <mc:Fallback>
             <w:pict>
-              <v:shape w14:anchorId="03EB8E64" id="_x0000_s1032" type="#_x0000_t202" style="position:absolute;left:0;text-align:left;margin-left:364.3pt;margin-top:82.5pt;width:415.5pt;height:36pt;z-index:251723776;visibility:visible;mso-wrap-style:square;mso-width-percent:0;mso-height-percent:0;mso-wrap-distance-left:9pt;mso-wrap-distance-top:3.6pt;mso-wrap-distance-right:9pt;mso-wrap-distance-bottom:3.6pt;mso-position-horizontal:right;mso-position-horizontal-relative:margin;mso-position-vertical:absolute;mso-position-vertical-relative:text;mso-width-percent:0;mso-height-percent:0;mso-width-relative:margin;mso-height-relative:margin;v-text-anchor:top" o:gfxdata="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">
+              <v:shape w14:anchorId="03EB8E64" id="_x0000_s1033" type="#_x0000_t202" style="position:absolute;margin-left:0;margin-top:88.55pt;width:443.1pt;height:36pt;z-index:251723776;visibility:visible;mso-wrap-style:square;mso-width-percent:0;mso-height-percent:0;mso-wrap-distance-left:9pt;mso-wrap-distance-top:3.6pt;mso-wrap-distance-right:9pt;mso-wrap-distance-bottom:3.6pt;mso-position-horizontal:absolute;mso-position-horizontal-relative:margin;mso-position-vertical:absolute;mso-position-vertical-relative:text;mso-width-percent:0;mso-height-percent:0;mso-width-relative:margin;mso-height-relative:margin;v-text-anchor:top" o:gfxdata="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">
                 <v:textbox>
                   <w:txbxContent>
                     <w:p>
@@ -7587,6 +8673,7 @@
         </w:rPr>
         <w:t xml:space="preserve"> [</w:t>
       </w:r>
+      <w:proofErr w:type="spellStart"/>
       <w:r>
         <w:rPr>
           <w:i/>
@@ -7599,6 +8686,7 @@
         </w:rPr>
         <w:t>_Blf</w:t>
       </w:r>
+      <w:proofErr w:type="spellEnd"/>
       <w:r>
         <w:rPr>
           <w:i/>
@@ -7630,14 +8718,22 @@
         <w:rPr>
           <w:i/>
         </w:rPr>
-        <w:t>s [Man</w:t>
-      </w:r>
+        <w:t>s [</w:t>
+      </w:r>
+      <w:proofErr w:type="spellStart"/>
       <w:r>
         <w:rPr>
           <w:i/>
         </w:rPr>
+        <w:t>Man</w:t>
+      </w:r>
+      <w:r>
+        <w:rPr>
+          <w:i/>
+        </w:rPr>
         <w:t>_Blf</w:t>
       </w:r>
+      <w:proofErr w:type="spellEnd"/>
       <w:r>
         <w:rPr>
           <w:i/>
@@ -7660,13 +8756,19 @@
         <w:t>on the next page</w:t>
       </w:r>
       <w:r>
-        <w:t xml:space="preserve"> illustrating where you can find them) and evaluate whether our assumptions for running this type of analysis have been met? If you think they have why </w:t>
-      </w:r>
-      <w:r>
-        <w:t xml:space="preserve">this </w:t>
-      </w:r>
-      <w:r>
-        <w:t>is</w:t>
+        <w:t xml:space="preserve"> illustrating where you can find them) and evaluate whether our assumptions for running this type of analysis have been met? If you think they have</w:t>
+      </w:r>
+      <w:r>
+        <w:t>,</w:t>
+      </w:r>
+      <w:r>
+        <w:t xml:space="preserve"> why </w:t>
+      </w:r>
+      <w:r>
+        <w:t xml:space="preserve">is </w:t>
+      </w:r>
+      <w:r>
+        <w:t>this</w:t>
       </w:r>
       <w:r>
         <w:t xml:space="preserve"> (</w:t>
@@ -7692,14 +8794,7 @@
     </w:p>
     <w:p>
       <w:pPr>
-        <w:pStyle w:val="ListParagraph"/>
-        <w:spacing w:before="120" w:after="0"/>
-      </w:pPr>
-    </w:p>
-    <w:p>
-      <w:pPr>
         <w:spacing w:after="0"/>
-        <w:ind w:left="709"/>
       </w:pPr>
       <w:r>
         <w:rPr>
@@ -7710,16 +8805,16 @@
         <mc:AlternateContent>
           <mc:Choice Requires="wps">
             <w:drawing>
-              <wp:anchor distT="45720" distB="45720" distL="114300" distR="114300" simplePos="0" relativeHeight="251725824" behindDoc="0" locked="0" layoutInCell="1" allowOverlap="1" wp14:anchorId="6FBE26B8" wp14:editId="27BAC440">
+              <wp:anchor distT="45720" distB="45720" distL="114300" distR="114300" simplePos="0" relativeHeight="251725824" behindDoc="0" locked="0" layoutInCell="1" allowOverlap="1" wp14:anchorId="6FBE26B8" wp14:editId="42276D4C">
                 <wp:simplePos x="0" y="0"/>
                 <wp:positionH relativeFrom="margin">
-                  <wp:align>right</wp:align>
+                  <wp:posOffset>0</wp:posOffset>
                 </wp:positionH>
                 <wp:positionV relativeFrom="paragraph">
-                  <wp:posOffset>851535</wp:posOffset>
+                  <wp:posOffset>1489075</wp:posOffset>
                 </wp:positionV>
-                <wp:extent cx="5267325" cy="1409700"/>
-                <wp:effectExtent l="0" t="0" r="28575" b="19050"/>
+                <wp:extent cx="5627370" cy="1229995"/>
+                <wp:effectExtent l="0" t="0" r="11430" b="27305"/>
                 <wp:wrapSquare wrapText="bothSides"/>
                 <wp:docPr id="15" name="Text Box 2"/>
                 <wp:cNvGraphicFramePr>
@@ -7734,7 +8829,7 @@
                       <wps:spPr bwMode="auto">
                         <a:xfrm>
                           <a:off x="0" y="0"/>
-                          <a:ext cx="5267325" cy="1409700"/>
+                          <a:ext cx="5627370" cy="1229995"/>
                         </a:xfrm>
                         <a:prstGeom prst="rect">
                           <a:avLst/>
@@ -7786,7 +8881,7 @@
           </mc:Choice>
           <mc:Fallback>
             <w:pict>
-              <v:shape w14:anchorId="6FBE26B8" id="_x0000_s1033" type="#_x0000_t202" style="position:absolute;left:0;text-align:left;margin-left:363.55pt;margin-top:67.05pt;width:414.75pt;height:111pt;z-index:251725824;visibility:visible;mso-wrap-style:square;mso-width-percent:0;mso-height-percent:0;mso-wrap-distance-left:9pt;mso-wrap-distance-top:3.6pt;mso-wrap-distance-right:9pt;mso-wrap-distance-bottom:3.6pt;mso-position-horizontal:right;mso-position-horizontal-relative:margin;mso-position-vertical:absolute;mso-position-vertical-relative:text;mso-width-percent:0;mso-height-percent:0;mso-width-relative:margin;mso-height-relative:margin;v-text-anchor:top" o:gfxdata="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">
+              <v:shape w14:anchorId="6FBE26B8" id="_x0000_s1034" type="#_x0000_t202" style="position:absolute;margin-left:0;margin-top:117.25pt;width:443.1pt;height:96.85pt;z-index:251725824;visibility:visible;mso-wrap-style:square;mso-width-percent:0;mso-height-percent:0;mso-wrap-distance-left:9pt;mso-wrap-distance-top:3.6pt;mso-wrap-distance-right:9pt;mso-wrap-distance-bottom:3.6pt;mso-position-horizontal:absolute;mso-position-horizontal-relative:margin;mso-position-vertical:absolute;mso-position-vertical-relative:text;mso-width-percent:0;mso-height-percent:0;mso-width-relative:margin;mso-height-relative:margin;v-text-anchor:top" o:gfxdata="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">
                 <v:textbox>
                   <w:txbxContent>
                     <w:p>
@@ -7876,13 +8971,28 @@
         <w:t xml:space="preserve">influenced by their manager’s belief? </w:t>
       </w:r>
       <w:r>
-        <w:t>In such a scenario we’d likely as teams of player from each</w:t>
-      </w:r>
-      <w:r>
-        <w:t xml:space="preserve"> club to participate </w:t>
-      </w:r>
-      <w:r>
-        <w:t>and what problems</w:t>
+        <w:t>In such a scenario we’d likely as</w:t>
+      </w:r>
+      <w:r>
+        <w:t>k</w:t>
+      </w:r>
+      <w:r>
+        <w:t xml:space="preserve"> teams of player</w:t>
+      </w:r>
+      <w:r>
+        <w:t>s</w:t>
+      </w:r>
+      <w:r>
+        <w:t xml:space="preserve"> from each</w:t>
+      </w:r>
+      <w:r>
+        <w:t xml:space="preserve"> club to participate</w:t>
+      </w:r>
+      <w:r>
+        <w:t>. W</w:t>
+      </w:r>
+      <w:r>
+        <w:t>hat problems</w:t>
       </w:r>
       <w:r>
         <w:t xml:space="preserve"> would this pr</w:t>
@@ -7892,6 +9002,92 @@
       </w:r>
       <w:r>
         <w:t>?</w:t>
+      </w:r>
+    </w:p>
+    <w:p>
+      <w:pPr>
+        <w:pStyle w:val="Heading4"/>
+      </w:pPr>
+      <w:r>
+        <w:t xml:space="preserve">Investigate Chi-Squared Results: Testing our Hypothesis </w:t>
+      </w:r>
+    </w:p>
+    <w:p>
+      <w:r>
+        <w:t>In the</w:t>
+      </w:r>
+      <w:r>
+        <w:rPr>
+          <w:b/>
+        </w:rPr>
+        <w:t xml:space="preserve"> Chi-Square Tests </w:t>
+      </w:r>
+      <w:r>
+        <w:t xml:space="preserve">table the row we’re primarily interested in is the </w:t>
+      </w:r>
+      <w:r>
+        <w:rPr>
+          <w:i/>
+        </w:rPr>
+        <w:t>Pearson Chi-Square</w:t>
+      </w:r>
+      <w:r>
+        <w:t xml:space="preserve"> and in particular its </w:t>
+      </w:r>
+      <w:r>
+        <w:rPr>
+          <w:i/>
+        </w:rPr>
+        <w:t>Asymptotic Significance</w:t>
+      </w:r>
+      <w:r>
+        <w:t xml:space="preserve">. As with all </w:t>
+      </w:r>
+      <w:r>
+        <w:t xml:space="preserve">the </w:t>
+      </w:r>
+      <w:r>
+        <w:t>other kinds of significance testing we’ve come across, the fact that p = .029</w:t>
+      </w:r>
+      <w:r>
+        <w:t xml:space="preserve"> here (i.e. &lt; .05</w:t>
+      </w:r>
+      <w:r>
+        <w:t xml:space="preserve">) tells us that we have strong grounds to reject the null hypothesis that a manager’s belief in home advantage is not influence by their mentor’s beliefs. </w:t>
+      </w:r>
+    </w:p>
+    <w:p>
+      <w:r>
+        <w:t>In other words, we have grounds to go on and explore further the</w:t>
+      </w:r>
+      <w:r>
+        <w:t xml:space="preserve"> </w:t>
+      </w:r>
+      <w:r>
+        <w:t>patterns of difference between manager and mentor belief to ascertain whether (</w:t>
+      </w:r>
+      <w:proofErr w:type="spellStart"/>
+      <w:r>
+        <w:t>i</w:t>
+      </w:r>
+      <w:proofErr w:type="spellEnd"/>
+      <w:r>
+        <w:t xml:space="preserve">) managers are more likely to </w:t>
+      </w:r>
+      <w:r>
+        <w:t xml:space="preserve">have </w:t>
+      </w:r>
+      <w:r>
+        <w:t>believe</w:t>
+      </w:r>
+      <w:r>
+        <w:t>d</w:t>
+      </w:r>
+      <w:r>
+        <w:t xml:space="preserve"> in home advantage if their mentors did or (ii) managers are less likely to believe in home advantage if their mentors did</w:t>
+      </w:r>
+      <w:r>
+        <w:t>.</w:t>
       </w:r>
     </w:p>
     <w:p>
@@ -8057,7 +9253,7 @@
           </mc:Choice>
           <mc:Fallback>
             <w:pict>
-              <v:rect w14:anchorId="376836C8" id="Rectangle 4" o:spid="_x0000_s1034" style="position:absolute;margin-left:313.7pt;margin-top:55.4pt;width:152.55pt;height:19.3pt;z-index:251662336;visibility:visible;mso-wrap-style:square;mso-height-percent:0;mso-wrap-distance-left:9pt;mso-wrap-distance-top:0;mso-wrap-distance-right:9pt;mso-wrap-distance-bottom:0;mso-position-horizontal:absolute;mso-position-horizontal-relative:text;mso-position-vertical:absolute;mso-position-vertical-relative:text;mso-height-percent:0;mso-height-relative:margin;v-text-anchor:middle" o:gfxdata="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" fillcolor="#5b9bd5 [3204]" strokecolor="#1f4d78 [1604]" strokeweight="1pt">
+              <v:rect w14:anchorId="376836C8" id="Rectangle 4" o:spid="_x0000_s1035" style="position:absolute;margin-left:313.7pt;margin-top:55.4pt;width:152.55pt;height:19.3pt;z-index:251662336;visibility:visible;mso-wrap-style:square;mso-height-percent:0;mso-wrap-distance-left:9pt;mso-wrap-distance-top:0;mso-wrap-distance-right:9pt;mso-wrap-distance-bottom:0;mso-position-horizontal:absolute;mso-position-horizontal-relative:text;mso-position-vertical:absolute;mso-position-vertical-relative:text;mso-height-percent:0;mso-height-relative:margin;v-text-anchor:middle" o:gfxdata="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" fillcolor="#5b9bd5 [3204]" strokecolor="#1f4d78 [1604]" strokeweight="1pt">
                 <v:textbox>
                   <w:txbxContent>
                     <w:p>
@@ -8154,7 +9350,7 @@
           </mc:Choice>
           <mc:Fallback>
             <w:pict>
-              <v:rect w14:anchorId="2A1DC43E" id="Rectangle 6" o:spid="_x0000_s1035" style="position:absolute;margin-left:306.2pt;margin-top:230.55pt;width:152.55pt;height:19.3pt;z-index:251666432;visibility:visible;mso-wrap-style:square;mso-height-percent:0;mso-wrap-distance-left:9pt;mso-wrap-distance-top:0;mso-wrap-distance-right:9pt;mso-wrap-distance-bottom:0;mso-position-horizontal:absolute;mso-position-horizontal-relative:text;mso-position-vertical:absolute;mso-position-vertical-relative:text;mso-height-percent:0;mso-height-relative:margin;v-text-anchor:middle" o:gfxdata="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" fillcolor="#5b9bd5 [3204]" strokecolor="#1f4d78 [1604]" strokeweight="1pt">
+              <v:rect w14:anchorId="2A1DC43E" id="Rectangle 6" o:spid="_x0000_s1036" style="position:absolute;margin-left:306.2pt;margin-top:230.55pt;width:152.55pt;height:19.3pt;z-index:251666432;visibility:visible;mso-wrap-style:square;mso-height-percent:0;mso-wrap-distance-left:9pt;mso-wrap-distance-top:0;mso-wrap-distance-right:9pt;mso-wrap-distance-bottom:0;mso-position-horizontal:absolute;mso-position-horizontal-relative:text;mso-position-vertical:absolute;mso-position-vertical-relative:text;mso-height-percent:0;mso-height-relative:margin;v-text-anchor:middle" o:gfxdata="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" fillcolor="#5b9bd5 [3204]" strokecolor="#1f4d78 [1604]" strokeweight="1pt">
                 <v:textbox>
                   <w:txbxContent>
                     <w:p>
@@ -8318,7 +9514,7 @@
           </mc:Choice>
           <mc:Fallback>
             <w:pict>
-              <v:rect w14:anchorId="1FC15F56" id="Rectangle 5" o:spid="_x0000_s1036" style="position:absolute;margin-left:306.9pt;margin-top:142.35pt;width:152.55pt;height:19.3pt;z-index:251664384;visibility:visible;mso-wrap-style:square;mso-height-percent:0;mso-wrap-distance-left:9pt;mso-wrap-distance-top:0;mso-wrap-distance-right:9pt;mso-wrap-distance-bottom:0;mso-position-horizontal:absolute;mso-position-horizontal-relative:text;mso-position-vertical:absolute;mso-position-vertical-relative:text;mso-height-percent:0;mso-height-relative:margin;v-text-anchor:middle" o:gfxdata="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" fillcolor="#5b9bd5 [3204]" strokecolor="#1f4d78 [1604]" strokeweight="1pt">
+              <v:rect w14:anchorId="1FC15F56" id="Rectangle 5" o:spid="_x0000_s1037" style="position:absolute;margin-left:306.9pt;margin-top:142.35pt;width:152.55pt;height:19.3pt;z-index:251664384;visibility:visible;mso-wrap-style:square;mso-height-percent:0;mso-wrap-distance-left:9pt;mso-wrap-distance-top:0;mso-wrap-distance-right:9pt;mso-wrap-distance-bottom:0;mso-position-horizontal:absolute;mso-position-horizontal-relative:text;mso-position-vertical:absolute;mso-position-vertical-relative:text;mso-height-percent:0;mso-height-relative:margin;v-text-anchor:middle" o:gfxdata="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" fillcolor="#5b9bd5 [3204]" strokecolor="#1f4d78 [1604]" strokeweight="1pt">
                 <v:textbox>
                   <w:txbxContent>
                     <w:p>
@@ -8424,7 +9620,7 @@
                     <pic:cNvPicPr/>
                   </pic:nvPicPr>
                   <pic:blipFill>
-                    <a:blip r:embed="rId8">
+                    <a:blip r:embed="rId10">
                       <a:extLst>
                         <a:ext uri="{28A0092B-C50C-407E-A947-70E740481C1C}">
                           <a14:useLocalDpi xmlns:a14="http://schemas.microsoft.com/office/drawing/2010/main" val="0"/>
@@ -8457,120 +9653,6 @@
       </w:r>
     </w:p>
     <w:p>
-      <w:pPr>
-        <w:spacing w:after="0"/>
-        <w:rPr>
-          <w:b/>
-          <w:highlight w:val="yellow"/>
-        </w:rPr>
-      </w:pPr>
-    </w:p>
-    <w:p>
-      <w:pPr>
-        <w:pStyle w:val="ListParagraph"/>
-        <w:numPr>
-          <w:ilvl w:val="0"/>
-          <w:numId w:val="16"/>
-        </w:numPr>
-        <w:spacing w:after="0"/>
-        <w:rPr>
-          <w:b/>
-        </w:rPr>
-      </w:pPr>
-      <w:r>
-        <w:rPr>
-          <w:b/>
-        </w:rPr>
-        <w:t xml:space="preserve">Investigate Chi-Squared Results: Testing our Hypothesis </w:t>
-      </w:r>
-    </w:p>
-    <w:p>
-      <w:pPr>
-        <w:ind w:left="709"/>
-      </w:pPr>
-      <w:r>
-        <w:t>In the</w:t>
-      </w:r>
-      <w:r>
-        <w:rPr>
-          <w:b/>
-        </w:rPr>
-        <w:t xml:space="preserve"> Chi-Square Tests </w:t>
-      </w:r>
-      <w:r>
-        <w:t xml:space="preserve">table </w:t>
-      </w:r>
-      <w:r>
-        <w:t xml:space="preserve">the row we’re primarily interested in is the </w:t>
-      </w:r>
-      <w:r>
-        <w:rPr>
-          <w:i/>
-        </w:rPr>
-        <w:t>Pearson Chi-Square</w:t>
-      </w:r>
-      <w:r>
-        <w:t xml:space="preserve"> and </w:t>
-      </w:r>
-      <w:r>
-        <w:t xml:space="preserve">in particular </w:t>
-      </w:r>
-      <w:r>
-        <w:t>its</w:t>
-      </w:r>
-      <w:r>
-        <w:t xml:space="preserve"> </w:t>
-      </w:r>
-      <w:r>
-        <w:rPr>
-          <w:i/>
-        </w:rPr>
-        <w:t>Asymptotic Significance</w:t>
-      </w:r>
-      <w:r>
-        <w:t xml:space="preserve">. </w:t>
-      </w:r>
-      <w:r>
-        <w:t>As with all other kinds of significance testing we’ve come across, the fact</w:t>
-      </w:r>
-      <w:r>
-        <w:t xml:space="preserve"> that p &lt; .05 here (i.e. p = .029</w:t>
-      </w:r>
-      <w:r>
-        <w:t>) tells us that</w:t>
-      </w:r>
-      <w:r>
-        <w:t xml:space="preserve"> we have strong grounds to reject the null hypothesis that </w:t>
-      </w:r>
-      <w:r>
-        <w:t>a manage</w:t>
-      </w:r>
-      <w:r>
-        <w:t xml:space="preserve">r’s belief in home advantage is not influence by their </w:t>
-      </w:r>
-      <w:r>
-        <w:t>mentor</w:t>
-      </w:r>
-      <w:r>
-        <w:t>’s beliefs</w:t>
-      </w:r>
-      <w:r>
-        <w:t>. In other words, we have grounds to go on and explore further</w:t>
-      </w:r>
-      <w:r>
-        <w:t xml:space="preserve"> the</w:t>
-      </w:r>
-      <w:r>
-        <w:t xml:space="preserve"> possible patterns of difference between </w:t>
-      </w:r>
-      <w:r>
-        <w:t>manager and mentor belief to ascertain whether (i) managers are more likely to believe in home advantage if their mentors did or (ii) managers are less likely to believe in home advantage if their mentors did or</w:t>
-      </w:r>
-    </w:p>
-    <w:p>
-      <w:pPr>
-        <w:ind w:left="709"/>
-      </w:pPr>
       <w:r>
         <w:t xml:space="preserve">You’ll notice we </w:t>
       </w:r>
@@ -8597,7 +9679,7 @@
           <w:ilvl w:val="0"/>
           <w:numId w:val="8"/>
         </w:numPr>
-        <w:ind w:left="993" w:hanging="284"/>
+        <w:ind w:left="426" w:hanging="284"/>
       </w:pPr>
       <w:r>
         <w:t xml:space="preserve">The Yates’ </w:t>
@@ -8696,7 +9778,7 @@
           <w:ilvl w:val="0"/>
           <w:numId w:val="8"/>
         </w:numPr>
-        <w:ind w:left="993" w:hanging="284"/>
+        <w:ind w:left="426" w:hanging="284"/>
       </w:pPr>
       <w:r>
         <w:t xml:space="preserve">The </w:t>
@@ -8708,7 +9790,10 @@
         <w:t>Likelihood Ratio</w:t>
       </w:r>
       <w:r>
-        <w:t xml:space="preserve">, which is a type of Chi-square we came across last week when discussing how to compare model fit in multi-level linear models. </w:t>
+        <w:t>.</w:t>
+      </w:r>
+      <w:r>
+        <w:t xml:space="preserve"> </w:t>
       </w:r>
     </w:p>
     <w:p>
@@ -8718,7 +9803,7 @@
           <w:ilvl w:val="0"/>
           <w:numId w:val="8"/>
         </w:numPr>
-        <w:ind w:left="993" w:hanging="284"/>
+        <w:ind w:left="426" w:hanging="284"/>
       </w:pPr>
       <w:r>
         <w:rPr>
@@ -8761,6 +9846,9 @@
       </w:r>
     </w:p>
     <w:p>
+      <w:pPr>
+        <w:ind w:left="142"/>
+      </w:pPr>
       <w:r>
         <w:t xml:space="preserve">Reassuringly, all these variations of the </w:t>
       </w:r>
@@ -8774,117 +9862,42 @@
         <w:rPr>
           <w:vertAlign w:val="superscript"/>
         </w:rPr>
-        <w:t xml:space="preserve">2 </w:t>
-      </w:r>
-      <w:r>
-        <w:t>arrive at the same conclusion, that we should reject the null hypothesis (i.e. p &lt; .05)</w:t>
+        <w:t>2</w:t>
+      </w:r>
+      <w:r>
+        <w:t xml:space="preserve"> </w:t>
+      </w:r>
+      <w:r>
+        <w:t xml:space="preserve">return </w:t>
+      </w:r>
+      <w:r>
+        <w:t>the same conclusion, that we should reject the null hypothesis (i.e. p &lt; .05)</w:t>
       </w:r>
     </w:p>
     <w:p>
       <w:pPr>
-        <w:pStyle w:val="ListParagraph"/>
-        <w:ind w:left="1418"/>
-        <w:rPr>
-          <w:highlight w:val="yellow"/>
-        </w:rPr>
-      </w:pPr>
+        <w:pStyle w:val="Heading4"/>
+      </w:pPr>
+      <w:r>
+        <w:t xml:space="preserve">Exploring further the </w:t>
+      </w:r>
+      <w:r>
+        <w:t>n</w:t>
+      </w:r>
+      <w:r>
+        <w:t>ature of</w:t>
+      </w:r>
+      <w:r>
+        <w:t xml:space="preserve"> the a</w:t>
+      </w:r>
+      <w:r>
+        <w:t>ssociation</w:t>
+      </w:r>
     </w:p>
     <w:p>
       <w:pPr>
-        <w:pStyle w:val="ListParagraph"/>
-        <w:numPr>
-          <w:ilvl w:val="0"/>
-          <w:numId w:val="8"/>
-        </w:numPr>
         <w:rPr>
           <w:b/>
-        </w:rPr>
-      </w:pPr>
-      <w:r>
-        <w:rPr>
-          <w:b/>
-        </w:rPr>
-        <w:t>Exploring further the Nature of Association</w:t>
-      </w:r>
-    </w:p>
-    <w:p>
-      <w:pPr>
-        <w:pStyle w:val="ListParagraph"/>
-        <w:rPr>
-          <w:b/>
-        </w:rPr>
-      </w:pPr>
-      <w:r>
-        <w:t>To explore the nature of the significant association further we could look to describe it using the observed percentages</w:t>
-      </w:r>
-      <w:r>
-        <w:t xml:space="preserve"> in the </w:t>
-      </w:r>
-      <w:r>
-        <w:rPr>
-          <w:b/>
-        </w:rPr>
-        <w:t>Crosstabulation</w:t>
-      </w:r>
-      <w:r>
-        <w:t xml:space="preserve">. Specifically we want to summarise our results in terms of either </w:t>
-      </w:r>
-      <w:r>
-        <w:t>the percentages with</w:t>
-      </w:r>
-      <w:r>
-        <w:t>in</w:t>
-      </w:r>
-      <w:r>
-        <w:t xml:space="preserve"> the rows </w:t>
-      </w:r>
-      <w:r>
-        <w:rPr>
-          <w:b/>
-          <w:i/>
-        </w:rPr>
-        <w:t>or</w:t>
-      </w:r>
-      <w:r>
-        <w:t xml:space="preserve"> the percentages within the columns (i.e. in instances where the percentages sum to 100% in the margins of the table). </w:t>
-      </w:r>
-      <w:r>
-        <w:t>Below I’ve provided an example of how to provide this interpretation along the</w:t>
-      </w:r>
-      <w:r>
-        <w:t xml:space="preserve"> rows (i.e. </w:t>
-      </w:r>
-      <w:r>
-        <w:rPr>
-          <w:b/>
-        </w:rPr>
-        <w:t xml:space="preserve">% </w:t>
-      </w:r>
-      <w:r>
-        <w:rPr>
-          <w:b/>
-        </w:rPr>
-        <w:t>of Managers believing if</w:t>
-      </w:r>
-      <w:r>
-        <w:rPr>
-          <w:b/>
-        </w:rPr>
-        <w:t xml:space="preserve"> mentors did</w:t>
-      </w:r>
-      <w:r>
-        <w:t>)</w:t>
-      </w:r>
-      <w:r>
-        <w:t>:</w:t>
-      </w:r>
-    </w:p>
-    <w:p>
-      <w:pPr>
-        <w:spacing w:after="0"/>
-        <w:rPr>
-          <w:b/>
-          <w:highlight w:val="yellow"/>
         </w:rPr>
       </w:pPr>
       <w:r>
@@ -8896,16 +9909,16 @@
         <mc:AlternateContent>
           <mc:Choice Requires="wps">
             <w:drawing>
-              <wp:anchor distT="45720" distB="45720" distL="114300" distR="114300" simplePos="0" relativeHeight="251687936" behindDoc="0" locked="0" layoutInCell="1" allowOverlap="1" wp14:anchorId="71C317C8" wp14:editId="4EC4D5D3">
+              <wp:anchor distT="45720" distB="45720" distL="114300" distR="114300" simplePos="0" relativeHeight="251687936" behindDoc="0" locked="0" layoutInCell="1" allowOverlap="1" wp14:anchorId="71C317C8" wp14:editId="05E8052B">
                 <wp:simplePos x="0" y="0"/>
                 <wp:positionH relativeFrom="margin">
-                  <wp:align>right</wp:align>
+                  <wp:posOffset>21590</wp:posOffset>
                 </wp:positionH>
                 <wp:positionV relativeFrom="paragraph">
-                  <wp:posOffset>6985</wp:posOffset>
+                  <wp:posOffset>1031240</wp:posOffset>
                 </wp:positionV>
-                <wp:extent cx="5276850" cy="1019175"/>
-                <wp:effectExtent l="0" t="0" r="19050" b="28575"/>
+                <wp:extent cx="5692775" cy="892175"/>
+                <wp:effectExtent l="0" t="0" r="22225" b="22225"/>
                 <wp:wrapSquare wrapText="bothSides"/>
                 <wp:docPr id="16" name="Text Box 2"/>
                 <wp:cNvGraphicFramePr>
@@ -8920,7 +9933,7 @@
                       <wps:spPr bwMode="auto">
                         <a:xfrm>
                           <a:off x="0" y="0"/>
-                          <a:ext cx="5276850" cy="1019175"/>
+                          <a:ext cx="5692775" cy="892175"/>
                         </a:xfrm>
                         <a:prstGeom prst="rect">
                           <a:avLst/>
@@ -8944,7 +9957,13 @@
                         <w:txbxContent>
                           <w:p>
                             <w:r>
-                              <w:t>Of the managers whose first mentor believed in home advantage a higher proportion of them also believed in this advantage (65.9%) than didn’t (34.1%). Meanwhile, of the managers whose first mentor didn’t in home advantage there was a much more marginal bias in favour of also not believing in this advantage (i.e. 47.3% did believe, whilst 52.7% did).</w:t>
+                              <w:t>Of the managers whose first mentor believed in home advantage</w:t>
+                            </w:r>
+                            <w:r>
+                              <w:t>,</w:t>
+                            </w:r>
+                            <w:r>
+                              <w:t xml:space="preserve"> a higher proportion believed in this advantage (65.9%) than didn’t (34.1%). Meanwhile, of the managers whose first mentor didn’t in home advantage there was a much more marginal bias in favour of not believing in this advantage (i.e. 47.3% did believe, whilst 52.7% did).</w:t>
                             </w:r>
                           </w:p>
                         </w:txbxContent>
@@ -8966,12 +9985,18 @@
           </mc:Choice>
           <mc:Fallback>
             <w:pict>
-              <v:shape w14:anchorId="71C317C8" id="_x0000_s1037" type="#_x0000_t202" style="position:absolute;margin-left:364.3pt;margin-top:.55pt;width:415.5pt;height:80.25pt;z-index:251687936;visibility:visible;mso-wrap-style:square;mso-width-percent:0;mso-height-percent:0;mso-wrap-distance-left:9pt;mso-wrap-distance-top:3.6pt;mso-wrap-distance-right:9pt;mso-wrap-distance-bottom:3.6pt;mso-position-horizontal:right;mso-position-horizontal-relative:margin;mso-position-vertical:absolute;mso-position-vertical-relative:text;mso-width-percent:0;mso-height-percent:0;mso-width-relative:margin;mso-height-relative:margin;v-text-anchor:top" o:gfxdata="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" fillcolor="#ffd966 [1943]">
+              <v:shape w14:anchorId="71C317C8" id="_x0000_s1038" type="#_x0000_t202" style="position:absolute;margin-left:1.7pt;margin-top:81.2pt;width:448.25pt;height:70.25pt;z-index:251687936;visibility:visible;mso-wrap-style:square;mso-width-percent:0;mso-height-percent:0;mso-wrap-distance-left:9pt;mso-wrap-distance-top:3.6pt;mso-wrap-distance-right:9pt;mso-wrap-distance-bottom:3.6pt;mso-position-horizontal:absolute;mso-position-horizontal-relative:margin;mso-position-vertical:absolute;mso-position-vertical-relative:text;mso-width-percent:0;mso-height-percent:0;mso-width-relative:margin;mso-height-relative:margin;v-text-anchor:top" o:gfxdata="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" fillcolor="#ffd966 [1943]">
                 <v:textbox>
                   <w:txbxContent>
                     <w:p>
                       <w:r>
-                        <w:t>Of the managers whose first mentor believed in home advantage a higher proportion of them also believed in this advantage (65.9%) than didn’t (34.1%). Meanwhile, of the managers whose first mentor didn’t in home advantage there was a much more marginal bias in favour of also not believing in this advantage (i.e. 47.3% did believe, whilst 52.7% did).</w:t>
+                        <w:t>Of the managers whose first mentor believed in home advantage</w:t>
+                      </w:r>
+                      <w:r>
+                        <w:t>,</w:t>
+                      </w:r>
+                      <w:r>
+                        <w:t xml:space="preserve"> a higher proportion believed in this advantage (65.9%) than didn’t (34.1%). Meanwhile, of the managers whose first mentor didn’t in home advantage there was a much more marginal bias in favour of not believing in this advantage (i.e. 47.3% did believe, whilst 52.7% did).</w:t>
                       </w:r>
                     </w:p>
                   </w:txbxContent>
@@ -8982,31 +10007,73 @@
           </mc:Fallback>
         </mc:AlternateContent>
       </w:r>
+      <w:r>
+        <w:t>To explore the nature of the significant association further we could look to describe it using the observed percentages</w:t>
+      </w:r>
+      <w:r>
+        <w:t xml:space="preserve"> in the </w:t>
+      </w:r>
+      <w:r>
+        <w:rPr>
+          <w:b/>
+        </w:rPr>
+        <w:t>Crosstabulation</w:t>
+      </w:r>
+      <w:r>
+        <w:t xml:space="preserve">. Specifically we want to summarise our results in terms of either </w:t>
+      </w:r>
+      <w:r>
+        <w:t>the percentages with</w:t>
+      </w:r>
+      <w:r>
+        <w:t>in</w:t>
+      </w:r>
+      <w:r>
+        <w:t xml:space="preserve"> the rows </w:t>
+      </w:r>
+      <w:r>
+        <w:rPr>
+          <w:b/>
+          <w:i/>
+        </w:rPr>
+        <w:t>or</w:t>
+      </w:r>
+      <w:r>
+        <w:t xml:space="preserve"> the percentages within the columns (i.e. in instances where the percentages sum to 100% in the margins of the table). </w:t>
+      </w:r>
+      <w:r>
+        <w:t>Below I’ve provided an example of how to provide this interpretation along the</w:t>
+      </w:r>
+      <w:r>
+        <w:t xml:space="preserve"> rows (i.e. </w:t>
+      </w:r>
+      <w:r>
+        <w:rPr>
+          <w:b/>
+        </w:rPr>
+        <w:t xml:space="preserve">% </w:t>
+      </w:r>
+      <w:r>
+        <w:rPr>
+          <w:b/>
+        </w:rPr>
+        <w:t>of Managers believing if</w:t>
+      </w:r>
+      <w:r>
+        <w:rPr>
+          <w:b/>
+        </w:rPr>
+        <w:t xml:space="preserve"> mentors did</w:t>
+      </w:r>
+      <w:r>
+        <w:t>)</w:t>
+      </w:r>
+      <w:r>
+        <w:t>:</w:t>
+      </w:r>
     </w:p>
     <w:p>
       <w:pPr>
-        <w:rPr>
-          <w:highlight w:val="yellow"/>
-        </w:rPr>
-      </w:pPr>
-    </w:p>
-    <w:p>
-      <w:pPr>
-        <w:rPr>
-          <w:highlight w:val="yellow"/>
-        </w:rPr>
-      </w:pPr>
-    </w:p>
-    <w:p>
-      <w:pPr>
-        <w:rPr>
-          <w:highlight w:val="yellow"/>
-        </w:rPr>
-      </w:pPr>
-    </w:p>
-    <w:p>
-      <w:pPr>
-        <w:ind w:left="709"/>
         <w:rPr>
           <w:b/>
         </w:rPr>
@@ -9019,16 +10086,16 @@
         <mc:AlternateContent>
           <mc:Choice Requires="wps">
             <w:drawing>
-              <wp:anchor distT="45720" distB="45720" distL="114300" distR="114300" simplePos="0" relativeHeight="251727872" behindDoc="0" locked="0" layoutInCell="1" allowOverlap="1" wp14:anchorId="5467AEA7" wp14:editId="14310ECC">
+              <wp:anchor distT="45720" distB="45720" distL="114300" distR="114300" simplePos="0" relativeHeight="251727872" behindDoc="0" locked="0" layoutInCell="1" allowOverlap="1" wp14:anchorId="5467AEA7" wp14:editId="60DF6157">
                 <wp:simplePos x="0" y="0"/>
                 <wp:positionH relativeFrom="margin">
-                  <wp:align>right</wp:align>
+                  <wp:posOffset>-11430</wp:posOffset>
                 </wp:positionH>
                 <wp:positionV relativeFrom="paragraph">
-                  <wp:posOffset>565785</wp:posOffset>
+                  <wp:posOffset>456928</wp:posOffset>
                 </wp:positionV>
-                <wp:extent cx="5276850" cy="876300"/>
-                <wp:effectExtent l="0" t="0" r="19050" b="19050"/>
+                <wp:extent cx="5722620" cy="876300"/>
+                <wp:effectExtent l="0" t="0" r="11430" b="19050"/>
                 <wp:wrapSquare wrapText="bothSides"/>
                 <wp:docPr id="192" name="Text Box 2"/>
                 <wp:cNvGraphicFramePr>
@@ -9043,7 +10110,7 @@
                       <wps:spPr bwMode="auto">
                         <a:xfrm>
                           <a:off x="0" y="0"/>
-                          <a:ext cx="5276850" cy="876300"/>
+                          <a:ext cx="5722620" cy="876300"/>
                         </a:xfrm>
                         <a:prstGeom prst="rect">
                           <a:avLst/>
@@ -9084,7 +10151,7 @@
           </mc:Choice>
           <mc:Fallback>
             <w:pict>
-              <v:shape w14:anchorId="5467AEA7" id="_x0000_s1038" type="#_x0000_t202" style="position:absolute;left:0;text-align:left;margin-left:364.3pt;margin-top:44.55pt;width:415.5pt;height:69pt;z-index:251727872;visibility:visible;mso-wrap-style:square;mso-width-percent:0;mso-height-percent:0;mso-wrap-distance-left:9pt;mso-wrap-distance-top:3.6pt;mso-wrap-distance-right:9pt;mso-wrap-distance-bottom:3.6pt;mso-position-horizontal:right;mso-position-horizontal-relative:margin;mso-position-vertical:absolute;mso-position-vertical-relative:text;mso-width-percent:0;mso-height-percent:0;mso-width-relative:margin;mso-height-relative:margin;v-text-anchor:top" o:gfxdata="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" filled="f">
+              <v:shape w14:anchorId="5467AEA7" id="_x0000_s1039" type="#_x0000_t202" style="position:absolute;margin-left:-.9pt;margin-top:36pt;width:450.6pt;height:69pt;z-index:251727872;visibility:visible;mso-wrap-style:square;mso-width-percent:0;mso-height-percent:0;mso-wrap-distance-left:9pt;mso-wrap-distance-top:3.6pt;mso-wrap-distance-right:9pt;mso-wrap-distance-bottom:3.6pt;mso-position-horizontal:absolute;mso-position-horizontal-relative:margin;mso-position-vertical:absolute;mso-position-vertical-relative:text;mso-width-percent:0;mso-height-percent:0;mso-width-relative:margin;mso-height-relative:margin;v-text-anchor:top" o:gfxdata="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" filled="f">
                 <v:textbox>
                   <w:txbxContent>
                     <w:p>
@@ -9107,13 +10174,26 @@
         <w:rPr>
           <w:b/>
         </w:rPr>
-        <w:t>columns (i.e. % of Mentors believing if Mentee’d Manager did)</w:t>
+        <w:t xml:space="preserve">columns (i.e. % of Mentors believing if </w:t>
+      </w:r>
+      <w:proofErr w:type="spellStart"/>
+      <w:r>
+        <w:rPr>
+          <w:b/>
+        </w:rPr>
+        <w:t>Mentee’d</w:t>
+      </w:r>
+      <w:proofErr w:type="spellEnd"/>
+      <w:r>
+        <w:rPr>
+          <w:b/>
+        </w:rPr>
+        <w:t xml:space="preserve"> Manager did)</w:t>
       </w:r>
     </w:p>
     <w:p>
       <w:pPr>
         <w:spacing w:before="240"/>
-        <w:ind w:left="709"/>
       </w:pPr>
       <w:r>
         <w:t>We can be more objective in our interpretations</w:t>
@@ -9134,10 +10214,25 @@
         <w:t>Standardized Residuals</w:t>
       </w:r>
       <w:r>
-        <w:t xml:space="preserve"> in this table also. These tell us the strength of relationship between each cell within the contingency table and our overall significance results for our Chi-Square test</w:t>
-      </w:r>
-      <w:r>
-        <w:t xml:space="preserve"> (i.e. </w:t>
+        <w:t xml:space="preserve"> in this table also. These tell us the strength of relationship between each cell within the contingency table and </w:t>
+      </w:r>
+      <w:r>
+        <w:t>the</w:t>
+      </w:r>
+      <w:r>
+        <w:t xml:space="preserve"> overall significance results </w:t>
+      </w:r>
+      <w:r>
+        <w:t>of</w:t>
+      </w:r>
+      <w:r>
+        <w:t xml:space="preserve"> our Chi-Square test</w:t>
+      </w:r>
+      <w:r>
+        <w:t>. In other words,</w:t>
+      </w:r>
+      <w:r>
+        <w:t xml:space="preserve"> </w:t>
       </w:r>
       <w:r>
         <w:t xml:space="preserve">which cell(s), out of the four </w:t>
@@ -9165,12 +10260,6 @@
       </w:r>
       <w:r>
         <w:t xml:space="preserve"> due to the independent variable?</w:t>
-      </w:r>
-      <w:r>
-        <w:t>)</w:t>
-      </w:r>
-      <w:r>
-        <w:t>.</w:t>
       </w:r>
       <w:r>
         <w:t xml:space="preserve"> </w:t>
@@ -9179,67 +10268,6 @@
     <w:p>
       <w:pPr>
         <w:spacing w:before="240"/>
-        <w:ind w:left="709"/>
-      </w:pPr>
-      <w:r>
-        <w:t xml:space="preserve">In terms of its absolute size a standardised residual can be treated like a z-score, meaning that a value &gt;±1.96 </w:t>
-      </w:r>
-      <w:r>
-        <w:t>indicates a cell is having a</w:t>
-      </w:r>
-      <w:r>
-        <w:t xml:space="preserve"> significant </w:t>
-      </w:r>
-      <w:r>
-        <w:t>(</w:t>
-      </w:r>
-      <w:r>
-        <w:t>at the p&lt;.05 level</w:t>
-      </w:r>
-      <w:r>
-        <w:t xml:space="preserve">) influence, whilst </w:t>
-      </w:r>
-      <w:r>
-        <w:t>a</w:t>
-      </w:r>
-      <w:r>
-        <w:t xml:space="preserve"> residual</w:t>
-      </w:r>
-      <w:r>
-        <w:t xml:space="preserve"> value</w:t>
-      </w:r>
-      <w:r>
-        <w:t xml:space="preserve"> of &gt;±2.58 is significant at</w:t>
-      </w:r>
-      <w:r>
-        <w:t xml:space="preserve"> the p</w:t>
-      </w:r>
-      <w:r>
-        <w:t xml:space="preserve"> </w:t>
-      </w:r>
-      <w:r>
-        <w:t>&lt;</w:t>
-      </w:r>
-      <w:r>
-        <w:t xml:space="preserve"> </w:t>
-      </w:r>
-      <w:r>
-        <w:t>.01 level</w:t>
-      </w:r>
-      <w:r>
-        <w:t xml:space="preserve">.  </w:t>
-      </w:r>
-      <w:r>
-        <w:t>Are there any clear relationships emerging here?</w:t>
-      </w:r>
-    </w:p>
-    <w:p>
-      <w:pPr>
-        <w:spacing w:after="0"/>
-        <w:rPr>
-          <w:b/>
-          <w:highlight w:val="yellow"/>
-        </w:rPr>
       </w:pPr>
       <w:r>
         <w:rPr>
@@ -9250,16 +10278,16 @@
         <mc:AlternateContent>
           <mc:Choice Requires="wps">
             <w:drawing>
-              <wp:anchor distT="45720" distB="45720" distL="114300" distR="114300" simplePos="0" relativeHeight="251689984" behindDoc="0" locked="0" layoutInCell="1" allowOverlap="1" wp14:anchorId="013C2EAB" wp14:editId="210F0294">
+              <wp:anchor distT="45720" distB="45720" distL="114300" distR="114300" simplePos="0" relativeHeight="251689984" behindDoc="0" locked="0" layoutInCell="1" allowOverlap="1" wp14:anchorId="013C2EAB" wp14:editId="7129B430">
                 <wp:simplePos x="0" y="0"/>
                 <wp:positionH relativeFrom="margin">
-                  <wp:align>right</wp:align>
+                  <wp:posOffset>43180</wp:posOffset>
                 </wp:positionH>
                 <wp:positionV relativeFrom="paragraph">
-                  <wp:posOffset>9525</wp:posOffset>
+                  <wp:posOffset>718820</wp:posOffset>
                 </wp:positionV>
-                <wp:extent cx="5276850" cy="828675"/>
-                <wp:effectExtent l="0" t="0" r="19050" b="28575"/>
+                <wp:extent cx="5668645" cy="828675"/>
+                <wp:effectExtent l="0" t="0" r="27305" b="28575"/>
                 <wp:wrapSquare wrapText="bothSides"/>
                 <wp:docPr id="17" name="Text Box 2"/>
                 <wp:cNvGraphicFramePr>
@@ -9274,7 +10302,7 @@
                       <wps:spPr bwMode="auto">
                         <a:xfrm>
                           <a:off x="0" y="0"/>
-                          <a:ext cx="5276850" cy="828675"/>
+                          <a:ext cx="5668645" cy="828675"/>
                         </a:xfrm>
                         <a:prstGeom prst="rect">
                           <a:avLst/>
@@ -9295,7 +10323,22 @@
                         <w:txbxContent>
                           <w:p>
                             <w:r>
-                              <w:t>Unfortunately not really, there is systematic variation but the standardised residuals suggest it is not clearly being driven by any one cell or group of cells, making it difficult to draw firm conclusions. In other words, I’d be cautious about inferring too much here given the residuals aren’t giving us a clear picture.</w:t>
+                              <w:t>Unfortunately not really, there is systematic variation but the standardised residuals suggest it is not clearly being driven by any one cell or group of cells, making it difficult to draw firm conclusions. In other words, I’d be cautious about</w:t>
+                            </w:r>
+                            <w:r>
+                              <w:t xml:space="preserve"> over-interpreting</w:t>
+                            </w:r>
+                            <w:r>
+                              <w:t xml:space="preserve"> too much here </w:t>
+                            </w:r>
+                            <w:r>
+                              <w:t>about any one cell</w:t>
+                            </w:r>
+                            <w:r>
+                              <w:t xml:space="preserve">’s influence, </w:t>
+                            </w:r>
+                            <w:r>
+                              <w:t>given the residuals aren’t giving us a clear picture.</w:t>
                             </w:r>
                           </w:p>
                         </w:txbxContent>
@@ -9317,12 +10360,27 @@
           </mc:Choice>
           <mc:Fallback>
             <w:pict>
-              <v:shape w14:anchorId="013C2EAB" id="_x0000_s1039" type="#_x0000_t202" style="position:absolute;margin-left:364.3pt;margin-top:.75pt;width:415.5pt;height:65.25pt;z-index:251689984;visibility:visible;mso-wrap-style:square;mso-width-percent:0;mso-height-percent:0;mso-wrap-distance-left:9pt;mso-wrap-distance-top:3.6pt;mso-wrap-distance-right:9pt;mso-wrap-distance-bottom:3.6pt;mso-position-horizontal:right;mso-position-horizontal-relative:margin;mso-position-vertical:absolute;mso-position-vertical-relative:text;mso-width-percent:0;mso-height-percent:0;mso-width-relative:margin;mso-height-relative:margin;v-text-anchor:top" o:gfxdata="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">
+              <v:shape w14:anchorId="013C2EAB" id="_x0000_s1040" type="#_x0000_t202" style="position:absolute;margin-left:3.4pt;margin-top:56.6pt;width:446.35pt;height:65.25pt;z-index:251689984;visibility:visible;mso-wrap-style:square;mso-width-percent:0;mso-height-percent:0;mso-wrap-distance-left:9pt;mso-wrap-distance-top:3.6pt;mso-wrap-distance-right:9pt;mso-wrap-distance-bottom:3.6pt;mso-position-horizontal:absolute;mso-position-horizontal-relative:margin;mso-position-vertical:absolute;mso-position-vertical-relative:text;mso-width-percent:0;mso-height-percent:0;mso-width-relative:margin;mso-height-relative:margin;v-text-anchor:top" o:gfxdata="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">
                 <v:textbox>
                   <w:txbxContent>
                     <w:p>
                       <w:r>
-                        <w:t>Unfortunately not really, there is systematic variation but the standardised residuals suggest it is not clearly being driven by any one cell or group of cells, making it difficult to draw firm conclusions. In other words, I’d be cautious about inferring too much here given the residuals aren’t giving us a clear picture.</w:t>
+                        <w:t>Unfortunately not really, there is systematic variation but the standardised residuals suggest it is not clearly being driven by any one cell or group of cells, making it difficult to draw firm conclusions. In other words, I’d be cautious about</w:t>
+                      </w:r>
+                      <w:r>
+                        <w:t xml:space="preserve"> over-interpreting</w:t>
+                      </w:r>
+                      <w:r>
+                        <w:t xml:space="preserve"> too much here </w:t>
+                      </w:r>
+                      <w:r>
+                        <w:t>about any one cell</w:t>
+                      </w:r>
+                      <w:r>
+                        <w:t xml:space="preserve">’s influence, </w:t>
+                      </w:r>
+                      <w:r>
+                        <w:t>given the residuals aren’t giving us a clear picture.</w:t>
                       </w:r>
                     </w:p>
                   </w:txbxContent>
@@ -9333,357 +10391,346 @@
           </mc:Fallback>
         </mc:AlternateContent>
       </w:r>
+      <w:r>
+        <w:t>In terms of its absolute size</w:t>
+      </w:r>
+      <w:r>
+        <w:t>,</w:t>
+      </w:r>
+      <w:r>
+        <w:t xml:space="preserve"> a standardised residual can be treated like a z-score, meaning that a value &gt;±1.96 </w:t>
+      </w:r>
+      <w:r>
+        <w:t>indicates a cell is having a</w:t>
+      </w:r>
+      <w:r>
+        <w:t xml:space="preserve"> significant </w:t>
+      </w:r>
+      <w:r>
+        <w:t>(</w:t>
+      </w:r>
+      <w:r>
+        <w:t>at the p&lt;.05 level</w:t>
+      </w:r>
+      <w:r>
+        <w:t xml:space="preserve">) influence, whilst </w:t>
+      </w:r>
+      <w:r>
+        <w:t>a</w:t>
+      </w:r>
+      <w:r>
+        <w:t xml:space="preserve"> residual</w:t>
+      </w:r>
+      <w:r>
+        <w:t xml:space="preserve"> value</w:t>
+      </w:r>
+      <w:r>
+        <w:t xml:space="preserve"> of &gt;±2.58 is significant at</w:t>
+      </w:r>
+      <w:r>
+        <w:t xml:space="preserve"> the p</w:t>
+      </w:r>
+      <w:r>
+        <w:t xml:space="preserve"> </w:t>
+      </w:r>
+      <w:r>
+        <w:t>&lt;</w:t>
+      </w:r>
+      <w:r>
+        <w:t xml:space="preserve"> </w:t>
+      </w:r>
+      <w:r>
+        <w:t>.01 level</w:t>
+      </w:r>
+      <w:r>
+        <w:t xml:space="preserve">.  </w:t>
+      </w:r>
+      <w:r>
+        <w:t>Are there any clear relationships emerging here?</w:t>
+      </w:r>
     </w:p>
     <w:p>
       <w:pPr>
-        <w:rPr>
+        <w:spacing w:after="0"/>
+        <w:rPr>
+          <w:b/>
           <w:highlight w:val="yellow"/>
         </w:rPr>
       </w:pPr>
     </w:p>
     <w:p>
       <w:pPr>
-        <w:rPr>
-          <w:b/>
-          <w:highlight w:val="yellow"/>
-        </w:rPr>
-      </w:pPr>
+        <w:pStyle w:val="Heading4"/>
+      </w:pPr>
+      <w:r>
+        <w:t>Exploring further the strength of Association</w:t>
+      </w:r>
+      <w:r>
+        <w:t>s</w:t>
+      </w:r>
     </w:p>
     <w:p>
-      <w:pPr>
+      <w:r>
+        <w:t>So</w:t>
+      </w:r>
+      <w:r>
+        <w:t xml:space="preserve"> </w:t>
+      </w:r>
+      <w:r>
+        <w:t>far,</w:t>
+      </w:r>
+      <w:r>
+        <w:t xml:space="preserve"> we have some ambiguous evi</w:t>
+      </w:r>
+      <w:r>
+        <w:t>dence for</w:t>
+      </w:r>
+      <w:r>
+        <w:t xml:space="preserve"> a </w:t>
+      </w:r>
+      <w:r>
+        <w:t>meaningful relationship between a manager’s belief</w:t>
+      </w:r>
+      <w:r>
+        <w:t xml:space="preserve"> in home-advantage</w:t>
+      </w:r>
+      <w:r>
+        <w:t xml:space="preserve"> and their mentors</w:t>
+      </w:r>
+      <w:r>
+        <w:t xml:space="preserve">. </w:t>
+      </w:r>
+      <w:r>
+        <w:t>The over</w:t>
+      </w:r>
+      <w:r>
+        <w:t>all significance of the</w:t>
+      </w:r>
+      <w:r>
+        <w:t xml:space="preserve"> </w:t>
+      </w:r>
+      <w:r>
+        <w:rPr>
+          <w:rFonts w:cstheme="minorHAnsi"/>
+        </w:rPr>
+        <w:t>χ</w:t>
+      </w:r>
+      <w:r>
+        <w:rPr>
+          <w:vertAlign w:val="superscript"/>
+        </w:rPr>
+        <w:t>2</w:t>
+      </w:r>
+      <w:r>
+        <w:t xml:space="preserve"> </w:t>
+      </w:r>
+      <w:r>
+        <w:t>test</w:t>
+      </w:r>
+      <w:r>
+        <w:t xml:space="preserve"> suggests</w:t>
+      </w:r>
+      <w:r>
+        <w:t xml:space="preserve"> a relationship exists </w:t>
+      </w:r>
+      <w:r>
+        <w:t>but t</w:t>
+      </w:r>
+      <w:r>
+        <w:t>he Sta</w:t>
+      </w:r>
+      <w:r>
+        <w:t>ndardised Residuals are inconclusive</w:t>
+      </w:r>
+      <w:r>
+        <w:t xml:space="preserve"> as to the </w:t>
+      </w:r>
+      <w:r>
+        <w:t>nature</w:t>
+      </w:r>
+      <w:r>
+        <w:t xml:space="preserve"> of that relationship, suggesting that whilst there may be a relationship</w:t>
+      </w:r>
+      <w:r>
+        <w:t xml:space="preserve"> its</w:t>
+      </w:r>
+      <w:r>
+        <w:t xml:space="preserve"> </w:t>
+      </w:r>
+      <w:r>
         <w:rPr>
           <w:b/>
-          <w:highlight w:val="yellow"/>
-        </w:rPr>
-      </w:pPr>
+        </w:rPr>
+        <w:t>effect size</w:t>
+      </w:r>
+      <w:r>
+        <w:t xml:space="preserve"> is likely small, </w:t>
+      </w:r>
+      <w:r>
+        <w:t>and thus difficult to</w:t>
+      </w:r>
+      <w:r>
+        <w:t xml:space="preserve"> reliably</w:t>
+      </w:r>
+      <w:r>
+        <w:t xml:space="preserve"> detect</w:t>
+      </w:r>
+      <w:r>
+        <w:t xml:space="preserve">. In other words, </w:t>
+      </w:r>
+      <w:r>
+        <w:t>whatever the influence mentors have had it’</w:t>
+      </w:r>
+      <w:r>
+        <w:t>s a relatively small contributing</w:t>
+      </w:r>
+      <w:r>
+        <w:t xml:space="preserve"> factor in </w:t>
+      </w:r>
+      <w:r>
+        <w:t>influencing</w:t>
+      </w:r>
+      <w:r>
+        <w:t xml:space="preserve"> whether a manager also believe</w:t>
+      </w:r>
+      <w:r>
+        <w:t>s</w:t>
+      </w:r>
+      <w:r>
+        <w:t xml:space="preserve"> </w:t>
+      </w:r>
+      <w:r>
+        <w:lastRenderedPageBreak/>
+        <w:t xml:space="preserve">in home advantage). </w:t>
+      </w:r>
     </w:p>
     <w:p>
       <w:pPr>
-        <w:pStyle w:val="ListParagraph"/>
-        <w:numPr>
-          <w:ilvl w:val="0"/>
-          <w:numId w:val="18"/>
-        </w:numPr>
-        <w:ind w:left="709"/>
-        <w:rPr>
-          <w:b/>
-        </w:rPr>
-      </w:pPr>
-      <w:r>
-        <w:rPr>
-          <w:b/>
-        </w:rPr>
-        <w:t>Exploring further the strength of Association</w:t>
-      </w:r>
-      <w:r>
-        <w:rPr>
-          <w:b/>
-        </w:rPr>
-        <w:t>s</w:t>
+        <w:rPr>
+          <w:highlight w:val="yellow"/>
+        </w:rPr>
+      </w:pPr>
+      <w:r>
+        <w:t>T</w:t>
+      </w:r>
+      <w:r>
+        <w:t xml:space="preserve">o </w:t>
+      </w:r>
+      <w:r>
+        <w:t>properly assess effects</w:t>
+      </w:r>
+      <w:r>
+        <w:t xml:space="preserve"> sizes here</w:t>
+      </w:r>
+      <w:r>
+        <w:t xml:space="preserve"> we need to go beyond statis</w:t>
+      </w:r>
+      <w:r>
+        <w:t>ti</w:t>
+      </w:r>
+      <w:r>
+        <w:t xml:space="preserve">cal significance </w:t>
+      </w:r>
+      <w:r>
+        <w:t>and look a</w:t>
+      </w:r>
+      <w:r>
+        <w:t>t a</w:t>
+      </w:r>
+      <w:r>
+        <w:t xml:space="preserve"> few additional things in</w:t>
+      </w:r>
+      <w:r>
+        <w:t xml:space="preserve"> follow-up testing: </w:t>
+      </w:r>
+      <w:r>
+        <w:t xml:space="preserve"> </w:t>
       </w:r>
     </w:p>
     <w:p>
       <w:pPr>
-        <w:pStyle w:val="ListParagraph"/>
-        <w:ind w:left="709"/>
-        <w:rPr>
-          <w:highlight w:val="yellow"/>
-        </w:rPr>
-      </w:pPr>
-      <w:r>
-        <w:t>So</w:t>
-      </w:r>
-      <w:r>
-        <w:t xml:space="preserve"> far</w:t>
-      </w:r>
-      <w:r>
-        <w:t xml:space="preserve"> we have some ambiguous evi</w:t>
-      </w:r>
-      <w:r>
-        <w:t>dence for</w:t>
-      </w:r>
-      <w:r>
-        <w:t xml:space="preserve"> a </w:t>
-      </w:r>
-      <w:r>
-        <w:t>meaningful relationship between a manager’s belief</w:t>
-      </w:r>
-      <w:r>
-        <w:t xml:space="preserve"> in home-advantage</w:t>
-      </w:r>
-      <w:r>
-        <w:t xml:space="preserve"> and their mentors</w:t>
-      </w:r>
-      <w:r>
-        <w:t xml:space="preserve">. </w:t>
-      </w:r>
-      <w:r>
-        <w:t>The over</w:t>
-      </w:r>
-      <w:r>
-        <w:t>all significance of the</w:t>
+        <w:rPr>
+          <w:b/>
+        </w:rPr>
+      </w:pPr>
+      <w:r>
+        <w:t xml:space="preserve">Firstly, we can get a quick sense of the effect size </w:t>
+      </w:r>
+      <w:r>
+        <w:t>for the</w:t>
+      </w:r>
+      <w:r>
+        <w:t xml:space="preserve"> overall chi-square result</w:t>
+      </w:r>
+      <w:r>
+        <w:t xml:space="preserve"> by looking at t</w:t>
+      </w:r>
+      <w:r>
+        <w:t xml:space="preserve">he </w:t>
+      </w:r>
+      <w:r>
+        <w:rPr>
+          <w:b/>
+        </w:rPr>
+        <w:t>Symmetric Measures</w:t>
+      </w:r>
+      <w:r>
+        <w:t xml:space="preserve"> table</w:t>
+      </w:r>
+      <w:r>
+        <w:t>. This table presents</w:t>
+      </w:r>
+      <w:r>
+        <w:t xml:space="preserve"> adjusted versions of the original chi-square test</w:t>
+      </w:r>
+      <w:r>
+        <w:t>, which</w:t>
+      </w:r>
+      <w:r>
+        <w:t xml:space="preserve"> take into account sample size and degrees of freedom and try to restrict the range of the test statistic (i.e. the </w:t>
+      </w:r>
+      <w:r>
+        <w:rPr>
+          <w:i/>
+        </w:rPr>
+        <w:t>Value</w:t>
+      </w:r>
+      <w:r>
+        <w:t xml:space="preserve"> in</w:t>
+      </w:r>
+      <w:r>
+        <w:t xml:space="preserve"> this table) to</w:t>
+      </w:r>
+      <w:r>
+        <w:t xml:space="preserve"> fall between</w:t>
+      </w:r>
+      <w:r>
+        <w:t xml:space="preserve"> 0 to 1 (to make it similar to interpreting a correlation coefficient). Looking at these test statistics and reflecting on what you know about correlations</w:t>
+      </w:r>
+      <w:r>
+        <w:t>,</w:t>
+      </w:r>
+      <w:r>
+        <w:t xml:space="preserve"> what conclusions would you draw about the strength of the relationship </w:t>
+      </w:r>
+      <w:r>
+        <w:t>between manager and mentor belief</w:t>
       </w:r>
       <w:r>
         <w:t xml:space="preserve"> </w:t>
       </w:r>
       <w:r>
-        <w:rPr>
-          <w:rFonts w:cstheme="minorHAnsi"/>
-        </w:rPr>
-        <w:t>χ</w:t>
-      </w:r>
-      <w:r>
-        <w:rPr>
-          <w:vertAlign w:val="superscript"/>
-        </w:rPr>
-        <w:t>2</w:t>
-      </w:r>
-      <w:r>
-        <w:t xml:space="preserve"> </w:t>
-      </w:r>
-      <w:r>
-        <w:t>test</w:t>
-      </w:r>
-      <w:r>
-        <w:t xml:space="preserve"> suggests</w:t>
-      </w:r>
-      <w:r>
-        <w:t xml:space="preserve"> a relationship exists </w:t>
-      </w:r>
-      <w:r>
-        <w:t>but t</w:t>
-      </w:r>
-      <w:r>
-        <w:t>he Sta</w:t>
-      </w:r>
-      <w:r>
-        <w:t>ndardised Residuals are inconclusive</w:t>
-      </w:r>
-      <w:r>
-        <w:t xml:space="preserve"> as to the </w:t>
-      </w:r>
-      <w:r>
-        <w:t>nature</w:t>
-      </w:r>
-      <w:r>
-        <w:t xml:space="preserve"> of that relationship, suggesting that whilst there may be a relationship</w:t>
-      </w:r>
-      <w:r>
-        <w:t xml:space="preserve"> its</w:t>
-      </w:r>
-      <w:r>
-        <w:t xml:space="preserve"> </w:t>
-      </w:r>
-      <w:r>
-        <w:rPr>
-          <w:b/>
-        </w:rPr>
-        <w:t>effect size</w:t>
-      </w:r>
-      <w:r>
-        <w:t xml:space="preserve"> is likely small, </w:t>
-      </w:r>
-      <w:r>
-        <w:t>and thus difficult to</w:t>
-      </w:r>
-      <w:r>
-        <w:t xml:space="preserve"> reliably</w:t>
-      </w:r>
-      <w:r>
-        <w:t xml:space="preserve"> detect (i.e. whatever the influence mentors have had it’</w:t>
-      </w:r>
-      <w:r>
-        <w:t>s a relatively small contributing</w:t>
-      </w:r>
-      <w:r>
-        <w:t xml:space="preserve"> factor in </w:t>
-      </w:r>
-      <w:r>
-        <w:t>influencing</w:t>
-      </w:r>
-      <w:r>
-        <w:t xml:space="preserve"> whether a manager also believe</w:t>
-      </w:r>
-      <w:r>
-        <w:t>s</w:t>
-      </w:r>
-      <w:r>
-        <w:t xml:space="preserve"> </w:t>
-      </w:r>
-      <w:r>
-        <w:lastRenderedPageBreak/>
-        <w:t xml:space="preserve">in home advantage). </w:t>
-      </w:r>
-      <w:r>
-        <w:t>T</w:t>
-      </w:r>
-      <w:r>
-        <w:t xml:space="preserve">o </w:t>
-      </w:r>
-      <w:r>
-        <w:t>properly assess effects</w:t>
-      </w:r>
-      <w:r>
-        <w:t xml:space="preserve"> sizes here</w:t>
-      </w:r>
-      <w:r>
-        <w:t xml:space="preserve"> we need to go beyond statis</w:t>
-      </w:r>
-      <w:r>
-        <w:t>ti</w:t>
-      </w:r>
-      <w:r>
-        <w:t xml:space="preserve">cal significance </w:t>
-      </w:r>
-      <w:r>
-        <w:t>and look a few additional things in</w:t>
-      </w:r>
-      <w:r>
-        <w:t xml:space="preserve"> follow-up testing: </w:t>
-      </w:r>
-      <w:r>
-        <w:t xml:space="preserve"> </w:t>
+        <w:t>here?</w:t>
       </w:r>
     </w:p>
     <w:p>
       <w:pPr>
-        <w:pStyle w:val="ListParagraph"/>
-        <w:ind w:left="709"/>
-        <w:rPr>
-          <w:highlight w:val="yellow"/>
-        </w:rPr>
+        <w:pStyle w:val="Heading4"/>
       </w:pPr>
     </w:p>
     <w:p>
       <w:pPr>
-        <w:pStyle w:val="ListParagraph"/>
-        <w:ind w:left="709"/>
-        <w:rPr>
-          <w:b/>
-        </w:rPr>
-      </w:pPr>
-      <w:r>
-        <w:t xml:space="preserve">Firstly, we can get a quick sense of the effect size </w:t>
-      </w:r>
-      <w:r>
-        <w:t>for the</w:t>
-      </w:r>
-      <w:r>
-        <w:t xml:space="preserve"> overall chi-square result</w:t>
-      </w:r>
-      <w:r>
-        <w:t xml:space="preserve"> by looking at t</w:t>
-      </w:r>
-      <w:r>
-        <w:t xml:space="preserve">he </w:t>
-      </w:r>
-      <w:r>
-        <w:rPr>
-          <w:b/>
-        </w:rPr>
-        <w:t>Symmetric Measures</w:t>
-      </w:r>
-      <w:r>
-        <w:t xml:space="preserve"> table</w:t>
-      </w:r>
-      <w:r>
-        <w:t xml:space="preserve"> (this is a bit like interpreting R</w:t>
-      </w:r>
-      <w:r>
-        <w:rPr>
-          <w:vertAlign w:val="superscript"/>
-        </w:rPr>
-        <w:t xml:space="preserve">2 </w:t>
-      </w:r>
-      <w:r>
-        <w:t xml:space="preserve">or </w:t>
-      </w:r>
-      <m:oMath>
-        <m:sSubSup>
-          <m:sSubSupPr>
-            <m:ctrlPr>
-              <w:rPr>
-                <w:rFonts w:ascii="Cambria Math" w:hAnsi="Cambria Math"/>
-                <w:i/>
-              </w:rPr>
-            </m:ctrlPr>
-          </m:sSubSupPr>
-          <m:e>
-            <m:r>
-              <w:rPr>
-                <w:rFonts w:ascii="Cambria Math" w:hAnsi="Cambria Math"/>
-              </w:rPr>
-              <m:t>ƞ</m:t>
-            </m:r>
-          </m:e>
-          <m:sub>
-            <m:r>
-              <w:rPr>
-                <w:rFonts w:ascii="Cambria Math" w:hAnsi="Cambria Math"/>
-              </w:rPr>
-              <m:t>p</m:t>
-            </m:r>
-          </m:sub>
-          <m:sup>
-            <m:r>
-              <w:rPr>
-                <w:rFonts w:ascii="Cambria Math" w:hAnsi="Cambria Math"/>
-              </w:rPr>
-              <m:t>2</m:t>
-            </m:r>
-          </m:sup>
-        </m:sSubSup>
-      </m:oMath>
-      <w:r>
-        <w:t>. This table presents</w:t>
-      </w:r>
-      <w:r>
-        <w:t xml:space="preserve"> adjusted versions of the original chi-square test</w:t>
-      </w:r>
-      <w:r>
-        <w:t>, which</w:t>
-      </w:r>
-      <w:r>
-        <w:t xml:space="preserve"> take into account sample size and degrees of freedom and try to restrict the range of the test statistic (i.e. the </w:t>
-      </w:r>
-      <w:r>
-        <w:rPr>
-          <w:i/>
-        </w:rPr>
-        <w:t>Value</w:t>
-      </w:r>
-      <w:r>
-        <w:t xml:space="preserve"> in</w:t>
-      </w:r>
-      <w:r>
-        <w:t xml:space="preserve"> this table) to</w:t>
-      </w:r>
-      <w:r>
-        <w:t xml:space="preserve"> fall between</w:t>
-      </w:r>
-      <w:r>
-        <w:t xml:space="preserve"> 0 to 1 (to make it similar to interpreting a correlation coefficient). Looking at these test statistics and reflecting on what you know about correlations</w:t>
-      </w:r>
-      <w:r>
-        <w:t xml:space="preserve"> what conclusions would you draw about the strength of the relationship </w:t>
-      </w:r>
-      <w:r>
-        <w:t>between manager and mentor belief</w:t>
-      </w:r>
-      <w:r>
-        <w:t xml:space="preserve"> </w:t>
-      </w:r>
-      <w:r>
-        <w:t>here?</w:t>
-      </w:r>
-    </w:p>
-    <w:p>
-      <w:pPr>
-        <w:spacing w:after="0"/>
-        <w:rPr>
-          <w:b/>
-          <w:highlight w:val="yellow"/>
-        </w:rPr>
+        <w:pStyle w:val="Heading3"/>
       </w:pPr>
       <w:r>
         <w:rPr>
@@ -9694,16 +10741,16 @@
         <mc:AlternateContent>
           <mc:Choice Requires="wps">
             <w:drawing>
-              <wp:anchor distT="45720" distB="45720" distL="114300" distR="114300" simplePos="0" relativeHeight="251694080" behindDoc="0" locked="0" layoutInCell="1" allowOverlap="1" wp14:anchorId="54345B1A" wp14:editId="04BB9CAB">
+              <wp:anchor distT="45720" distB="45720" distL="114300" distR="114300" simplePos="0" relativeHeight="251694080" behindDoc="0" locked="0" layoutInCell="1" allowOverlap="1" wp14:anchorId="54345B1A" wp14:editId="42311FC4">
                 <wp:simplePos x="0" y="0"/>
                 <wp:positionH relativeFrom="margin">
-                  <wp:align>right</wp:align>
+                  <wp:posOffset>32385</wp:posOffset>
                 </wp:positionH>
                 <wp:positionV relativeFrom="paragraph">
-                  <wp:posOffset>13335</wp:posOffset>
+                  <wp:posOffset>0</wp:posOffset>
                 </wp:positionV>
-                <wp:extent cx="5276850" cy="1587500"/>
-                <wp:effectExtent l="0" t="0" r="19050" b="12700"/>
+                <wp:extent cx="5768975" cy="1480185"/>
+                <wp:effectExtent l="0" t="0" r="22225" b="24765"/>
                 <wp:wrapSquare wrapText="bothSides"/>
                 <wp:docPr id="19" name="Text Box 2"/>
                 <wp:cNvGraphicFramePr>
@@ -9718,7 +10765,7 @@
                       <wps:spPr bwMode="auto">
                         <a:xfrm>
                           <a:off x="0" y="0"/>
-                          <a:ext cx="5276850" cy="1587500"/>
+                          <a:ext cx="5768975" cy="1480185"/>
                         </a:xfrm>
                         <a:prstGeom prst="rect">
                           <a:avLst/>
@@ -9739,7 +10786,15 @@
                         <w:txbxContent>
                           <w:p>
                             <w:r>
-                              <w:t xml:space="preserve">If we evaluate these values in the same way we would pearson’s r correlation coefficients then we can see that the actual effect size is small (i.e. only a little over .1). These are still statistically significant relationships between a mentor’s and a manager’s belief in home advantage but this represents only a small proportion in the overall variability in managers what influences whether managers believe in home advantage. This makes sense, as it is logical that lots of other factors, besides their mentor’s views, will have helped to form these manager’s views over time about whether it is valid to believe in the phenomenon of a home advantage. </w:t>
+                              <w:t xml:space="preserve">If we evaluate these values in the same way we would </w:t>
+                            </w:r>
+                            <w:proofErr w:type="spellStart"/>
+                            <w:r>
+                              <w:t>pearson’s</w:t>
+                            </w:r>
+                            <w:proofErr w:type="spellEnd"/>
+                            <w:r>
+                              <w:t xml:space="preserve"> r correlation coefficients then we can see that the actual effect size is small (i.e. only a little over .1). These are still statistically significant relationships between a mentor’s and a manager’s belief in home advantage but this represents only a small proportion in the overall variability in what influences whether managers believe in home advantage. This makes sense, as it is logical that lots of other factors, besides their mentor’s views, will have helped to form these manager’s views over time about whether it is valid to believe in the phenomenon of a home advantage. </w:t>
                             </w:r>
                           </w:p>
                         </w:txbxContent>
@@ -9761,12 +10816,20 @@
           </mc:Choice>
           <mc:Fallback>
             <w:pict>
-              <v:shape w14:anchorId="54345B1A" id="_x0000_s1040" type="#_x0000_t202" style="position:absolute;margin-left:364.3pt;margin-top:1.05pt;width:415.5pt;height:125pt;z-index:251694080;visibility:visible;mso-wrap-style:square;mso-width-percent:0;mso-height-percent:0;mso-wrap-distance-left:9pt;mso-wrap-distance-top:3.6pt;mso-wrap-distance-right:9pt;mso-wrap-distance-bottom:3.6pt;mso-position-horizontal:right;mso-position-horizontal-relative:margin;mso-position-vertical:absolute;mso-position-vertical-relative:text;mso-width-percent:0;mso-height-percent:0;mso-width-relative:margin;mso-height-relative:margin;v-text-anchor:top" o:gfxdata="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">
+              <v:shape w14:anchorId="54345B1A" id="_x0000_s1041" type="#_x0000_t202" style="position:absolute;margin-left:2.55pt;margin-top:0;width:454.25pt;height:116.55pt;z-index:251694080;visibility:visible;mso-wrap-style:square;mso-width-percent:0;mso-height-percent:0;mso-wrap-distance-left:9pt;mso-wrap-distance-top:3.6pt;mso-wrap-distance-right:9pt;mso-wrap-distance-bottom:3.6pt;mso-position-horizontal:absolute;mso-position-horizontal-relative:margin;mso-position-vertical:absolute;mso-position-vertical-relative:text;mso-width-percent:0;mso-height-percent:0;mso-width-relative:margin;mso-height-relative:margin;v-text-anchor:top" o:gfxdata="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">
                 <v:textbox>
                   <w:txbxContent>
                     <w:p>
                       <w:r>
-                        <w:t xml:space="preserve">If we evaluate these values in the same way we would pearson’s r correlation coefficients then we can see that the actual effect size is small (i.e. only a little over .1). These are still statistically significant relationships between a mentor’s and a manager’s belief in home advantage but this represents only a small proportion in the overall variability in managers what influences whether managers believe in home advantage. This makes sense, as it is logical that lots of other factors, besides their mentor’s views, will have helped to form these manager’s views over time about whether it is valid to believe in the phenomenon of a home advantage. </w:t>
+                        <w:t xml:space="preserve">If we evaluate these values in the same way we would </w:t>
+                      </w:r>
+                      <w:proofErr w:type="spellStart"/>
+                      <w:r>
+                        <w:t>pearson’s</w:t>
+                      </w:r>
+                      <w:proofErr w:type="spellEnd"/>
+                      <w:r>
+                        <w:t xml:space="preserve"> r correlation coefficients then we can see that the actual effect size is small (i.e. only a little over .1). These are still statistically significant relationships between a mentor’s and a manager’s belief in home advantage but this represents only a small proportion in the overall variability in what influences whether managers believe in home advantage. This makes sense, as it is logical that lots of other factors, besides their mentor’s views, will have helped to form these manager’s views over time about whether it is valid to believe in the phenomenon of a home advantage. </w:t>
                       </w:r>
                     </w:p>
                   </w:txbxContent>
@@ -9777,62 +10840,61 @@
           </mc:Fallback>
         </mc:AlternateContent>
       </w:r>
+      <w:r>
+        <w:t>Odds Ratios</w:t>
+      </w:r>
     </w:p>
     <w:p>
-      <w:pPr>
-        <w:rPr>
-          <w:highlight w:val="yellow"/>
-        </w:rPr>
-      </w:pPr>
-    </w:p>
-    <w:p>
-      <w:pPr>
-        <w:spacing w:before="240"/>
-        <w:ind w:left="709"/>
+      <w:r>
+        <w:t>A</w:t>
+      </w:r>
+      <w:r>
+        <w:t xml:space="preserve"> more common method of reporting effect sizes for categorical outcomes is to use a statistic we call the </w:t>
+      </w:r>
+      <w:r>
         <w:rPr>
           <w:b/>
         </w:rPr>
-      </w:pPr>
+        <w:t>odds ratio</w:t>
+      </w:r>
+      <w:r>
+        <w:t xml:space="preserve">. To calculate </w:t>
+      </w:r>
+      <w:r>
+        <w:t xml:space="preserve">the </w:t>
+      </w:r>
+      <w:r>
+        <w:t>odds ratio</w:t>
+      </w:r>
+      <w:r>
+        <w:t>s</w:t>
+      </w:r>
+      <w:r>
+        <w:t xml:space="preserve"> (</w:t>
+      </w:r>
       <w:r>
         <w:rPr>
           <w:b/>
         </w:rPr>
-        <w:t>Odds Ratio’s</w:t>
-      </w:r>
-    </w:p>
-    <w:p>
-      <w:pPr>
-        <w:ind w:left="709"/>
-      </w:pPr>
-      <w:r>
-        <w:t>A</w:t>
-      </w:r>
-      <w:r>
-        <w:t xml:space="preserve"> more common method of reporting effect sizes for categorical outcomes is to use a statistic we call the </w:t>
-      </w:r>
-      <w:r>
-        <w:rPr>
-          <w:b/>
-        </w:rPr>
-        <w:t>odds ratio</w:t>
-      </w:r>
-      <w:r>
-        <w:t xml:space="preserve">. To calculate </w:t>
-      </w:r>
-      <w:r>
-        <w:t>odds ratios (</w:t>
-      </w:r>
-      <w:r>
-        <w:rPr>
-          <w:b/>
-        </w:rPr>
         <w:t>ORs</w:t>
       </w:r>
       <w:r>
-        <w:t xml:space="preserve">) of believing in home </w:t>
-      </w:r>
-      <w:r>
-        <w:t xml:space="preserve">advantage if your mentor also did, compared to if they didn’t </w:t>
+        <w:t xml:space="preserve">) </w:t>
+      </w:r>
+      <w:r>
+        <w:t>for</w:t>
+      </w:r>
+      <w:r>
+        <w:t xml:space="preserve"> believing in home </w:t>
+      </w:r>
+      <w:r>
+        <w:t>advantage if your mentor also did, compared to if they didn’t</w:t>
+      </w:r>
+      <w:r>
+        <w:t>,</w:t>
+      </w:r>
+      <w:r>
+        <w:t xml:space="preserve"> </w:t>
       </w:r>
       <w:r>
         <w:t xml:space="preserve">we need to </w:t>
@@ -10084,7 +11146,6 @@
     <w:p>
       <w:pPr>
         <w:spacing w:before="240"/>
-        <w:ind w:left="709"/>
       </w:pPr>
       <w:r>
         <w:t xml:space="preserve">This value of 1.74 for this Odds Ratio represents </w:t>
@@ -10124,14 +11185,42 @@
       </w:r>
     </w:p>
     <w:p>
-      <w:pPr>
-        <w:ind w:left="709"/>
-      </w:pPr>
-      <w:r>
-        <w:t>Lastly, w</w:t>
-      </w:r>
-      <w:r>
-        <w:t>e now need to understand what an odds ratio of 1.74 means! To do this follow these rules:</w:t>
+      <w:r>
+        <w:rPr>
+          <w:b/>
+          <w:bCs/>
+        </w:rPr>
+        <w:t>W</w:t>
+      </w:r>
+      <w:r>
+        <w:rPr>
+          <w:b/>
+          <w:bCs/>
+        </w:rPr>
+        <w:t>e now need to understand h</w:t>
+      </w:r>
+      <w:r>
+        <w:rPr>
+          <w:b/>
+          <w:bCs/>
+        </w:rPr>
+        <w:t xml:space="preserve">ow to interpret </w:t>
+      </w:r>
+      <w:r>
+        <w:rPr>
+          <w:b/>
+          <w:bCs/>
+        </w:rPr>
+        <w:t>an odds ratio of 1.74 means!</w:t>
+      </w:r>
+      <w:r>
+        <w:t xml:space="preserve"> To </w:t>
+      </w:r>
+      <w:r>
+        <w:t>do so</w:t>
+      </w:r>
+      <w:r>
+        <w:t>:</w:t>
       </w:r>
     </w:p>
     <w:p>
@@ -10139,10 +11228,13 @@
         <w:pStyle w:val="ListParagraph"/>
         <w:numPr>
           <w:ilvl w:val="0"/>
-          <w:numId w:val="19"/>
+          <w:numId w:val="31"/>
         </w:numPr>
-        <w:ind w:left="1276"/>
-      </w:pPr>
+        <w:ind w:left="426"/>
+      </w:pPr>
+      <w:r>
+        <w:t xml:space="preserve">First note that </w:t>
+      </w:r>
       <w:r>
         <w:t>Odds ratios are expressed as a single numerical value</w:t>
       </w:r>
@@ -10150,7 +11242,7 @@
         <w:rPr>
           <w:rStyle w:val="FootnoteReference"/>
         </w:rPr>
-        <w:footnoteReference w:id="4"/>
+        <w:footnoteReference w:id="5"/>
       </w:r>
       <w:r>
         <w:t xml:space="preserve"> </w:t>
@@ -10161,25 +11253,33 @@
         <w:pStyle w:val="ListParagraph"/>
         <w:numPr>
           <w:ilvl w:val="0"/>
-          <w:numId w:val="19"/>
+          <w:numId w:val="31"/>
         </w:numPr>
-        <w:ind w:left="1276"/>
+        <w:ind w:left="426"/>
       </w:pPr>
       <w:r>
         <w:rPr>
           <w:b/>
         </w:rPr>
-        <w:lastRenderedPageBreak/>
         <w:t>An odds ratio (OR) &gt; than 1</w:t>
       </w:r>
       <w:r>
         <w:t xml:space="preserve"> </w:t>
       </w:r>
       <w:r>
-        <w:t>(with 95% CI around it that have</w:t>
-      </w:r>
-      <w:r>
-        <w:t xml:space="preserve"> a lower bound &gt;1) suggest there is a </w:t>
+        <w:t>(with 95% CI around it that ha</w:t>
+      </w:r>
+      <w:r>
+        <w:t>s</w:t>
+      </w:r>
+      <w:r>
+        <w:t xml:space="preserve"> a lower bound &gt;1) suggest</w:t>
+      </w:r>
+      <w:r>
+        <w:t>s</w:t>
+      </w:r>
+      <w:r>
+        <w:t xml:space="preserve"> there is a </w:t>
       </w:r>
       <w:r>
         <w:rPr>
@@ -10188,7 +11288,16 @@
         <w:t>significantly elevated chance of the predicted outcome</w:t>
       </w:r>
       <w:r>
-        <w:t xml:space="preserve">, whereby the odds of falling in the category of interest are greater than into its comparator (i.e. you’re more likely believe in home advantage) if you exhibit the ‘risk factor’ (i.e. you’re mentor believed in home advantage). The size of the odds ratio is proportional to the increase in risk. For example, an OR of 2 would mean participants were twice as likely to believe in home advantage if their mentor also did, whilst an OR of 100 means </w:t>
+        <w:t>. In other words,</w:t>
+      </w:r>
+      <w:r>
+        <w:t xml:space="preserve"> the odds of falling in the category of interest are greater (i.e. you’re more likely believe in home advantage) if you exhibit the ‘risk factor’ (i.e. </w:t>
+      </w:r>
+      <w:r>
+        <w:t>your</w:t>
+      </w:r>
+      <w:r>
+        <w:t xml:space="preserve"> mentor believed in home advantage). The size of the odds ratio is proportional to the increase in risk. For example, an OR of 2 would mean participants were twice as likely to believe in home advantage if their mentor also did, whilst an OR of 100 means </w:t>
       </w:r>
       <w:r>
         <w:t>they’re</w:t>
@@ -10202,9 +11311,9 @@
         <w:pStyle w:val="ListParagraph"/>
         <w:numPr>
           <w:ilvl w:val="0"/>
-          <w:numId w:val="19"/>
+          <w:numId w:val="31"/>
         </w:numPr>
-        <w:ind w:left="1276"/>
+        <w:ind w:left="426"/>
       </w:pPr>
       <w:r>
         <w:rPr>
@@ -10213,16 +11322,8 @@
         <w:t>An odds ratio (OR) = 1</w:t>
       </w:r>
       <w:r>
-        <w:t xml:space="preserve"> (and a 95% CI that has its lower bound &lt;1 whilst its upper bound is &gt;1) suggests there is no systematic relationship because you are as likely to fall within the category of interest as you are within the comparator group (i.e. you’re as likely to believe in home advantage as not) irrespective of if you fall within the ‘risk factor level’ for your predictor (i.e. you</w:t>
-      </w:r>
-      <w:r>
-        <w:t>r</w:t>
-      </w:r>
-      <w:r>
-        <w:t xml:space="preserve"> mentor believing in home advantage). </w:t>
-      </w:r>
-    </w:p>
-    <w:p>
+        <w:t xml:space="preserve"> (and a 95% CI that has its lower bound &lt;1 whilst its upper bound is &gt;1) suggests there is no systematic relationship because you are as likely to fall within the category of interest as you are within the comparator group (i.e. you’re as likely to believe in home advantage as not) irrespective of if you fall within the ‘risk factor level’ for your predictor (i.e. </w:t>
+      </w:r>
       <w:r>
         <w:rPr>
           <w:noProof/>
@@ -10231,16 +11332,16 @@
         <mc:AlternateContent>
           <mc:Choice Requires="wps">
             <w:drawing>
-              <wp:anchor distT="0" distB="0" distL="114300" distR="114300" simplePos="0" relativeHeight="251729920" behindDoc="0" locked="0" layoutInCell="1" allowOverlap="1" wp14:anchorId="45855AF3" wp14:editId="4D2E4738">
+              <wp:anchor distT="0" distB="0" distL="114300" distR="114300" simplePos="0" relativeHeight="251729920" behindDoc="0" locked="0" layoutInCell="1" allowOverlap="1" wp14:anchorId="45855AF3" wp14:editId="0697E70F">
                 <wp:simplePos x="0" y="0"/>
                 <wp:positionH relativeFrom="margin">
-                  <wp:align>right</wp:align>
+                  <wp:posOffset>250370</wp:posOffset>
                 </wp:positionH>
                 <wp:positionV relativeFrom="paragraph">
-                  <wp:posOffset>7620</wp:posOffset>
+                  <wp:posOffset>402771</wp:posOffset>
                 </wp:positionV>
-                <wp:extent cx="4959350" cy="717550"/>
-                <wp:effectExtent l="0" t="0" r="0" b="6350"/>
+                <wp:extent cx="5312229" cy="717550"/>
+                <wp:effectExtent l="0" t="0" r="3175" b="6350"/>
                 <wp:wrapNone/>
                 <wp:docPr id="193" name="Rectangle 193"/>
                 <wp:cNvGraphicFramePr/>
@@ -10251,7 +11352,7 @@
                       <wps:spPr>
                         <a:xfrm>
                           <a:off x="0" y="0"/>
-                          <a:ext cx="4959350" cy="717550"/>
+                          <a:ext cx="5312229" cy="717550"/>
                         </a:xfrm>
                         <a:prstGeom prst="rect">
                           <a:avLst/>
@@ -10320,7 +11421,21 @@
                               <w:rPr>
                                 <w:color w:val="000000" w:themeColor="text1"/>
                               </w:rPr>
-                              <w:t xml:space="preserve"> “fifty:fifty” or ‘chance’ level. After all</w:t>
+                              <w:t xml:space="preserve"> “</w:t>
+                            </w:r>
+                            <w:proofErr w:type="spellStart"/>
+                            <w:r>
+                              <w:rPr>
+                                <w:color w:val="000000" w:themeColor="text1"/>
+                              </w:rPr>
+                              <w:t>fifty:fifty</w:t>
+                            </w:r>
+                            <w:proofErr w:type="spellEnd"/>
+                            <w:r>
+                              <w:rPr>
+                                <w:color w:val="000000" w:themeColor="text1"/>
+                              </w:rPr>
+                              <w:t>” or ‘chance’ level. After all</w:t>
                             </w:r>
                             <w:r>
                               <w:rPr>
@@ -10372,7 +11487,7 @@
           </mc:Choice>
           <mc:Fallback>
             <w:pict>
-              <v:rect w14:anchorId="45855AF3" id="Rectangle 193" o:spid="_x0000_s1041" style="position:absolute;margin-left:339.3pt;margin-top:.6pt;width:390.5pt;height:56.5pt;z-index:251729920;visibility:visible;mso-wrap-style:square;mso-width-percent:0;mso-height-percent:0;mso-wrap-distance-left:9pt;mso-wrap-distance-top:0;mso-wrap-distance-right:9pt;mso-wrap-distance-bottom:0;mso-position-horizontal:right;mso-position-horizontal-relative:margin;mso-position-vertical:absolute;mso-position-vertical-relative:text;mso-width-percent:0;mso-height-percent:0;mso-width-relative:margin;mso-height-relative:margin;v-text-anchor:middle" o:gfxdata="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" fillcolor="#ffc000" stroked="f" strokeweight="1pt">
+              <v:rect w14:anchorId="45855AF3" id="Rectangle 193" o:spid="_x0000_s1042" style="position:absolute;left:0;text-align:left;margin-left:19.7pt;margin-top:31.7pt;width:418.3pt;height:56.5pt;z-index:251729920;visibility:visible;mso-wrap-style:square;mso-width-percent:0;mso-height-percent:0;mso-wrap-distance-left:9pt;mso-wrap-distance-top:0;mso-wrap-distance-right:9pt;mso-wrap-distance-bottom:0;mso-position-horizontal:absolute;mso-position-horizontal-relative:margin;mso-position-vertical:absolute;mso-position-vertical-relative:text;mso-width-percent:0;mso-height-percent:0;mso-width-relative:margin;mso-height-relative:margin;v-text-anchor:middle" o:gfxdata="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" fillcolor="#ffc000" stroked="f" strokeweight="1pt">
                 <v:textbox>
                   <w:txbxContent>
                     <w:p>
@@ -10414,7 +11529,21 @@
                         <w:rPr>
                           <w:color w:val="000000" w:themeColor="text1"/>
                         </w:rPr>
-                        <w:t xml:space="preserve"> “fifty:fifty” or ‘chance’ level. After all</w:t>
+                        <w:t xml:space="preserve"> “</w:t>
+                      </w:r>
+                      <w:proofErr w:type="spellStart"/>
+                      <w:r>
+                        <w:rPr>
+                          <w:color w:val="000000" w:themeColor="text1"/>
+                        </w:rPr>
+                        <w:t>fifty:fifty</w:t>
+                      </w:r>
+                      <w:proofErr w:type="spellEnd"/>
+                      <w:r>
+                        <w:rPr>
+                          <w:color w:val="000000" w:themeColor="text1"/>
+                        </w:rPr>
+                        <w:t>” or ‘chance’ level. After all</w:t>
                       </w:r>
                       <w:r>
                         <w:rPr>
@@ -10452,17 +11581,27 @@
           </mc:Fallback>
         </mc:AlternateContent>
       </w:r>
+      <w:r>
+        <w:t>you</w:t>
+      </w:r>
+      <w:r>
+        <w:t>r</w:t>
+      </w:r>
+      <w:r>
+        <w:t xml:space="preserve"> mentor believing in home advantage). </w:t>
+      </w:r>
     </w:p>
     <w:p/>
     <w:p/>
+    <w:p/>
     <w:p>
       <w:pPr>
         <w:pStyle w:val="ListParagraph"/>
         <w:numPr>
           <w:ilvl w:val="0"/>
-          <w:numId w:val="19"/>
+          <w:numId w:val="31"/>
         </w:numPr>
-        <w:ind w:left="1276"/>
+        <w:ind w:left="426"/>
       </w:pPr>
       <w:r>
         <w:rPr>
@@ -10477,19 +11616,31 @@
         <w:t>ly</w:t>
       </w:r>
       <w:r>
-        <w:t xml:space="preserve"> reduced chance of the predicted outcome, whereby the odds of falling in the category of interest are less than into its comparator (i.e. you’re less likely to </w:t>
-      </w:r>
-      <w:r>
-        <w:t>believe in home-advantage) if you exhibit the ‘risk</w:t>
+        <w:t xml:space="preserve"> reduced chance of the predicted outcome, whereby the odds of falling in the category of interest are less than into its comparator</w:t>
+      </w:r>
+      <w:r>
+        <w:t xml:space="preserve">. In this case that would mean </w:t>
+      </w:r>
+      <w:r>
+        <w:t xml:space="preserve">you’re less likely to </w:t>
+      </w:r>
+      <w:r>
+        <w:t>believe in home-advantage if you exhibit the ‘risk</w:t>
       </w:r>
       <w:r>
         <w:t xml:space="preserve"> factor’ (i.e. you</w:t>
       </w:r>
       <w:r>
-        <w:t>r mentor believe in home advantage</w:t>
-      </w:r>
-      <w:r>
-        <w:t>).</w:t>
+        <w:t xml:space="preserve">r mentor </w:t>
+      </w:r>
+      <w:r>
+        <w:t>believes</w:t>
+      </w:r>
+      <w:r>
+        <w:t xml:space="preserve"> in home advantage</w:t>
+      </w:r>
+      <w:r>
+        <w:t>.</w:t>
       </w:r>
       <w:r>
         <w:t xml:space="preserve"> </w:t>
@@ -10519,16 +11670,16 @@
         <mc:AlternateContent>
           <mc:Choice Requires="wps">
             <w:drawing>
-              <wp:anchor distT="0" distB="0" distL="114300" distR="114300" simplePos="0" relativeHeight="251731968" behindDoc="0" locked="0" layoutInCell="1" allowOverlap="1" wp14:anchorId="5271C4AE" wp14:editId="5987AEFD">
+              <wp:anchor distT="0" distB="0" distL="114300" distR="114300" simplePos="0" relativeHeight="251731968" behindDoc="0" locked="0" layoutInCell="1" allowOverlap="1" wp14:anchorId="5271C4AE" wp14:editId="36713FE7">
                 <wp:simplePos x="0" y="0"/>
                 <wp:positionH relativeFrom="margin">
-                  <wp:align>right</wp:align>
+                  <wp:posOffset>250371</wp:posOffset>
                 </wp:positionH>
                 <wp:positionV relativeFrom="paragraph">
-                  <wp:posOffset>8255</wp:posOffset>
+                  <wp:posOffset>8799</wp:posOffset>
                 </wp:positionV>
-                <wp:extent cx="4959350" cy="1454150"/>
-                <wp:effectExtent l="0" t="0" r="0" b="0"/>
+                <wp:extent cx="5481865" cy="1230086"/>
+                <wp:effectExtent l="0" t="0" r="5080" b="8255"/>
                 <wp:wrapNone/>
                 <wp:docPr id="194" name="Rectangle 194"/>
                 <wp:cNvGraphicFramePr/>
@@ -10539,7 +11690,7 @@
                       <wps:spPr>
                         <a:xfrm>
                           <a:off x="0" y="0"/>
-                          <a:ext cx="4959350" cy="1454150"/>
+                          <a:ext cx="5481865" cy="1230086"/>
                         </a:xfrm>
                         <a:prstGeom prst="rect">
                           <a:avLst/>
@@ -10608,7 +11759,49 @@
                               <w:rPr>
                                 <w:color w:val="000000" w:themeColor="text1"/>
                               </w:rPr>
-                              <w:t xml:space="preserve"> After all, they reduce the likelihood of the (often negative) outcome you’re interested when running this type of analysis (e.g. regular exercise is a protective risk factor for heart disease because taking regular exercise reduces your odds of having a heart attack compared to those individuals who don’t take regular exercise). .</w:t>
+                              <w:t xml:space="preserve"> After all, they reduce the likelihood of the (</w:t>
+                            </w:r>
+                            <w:r>
+                              <w:rPr>
+                                <w:color w:val="000000" w:themeColor="text1"/>
+                              </w:rPr>
+                              <w:t>sometimes</w:t>
+                            </w:r>
+                            <w:r>
+                              <w:rPr>
+                                <w:color w:val="000000" w:themeColor="text1"/>
+                              </w:rPr>
+                              <w:t xml:space="preserve"> negative) outcome you’re </w:t>
+                            </w:r>
+                            <w:r>
+                              <w:rPr>
+                                <w:color w:val="000000" w:themeColor="text1"/>
+                              </w:rPr>
+                              <w:t xml:space="preserve">studying </w:t>
+                            </w:r>
+                            <w:r>
+                              <w:rPr>
+                                <w:color w:val="000000" w:themeColor="text1"/>
+                              </w:rPr>
+                              <w:t>when running this type of analysis</w:t>
+                            </w:r>
+                            <w:r>
+                              <w:rPr>
+                                <w:color w:val="000000" w:themeColor="text1"/>
+                              </w:rPr>
+                              <w:t xml:space="preserve">. For example, </w:t>
+                            </w:r>
+                            <w:r>
+                              <w:rPr>
+                                <w:color w:val="000000" w:themeColor="text1"/>
+                              </w:rPr>
+                              <w:t>regular exercise is a protective risk factor for heart disease because taking regular exercise reduces your odds of having a heart attack</w:t>
+                            </w:r>
+                            <w:r>
+                              <w:rPr>
+                                <w:color w:val="000000" w:themeColor="text1"/>
+                              </w:rPr>
+                              <w:t>, compared to those who do not exercise.</w:t>
                             </w:r>
                           </w:p>
                           <w:p>
@@ -10642,7 +11835,7 @@
           </mc:Choice>
           <mc:Fallback>
             <w:pict>
-              <v:rect w14:anchorId="5271C4AE" id="Rectangle 194" o:spid="_x0000_s1042" style="position:absolute;margin-left:339.3pt;margin-top:.65pt;width:390.5pt;height:114.5pt;z-index:251731968;visibility:visible;mso-wrap-style:square;mso-width-percent:0;mso-height-percent:0;mso-wrap-distance-left:9pt;mso-wrap-distance-top:0;mso-wrap-distance-right:9pt;mso-wrap-distance-bottom:0;mso-position-horizontal:right;mso-position-horizontal-relative:margin;mso-position-vertical:absolute;mso-position-vertical-relative:text;mso-width-percent:0;mso-height-percent:0;mso-width-relative:margin;mso-height-relative:margin;v-text-anchor:middle" o:gfxdata="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" fillcolor="#ffc000" stroked="f" strokeweight="1pt">
+              <v:rect w14:anchorId="5271C4AE" id="Rectangle 194" o:spid="_x0000_s1043" style="position:absolute;margin-left:19.7pt;margin-top:.7pt;width:431.65pt;height:96.85pt;z-index:251731968;visibility:visible;mso-wrap-style:square;mso-width-percent:0;mso-height-percent:0;mso-wrap-distance-left:9pt;mso-wrap-distance-top:0;mso-wrap-distance-right:9pt;mso-wrap-distance-bottom:0;mso-position-horizontal:absolute;mso-position-horizontal-relative:margin;mso-position-vertical:absolute;mso-position-vertical-relative:text;mso-width-percent:0;mso-height-percent:0;mso-width-relative:margin;mso-height-relative:margin;v-text-anchor:middle" o:gfxdata="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" fillcolor="#ffc000" stroked="f" strokeweight="1pt">
                 <v:textbox>
                   <w:txbxContent>
                     <w:p>
@@ -10684,7 +11877,49 @@
                         <w:rPr>
                           <w:color w:val="000000" w:themeColor="text1"/>
                         </w:rPr>
-                        <w:t xml:space="preserve"> After all, they reduce the likelihood of the (often negative) outcome you’re interested when running this type of analysis (e.g. regular exercise is a protective risk factor for heart disease because taking regular exercise reduces your odds of having a heart attack compared to those individuals who don’t take regular exercise). .</w:t>
+                        <w:t xml:space="preserve"> After all, they reduce the likelihood of the (</w:t>
+                      </w:r>
+                      <w:r>
+                        <w:rPr>
+                          <w:color w:val="000000" w:themeColor="text1"/>
+                        </w:rPr>
+                        <w:t>sometimes</w:t>
+                      </w:r>
+                      <w:r>
+                        <w:rPr>
+                          <w:color w:val="000000" w:themeColor="text1"/>
+                        </w:rPr>
+                        <w:t xml:space="preserve"> negative) outcome you’re </w:t>
+                      </w:r>
+                      <w:r>
+                        <w:rPr>
+                          <w:color w:val="000000" w:themeColor="text1"/>
+                        </w:rPr>
+                        <w:t xml:space="preserve">studying </w:t>
+                      </w:r>
+                      <w:r>
+                        <w:rPr>
+                          <w:color w:val="000000" w:themeColor="text1"/>
+                        </w:rPr>
+                        <w:t>when running this type of analysis</w:t>
+                      </w:r>
+                      <w:r>
+                        <w:rPr>
+                          <w:color w:val="000000" w:themeColor="text1"/>
+                        </w:rPr>
+                        <w:t xml:space="preserve">. For example, </w:t>
+                      </w:r>
+                      <w:r>
+                        <w:rPr>
+                          <w:color w:val="000000" w:themeColor="text1"/>
+                        </w:rPr>
+                        <w:t>regular exercise is a protective risk factor for heart disease because taking regular exercise reduces your odds of having a heart attack</w:t>
+                      </w:r>
+                      <w:r>
+                        <w:rPr>
+                          <w:color w:val="000000" w:themeColor="text1"/>
+                        </w:rPr>
+                        <w:t>, compared to those who do not exercise.</w:t>
                       </w:r>
                     </w:p>
                     <w:p>
@@ -10714,66 +11949,43 @@
         <w:tabs>
           <w:tab w:val="left" w:pos="1560"/>
         </w:tabs>
-        <w:ind w:left="709"/>
-        <w:rPr>
-          <w:highlight w:val="yellow"/>
-        </w:rPr>
-      </w:pPr>
+      </w:pPr>
+      <w:r>
+        <w:t xml:space="preserve">Given these </w:t>
+      </w:r>
+      <w:r>
+        <w:t xml:space="preserve">interpretive </w:t>
+      </w:r>
+      <w:r>
+        <w:t>points</w:t>
+      </w:r>
+      <w:r>
+        <w:t>,</w:t>
+      </w:r>
+      <w:r>
+        <w:t xml:space="preserve"> </w:t>
+      </w:r>
+      <w:r>
+        <w:t xml:space="preserve">how would you interpret the odds of </w:t>
+      </w:r>
+      <w:r>
+        <w:t xml:space="preserve">a manager believing in home advantage if </w:t>
+      </w:r>
+      <w:r>
+        <w:t>they</w:t>
+      </w:r>
+      <w:r>
+        <w:t>’ve worked under a mentor that also believed in home advantage?</w:t>
+      </w:r>
+      <w:r>
+        <w:t xml:space="preserve"> </w:t>
+      </w:r>
     </w:p>
     <w:p>
       <w:pPr>
         <w:tabs>
           <w:tab w:val="left" w:pos="1560"/>
         </w:tabs>
-        <w:ind w:left="709"/>
-      </w:pPr>
-      <w:r>
-        <w:t xml:space="preserve">Given these </w:t>
-      </w:r>
-      <w:r>
-        <w:t xml:space="preserve">interpretive </w:t>
-      </w:r>
-      <w:r>
-        <w:t>points</w:t>
-      </w:r>
-      <w:r>
-        <w:t>,</w:t>
-      </w:r>
-      <w:r>
-        <w:t xml:space="preserve"> </w:t>
-      </w:r>
-      <w:r>
-        <w:t xml:space="preserve">how would you interpret the odds of </w:t>
-      </w:r>
-      <w:r>
-        <w:t>a manager believing in home advantage if you’ve worked under a mentor that also believed in home advantage?</w:t>
-      </w:r>
-      <w:r>
-        <w:t xml:space="preserve"> </w:t>
-      </w:r>
-    </w:p>
-    <w:p>
-      <w:pPr>
-        <w:tabs>
-          <w:tab w:val="left" w:pos="1560"/>
-        </w:tabs>
-        <w:ind w:left="709"/>
-      </w:pPr>
-      <w:r>
-        <w:t>Also, m</w:t>
-      </w:r>
-      <w:r>
-        <w:t xml:space="preserve">ore generally how would you evaluate the evidence for claiming that </w:t>
-      </w:r>
-      <w:r>
-        <w:t xml:space="preserve">mentors’ beliefs in a home advantage influence the likelihood of managers’ also believing in a home-advantage? </w:t>
-      </w:r>
-    </w:p>
-    <w:p>
-      <w:pPr>
-        <w:rPr>
-          <w:highlight w:val="yellow"/>
-        </w:rPr>
       </w:pPr>
       <w:r>
         <w:rPr>
@@ -10781,20 +11993,19 @@
           <w:highlight w:val="yellow"/>
           <w:lang w:eastAsia="en-GB"/>
         </w:rPr>
-        <w:lastRenderedPageBreak/>
         <mc:AlternateContent>
           <mc:Choice Requires="wps">
             <w:drawing>
-              <wp:anchor distT="45720" distB="45720" distL="114300" distR="114300" simplePos="0" relativeHeight="251696128" behindDoc="0" locked="0" layoutInCell="1" allowOverlap="1" wp14:anchorId="24322446" wp14:editId="49721414">
+              <wp:anchor distT="45720" distB="45720" distL="114300" distR="114300" simplePos="0" relativeHeight="251696128" behindDoc="0" locked="0" layoutInCell="1" allowOverlap="1" wp14:anchorId="24322446" wp14:editId="4014F1B5">
                 <wp:simplePos x="0" y="0"/>
                 <wp:positionH relativeFrom="margin">
-                  <wp:align>right</wp:align>
+                  <wp:posOffset>21590</wp:posOffset>
                 </wp:positionH>
                 <wp:positionV relativeFrom="paragraph">
-                  <wp:posOffset>10160</wp:posOffset>
+                  <wp:posOffset>483870</wp:posOffset>
                 </wp:positionV>
-                <wp:extent cx="5276850" cy="1619250"/>
-                <wp:effectExtent l="0" t="0" r="19050" b="19050"/>
+                <wp:extent cx="5690235" cy="1403985"/>
+                <wp:effectExtent l="0" t="0" r="24765" b="24765"/>
                 <wp:wrapSquare wrapText="bothSides"/>
                 <wp:docPr id="20" name="Text Box 2"/>
                 <wp:cNvGraphicFramePr>
@@ -10809,7 +12020,7 @@
                       <wps:spPr bwMode="auto">
                         <a:xfrm>
                           <a:off x="0" y="0"/>
-                          <a:ext cx="5276850" cy="1619250"/>
+                          <a:ext cx="5690235" cy="1403985"/>
                         </a:xfrm>
                         <a:prstGeom prst="rect">
                           <a:avLst/>
@@ -10871,13 +12082,61 @@
                               <w:rPr>
                                 <w:sz w:val="22"/>
                               </w:rPr>
-                              <w:t>n making claims based on this finding though I’d be cautious in over-interpreting this result, as we know the effect size is small</w:t>
+                              <w:t>n making claims based on this finding though I’d be cautious in over-interpreting this result</w:t>
                             </w:r>
                             <w:r>
                               <w:rPr>
                                 <w:sz w:val="22"/>
                               </w:rPr>
-                              <w:t xml:space="preserve"> (from the standardised residual)</w:t>
+                              <w:t>. A</w:t>
+                            </w:r>
+                            <w:r>
+                              <w:rPr>
+                                <w:sz w:val="22"/>
+                              </w:rPr>
+                              <w:t>s we</w:t>
+                            </w:r>
+                            <w:r>
+                              <w:rPr>
+                                <w:sz w:val="22"/>
+                              </w:rPr>
+                              <w:t xml:space="preserve">’ve already discussed, this </w:t>
+                            </w:r>
+                            <w:r>
+                              <w:rPr>
+                                <w:sz w:val="22"/>
+                              </w:rPr>
+                              <w:t>effect size is small</w:t>
+                            </w:r>
+                            <w:r>
+                              <w:rPr>
+                                <w:sz w:val="22"/>
+                              </w:rPr>
+                              <w:t xml:space="preserve"> (</w:t>
+                            </w:r>
+                            <w:r>
+                              <w:rPr>
+                                <w:sz w:val="22"/>
+                              </w:rPr>
+                              <w:t xml:space="preserve">e.g. see </w:t>
+                            </w:r>
+                            <w:r>
+                              <w:rPr>
+                                <w:sz w:val="22"/>
+                              </w:rPr>
+                              <w:t>standardised residual</w:t>
+                            </w:r>
+                            <w:r>
+                              <w:rPr>
+                                <w:sz w:val="22"/>
+                              </w:rPr>
+                              <w:t xml:space="preserve"> discussion</w:t>
+                            </w:r>
+                            <w:r>
+                              <w:rPr>
+                                <w:sz w:val="22"/>
+                              </w:rPr>
+                              <w:t>)</w:t>
                             </w:r>
                             <w:r>
                               <w:rPr>
@@ -10889,7 +12148,19 @@
                               <w:rPr>
                                 <w:sz w:val="22"/>
                               </w:rPr>
-                              <w:t xml:space="preserve">mentors influencing a manager’s opinion it is far from the only factor that plays into their beliefs about whether a home advantage effect exists. </w:t>
+                              <w:t>mentors influencing a manager’s opinion</w:t>
+                            </w:r>
+                            <w:r>
+                              <w:rPr>
+                                <w:sz w:val="22"/>
+                              </w:rPr>
+                              <w:t>, I’d speculate that</w:t>
+                            </w:r>
+                            <w:r>
+                              <w:rPr>
+                                <w:sz w:val="22"/>
+                              </w:rPr>
+                              <w:t xml:space="preserve"> it is far from the only factor that plays into their beliefs about whether a home advantage effect exists. </w:t>
                             </w:r>
                           </w:p>
                           <w:p/>
@@ -10912,7 +12183,7 @@
           </mc:Choice>
           <mc:Fallback>
             <w:pict>
-              <v:shape w14:anchorId="24322446" id="_x0000_s1043" type="#_x0000_t202" style="position:absolute;margin-left:364.3pt;margin-top:.8pt;width:415.5pt;height:127.5pt;z-index:251696128;visibility:visible;mso-wrap-style:square;mso-width-percent:0;mso-height-percent:0;mso-wrap-distance-left:9pt;mso-wrap-distance-top:3.6pt;mso-wrap-distance-right:9pt;mso-wrap-distance-bottom:3.6pt;mso-position-horizontal:right;mso-position-horizontal-relative:margin;mso-position-vertical:absolute;mso-position-vertical-relative:text;mso-width-percent:0;mso-height-percent:0;mso-width-relative:margin;mso-height-relative:margin;v-text-anchor:top" o:gfxdata="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">
+              <v:shape w14:anchorId="24322446" id="_x0000_s1044" type="#_x0000_t202" style="position:absolute;margin-left:1.7pt;margin-top:38.1pt;width:448.05pt;height:110.55pt;z-index:251696128;visibility:visible;mso-wrap-style:square;mso-width-percent:0;mso-height-percent:0;mso-wrap-distance-left:9pt;mso-wrap-distance-top:3.6pt;mso-wrap-distance-right:9pt;mso-wrap-distance-bottom:3.6pt;mso-position-horizontal:absolute;mso-position-horizontal-relative:margin;mso-position-vertical:absolute;mso-position-vertical-relative:text;mso-width-percent:0;mso-height-percent:0;mso-width-relative:margin;mso-height-relative:margin;v-text-anchor:top" o:gfxdata="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">
                 <v:textbox>
                   <w:txbxContent>
                     <w:p>
@@ -10958,13 +12229,61 @@
                         <w:rPr>
                           <w:sz w:val="22"/>
                         </w:rPr>
-                        <w:t>n making claims based on this finding though I’d be cautious in over-interpreting this result, as we know the effect size is small</w:t>
+                        <w:t>n making claims based on this finding though I’d be cautious in over-interpreting this result</w:t>
                       </w:r>
                       <w:r>
                         <w:rPr>
                           <w:sz w:val="22"/>
                         </w:rPr>
-                        <w:t xml:space="preserve"> (from the standardised residual)</w:t>
+                        <w:t>. A</w:t>
+                      </w:r>
+                      <w:r>
+                        <w:rPr>
+                          <w:sz w:val="22"/>
+                        </w:rPr>
+                        <w:t>s we</w:t>
+                      </w:r>
+                      <w:r>
+                        <w:rPr>
+                          <w:sz w:val="22"/>
+                        </w:rPr>
+                        <w:t xml:space="preserve">’ve already discussed, this </w:t>
+                      </w:r>
+                      <w:r>
+                        <w:rPr>
+                          <w:sz w:val="22"/>
+                        </w:rPr>
+                        <w:t>effect size is small</w:t>
+                      </w:r>
+                      <w:r>
+                        <w:rPr>
+                          <w:sz w:val="22"/>
+                        </w:rPr>
+                        <w:t xml:space="preserve"> (</w:t>
+                      </w:r>
+                      <w:r>
+                        <w:rPr>
+                          <w:sz w:val="22"/>
+                        </w:rPr>
+                        <w:t xml:space="preserve">e.g. see </w:t>
+                      </w:r>
+                      <w:r>
+                        <w:rPr>
+                          <w:sz w:val="22"/>
+                        </w:rPr>
+                        <w:t>standardised residual</w:t>
+                      </w:r>
+                      <w:r>
+                        <w:rPr>
+                          <w:sz w:val="22"/>
+                        </w:rPr>
+                        <w:t xml:space="preserve"> discussion</w:t>
+                      </w:r>
+                      <w:r>
+                        <w:rPr>
+                          <w:sz w:val="22"/>
+                        </w:rPr>
+                        <w:t>)</w:t>
                       </w:r>
                       <w:r>
                         <w:rPr>
@@ -10976,7 +12295,19 @@
                         <w:rPr>
                           <w:sz w:val="22"/>
                         </w:rPr>
-                        <w:t xml:space="preserve">mentors influencing a manager’s opinion it is far from the only factor that plays into their beliefs about whether a home advantage effect exists. </w:t>
+                        <w:t>mentors influencing a manager’s opinion</w:t>
+                      </w:r>
+                      <w:r>
+                        <w:rPr>
+                          <w:sz w:val="22"/>
+                        </w:rPr>
+                        <w:t>, I’d speculate that</w:t>
+                      </w:r>
+                      <w:r>
+                        <w:rPr>
+                          <w:sz w:val="22"/>
+                        </w:rPr>
+                        <w:t xml:space="preserve"> it is far from the only factor that plays into their beliefs about whether a home advantage effect exists. </w:t>
                       </w:r>
                     </w:p>
                     <w:p/>
@@ -10988,41 +12319,15 @@
           </mc:Fallback>
         </mc:AlternateContent>
       </w:r>
-    </w:p>
-    <w:p>
-      <w:pPr>
-        <w:rPr>
-          <w:highlight w:val="yellow"/>
-        </w:rPr>
-      </w:pPr>
-    </w:p>
-    <w:p>
-      <w:pPr>
-        <w:rPr>
-          <w:highlight w:val="yellow"/>
-        </w:rPr>
-      </w:pPr>
-    </w:p>
-    <w:p>
-      <w:pPr>
-        <w:rPr>
-          <w:highlight w:val="yellow"/>
-        </w:rPr>
-      </w:pPr>
-    </w:p>
-    <w:p>
-      <w:pPr>
-        <w:rPr>
-          <w:highlight w:val="yellow"/>
-        </w:rPr>
-      </w:pPr>
-    </w:p>
-    <w:p>
-      <w:pPr>
-        <w:rPr>
-          <w:highlight w:val="yellow"/>
-        </w:rPr>
-      </w:pPr>
+      <w:r>
+        <w:t>Also, m</w:t>
+      </w:r>
+      <w:r>
+        <w:t xml:space="preserve">ore generally how would you evaluate the evidence for claiming that </w:t>
+      </w:r>
+      <w:r>
+        <w:t xml:space="preserve">mentors’ beliefs in a home advantage influence the likelihood of managers’ also believing in a home-advantage? </w:t>
+      </w:r>
     </w:p>
     <w:p>
       <w:r>
@@ -11035,16 +12340,16 @@
         <mc:AlternateContent>
           <mc:Choice Requires="wps">
             <w:drawing>
-              <wp:anchor distT="0" distB="0" distL="114300" distR="114300" simplePos="0" relativeHeight="251673600" behindDoc="0" locked="0" layoutInCell="1" allowOverlap="1" wp14:anchorId="41437353" wp14:editId="19B66E2D">
+              <wp:anchor distT="0" distB="0" distL="114300" distR="114300" simplePos="0" relativeHeight="251673600" behindDoc="0" locked="0" layoutInCell="1" allowOverlap="1" wp14:anchorId="41437353" wp14:editId="791E3779">
                 <wp:simplePos x="0" y="0"/>
                 <wp:positionH relativeFrom="margin">
-                  <wp:align>right</wp:align>
+                  <wp:posOffset>21770</wp:posOffset>
                 </wp:positionH>
                 <wp:positionV relativeFrom="paragraph">
-                  <wp:posOffset>826135</wp:posOffset>
+                  <wp:posOffset>2310856</wp:posOffset>
                 </wp:positionV>
-                <wp:extent cx="5257800" cy="1028700"/>
-                <wp:effectExtent l="0" t="0" r="19050" b="19050"/>
+                <wp:extent cx="5617029" cy="1028700"/>
+                <wp:effectExtent l="0" t="0" r="22225" b="19050"/>
                 <wp:wrapNone/>
                 <wp:docPr id="12" name="Rectangle 12"/>
                 <wp:cNvGraphicFramePr/>
@@ -11055,7 +12360,7 @@
                       <wps:spPr>
                         <a:xfrm>
                           <a:off x="0" y="0"/>
-                          <a:ext cx="5257800" cy="1028700"/>
+                          <a:ext cx="5617029" cy="1028700"/>
                         </a:xfrm>
                         <a:prstGeom prst="rect">
                           <a:avLst/>
@@ -11073,10 +12378,10 @@
                         </a:ln>
                         <a:extLst>
                           <a:ext uri="{FAA26D3D-D897-4be2-8F04-BA451C77F1D7}">
-                            <ma14:placeholderFlag xmlns="" xmlns:mo="http://schemas.microsoft.com/office/mac/office/2008/main" xmlns:mv="urn:schemas-microsoft-com:mac:vml" xmlns:o="urn:schemas-microsoft-com:office:office" xmlns:v="urn:schemas-microsoft-com:vml" xmlns:w10="urn:schemas-microsoft-com:office:word" xmlns:w="http://schemas.openxmlformats.org/wordprocessingml/2006/main" xmlns:ma14="http://schemas.microsoft.com/office/mac/drawingml/2011/main"/>
+                            <ma14:placeholderFlag xmlns:ma14="http://schemas.microsoft.com/office/mac/drawingml/2011/main" xmlns:w="http://schemas.openxmlformats.org/wordprocessingml/2006/main" xmlns:w10="urn:schemas-microsoft-com:office:word" xmlns:v="urn:schemas-microsoft-com:vml" xmlns:o="urn:schemas-microsoft-com:office:office" xmlns:mv="urn:schemas-microsoft-com:mac:vml" xmlns:mo="http://schemas.microsoft.com/office/mac/office/2008/main" xmlns=""/>
                           </a:ext>
                           <a:ext uri="{C572A759-6A51-4108-AA02-DFA0A04FC94B}">
-                            <ma14:wrappingTextBoxFlag xmlns="" xmlns:mo="http://schemas.microsoft.com/office/mac/office/2008/main" xmlns:mv="urn:schemas-microsoft-com:mac:vml" xmlns:o="urn:schemas-microsoft-com:office:office" xmlns:v="urn:schemas-microsoft-com:vml" xmlns:w10="urn:schemas-microsoft-com:office:word" xmlns:w="http://schemas.openxmlformats.org/wordprocessingml/2006/main" xmlns:ma14="http://schemas.microsoft.com/office/mac/drawingml/2011/main"/>
+                            <ma14:wrappingTextBoxFlag xmlns:ma14="http://schemas.microsoft.com/office/mac/drawingml/2011/main" xmlns:w="http://schemas.openxmlformats.org/wordprocessingml/2006/main" xmlns:w10="urn:schemas-microsoft-com:office:word" xmlns:v="urn:schemas-microsoft-com:vml" xmlns:o="urn:schemas-microsoft-com:office:office" xmlns:mv="urn:schemas-microsoft-com:mac:vml" xmlns:mo="http://schemas.microsoft.com/office/mac/office/2008/main" xmlns=""/>
                           </a:ext>
                         </a:extLst>
                       </wps:spPr>
@@ -11098,7 +12403,13 @@
                         <w:txbxContent>
                           <w:p>
                             <w:r>
-                              <w:t>There was a significant association between having a close local rival and the manager believing in home advantage χ</w:t>
+                              <w:t xml:space="preserve">There was a significant association between having a close local rival and the manager </w:t>
+                            </w:r>
+                            <w:r>
+                              <w:t>dis</w:t>
+                            </w:r>
+                            <w:r>
+                              <w:t>believing in home advantage χ</w:t>
                             </w:r>
                             <w:r>
                               <w:rPr>
@@ -11107,7 +12418,13 @@
                               <w:t>2</w:t>
                             </w:r>
                             <w:r>
-                              <w:t xml:space="preserve">(1) = 8.68, p = .003. The odds ratio indicated the odds of a manager believing in home advantage if you had a local rival, compared to if they didn’t have such a rival, were 0.46. In other words managers with a local rival were less than half as like as those that didn’t to believe in home advantage. </w:t>
+                              <w:t>(1) = 8.68, p = .003. The odds ratio indicated the odds of a manager believing in home advantage if you had a local rival, compared to if they didn’t have such a rival, were 0.46. In other words managers with a local rival were less than half as like</w:t>
+                            </w:r>
+                            <w:r>
+                              <w:t>ly</w:t>
+                            </w:r>
+                            <w:r>
+                              <w:t xml:space="preserve"> as those that didn’t to believe in home advantage. </w:t>
                             </w:r>
                           </w:p>
                         </w:txbxContent>
@@ -11132,12 +12449,18 @@
           </mc:Choice>
           <mc:Fallback>
             <w:pict>
-              <v:rect w14:anchorId="41437353" id="Rectangle 12" o:spid="_x0000_s1044" style="position:absolute;margin-left:362.8pt;margin-top:65.05pt;width:414pt;height:81pt;z-index:251673600;visibility:visible;mso-wrap-style:square;mso-width-percent:0;mso-height-percent:0;mso-wrap-distance-left:9pt;mso-wrap-distance-top:0;mso-wrap-distance-right:9pt;mso-wrap-distance-bottom:0;mso-position-horizontal:right;mso-position-horizontal-relative:margin;mso-position-vertical:absolute;mso-position-vertical-relative:text;mso-width-percent:0;mso-height-percent:0;mso-width-relative:margin;mso-height-relative:margin;v-text-anchor:middle" o:gfxdata="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" fillcolor="#ffd966 [1943]" strokecolor="black [3213]" strokeweight="1pt">
+              <v:rect w14:anchorId="41437353" id="Rectangle 12" o:spid="_x0000_s1045" style="position:absolute;margin-left:1.7pt;margin-top:181.95pt;width:442.3pt;height:81pt;z-index:251673600;visibility:visible;mso-wrap-style:square;mso-width-percent:0;mso-height-percent:0;mso-wrap-distance-left:9pt;mso-wrap-distance-top:0;mso-wrap-distance-right:9pt;mso-wrap-distance-bottom:0;mso-position-horizontal:absolute;mso-position-horizontal-relative:margin;mso-position-vertical:absolute;mso-position-vertical-relative:text;mso-width-percent:0;mso-height-percent:0;mso-width-relative:margin;mso-height-relative:margin;v-text-anchor:middle" o:gfxdata="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" fillcolor="#ffd966 [1943]" strokecolor="black [3213]" strokeweight="1pt">
                 <v:textbox>
                   <w:txbxContent>
                     <w:p>
                       <w:r>
-                        <w:t>There was a significant association between having a close local rival and the manager believing in home advantage χ</w:t>
+                        <w:t xml:space="preserve">There was a significant association between having a close local rival and the manager </w:t>
+                      </w:r>
+                      <w:r>
+                        <w:t>dis</w:t>
+                      </w:r>
+                      <w:r>
+                        <w:t>believing in home advantage χ</w:t>
                       </w:r>
                       <w:r>
                         <w:rPr>
@@ -11146,7 +12469,13 @@
                         <w:t>2</w:t>
                       </w:r>
                       <w:r>
-                        <w:t xml:space="preserve">(1) = 8.68, p = .003. The odds ratio indicated the odds of a manager believing in home advantage if you had a local rival, compared to if they didn’t have such a rival, were 0.46. In other words managers with a local rival were less than half as like as those that didn’t to believe in home advantage. </w:t>
+                        <w:t>(1) = 8.68, p = .003. The odds ratio indicated the odds of a manager believing in home advantage if you had a local rival, compared to if they didn’t have such a rival, were 0.46. In other words managers with a local rival were less than half as like</w:t>
+                      </w:r>
+                      <w:r>
+                        <w:t>ly</w:t>
+                      </w:r>
+                      <w:r>
+                        <w:t xml:space="preserve"> as those that didn’t to believe in home advantage. </w:t>
                       </w:r>
                     </w:p>
                   </w:txbxContent>
@@ -11158,10 +12487,19 @@
         </mc:AlternateContent>
       </w:r>
       <w:r>
-        <w:t>To conclude E</w:t>
-      </w:r>
-      <w:r>
-        <w:t>xercise 1</w:t>
+        <w:t>T</w:t>
+      </w:r>
+      <w:r>
+        <w:t xml:space="preserve">o conclude </w:t>
+      </w:r>
+      <w:r>
+        <w:t>these e</w:t>
+      </w:r>
+      <w:r>
+        <w:t>xercise</w:t>
+      </w:r>
+      <w:r>
+        <w:t>s</w:t>
       </w:r>
       <w:r>
         <w:t>,</w:t>
@@ -11246,584 +12584,6 @@
         <w:rPr>
           <w:b/>
           <w:u w:val="single"/>
-        </w:rPr>
-      </w:pPr>
-    </w:p>
-    <w:p>
-      <w:pPr>
-        <w:rPr>
-          <w:b/>
-          <w:u w:val="single"/>
-        </w:rPr>
-      </w:pPr>
-      <w:r>
-        <w:rPr>
-          <w:noProof/>
-          <w:lang w:eastAsia="en-GB"/>
-        </w:rPr>
-        <mc:AlternateContent>
-          <mc:Choice Requires="wps">
-            <w:drawing>
-              <wp:anchor distT="45720" distB="45720" distL="114300" distR="114300" simplePos="0" relativeHeight="251698176" behindDoc="0" locked="0" layoutInCell="1" allowOverlap="1" wp14:anchorId="34400955" wp14:editId="16838F25">
-                <wp:simplePos x="0" y="0"/>
-                <wp:positionH relativeFrom="margin">
-                  <wp:align>right</wp:align>
-                </wp:positionH>
-                <wp:positionV relativeFrom="paragraph">
-                  <wp:posOffset>48895</wp:posOffset>
-                </wp:positionV>
-                <wp:extent cx="5276850" cy="2790825"/>
-                <wp:effectExtent l="0" t="0" r="19050" b="28575"/>
-                <wp:wrapSquare wrapText="bothSides"/>
-                <wp:docPr id="21" name="Text Box 2"/>
-                <wp:cNvGraphicFramePr>
-                  <a:graphicFrameLocks xmlns:a="http://schemas.openxmlformats.org/drawingml/2006/main"/>
-                </wp:cNvGraphicFramePr>
-                <a:graphic xmlns:a="http://schemas.openxmlformats.org/drawingml/2006/main">
-                  <a:graphicData uri="http://schemas.microsoft.com/office/word/2010/wordprocessingShape">
-                    <wps:wsp>
-                      <wps:cNvSpPr txBox="1">
-                        <a:spLocks noChangeArrowheads="1"/>
-                      </wps:cNvSpPr>
-                      <wps:spPr bwMode="auto">
-                        <a:xfrm>
-                          <a:off x="0" y="0"/>
-                          <a:ext cx="5276850" cy="2790825"/>
-                        </a:xfrm>
-                        <a:prstGeom prst="rect">
-                          <a:avLst/>
-                        </a:prstGeom>
-                        <a:solidFill>
-                          <a:srgbClr val="FFFFFF"/>
-                        </a:solidFill>
-                        <a:ln w="9525">
-                          <a:solidFill>
-                            <a:srgbClr val="000000"/>
-                          </a:solidFill>
-                          <a:miter lim="800000"/>
-                          <a:headEnd/>
-                          <a:tailEnd/>
-                        </a:ln>
-                      </wps:spPr>
-                      <wps:txbx>
-                        <w:txbxContent>
-                          <w:p>
-                            <w:pPr>
-                              <w:tabs>
-                                <w:tab w:val="left" w:pos="2268"/>
-                              </w:tabs>
-                              <w:spacing w:after="60"/>
-                            </w:pPr>
-                            <w:r>
-                              <w:t xml:space="preserve">Odds </w:t>
-                            </w:r>
-                            <w:r>
-                              <w:rPr>
-                                <w:vertAlign w:val="subscript"/>
-                              </w:rPr>
-                              <w:t xml:space="preserve">Manage Yes AND Record Yes </w:t>
-                            </w:r>
-                            <w:r>
-                              <w:t xml:space="preserve"> </w:t>
-                            </w:r>
-                            <w:r>
-                              <w:tab/>
-                            </w:r>
-                            <w:r>
-                              <w:t xml:space="preserve">= </w:t>
-                            </w:r>
-                            <w:r>
-                              <w:t xml:space="preserve">Manger ‘Yes’ &amp; Record ‘Yes’ </w:t>
-                            </w:r>
-                            <w:r>
-                              <w:t xml:space="preserve">/ </w:t>
-                            </w:r>
-                            <w:r>
-                              <w:t>Manger ‘No’ &amp; Record ‘Yes’</w:t>
-                            </w:r>
-                          </w:p>
-                          <w:p>
-                            <w:pPr>
-                              <w:spacing w:after="60"/>
-                              <w:ind w:left="2268"/>
-                            </w:pPr>
-                            <w:r>
-                              <w:t>= 125</w:t>
-                            </w:r>
-                            <w:r>
-                              <w:t>/</w:t>
-                            </w:r>
-                            <w:r>
-                              <w:t>23</w:t>
-                            </w:r>
-                            <w:r>
-                              <w:t xml:space="preserve"> = </w:t>
-                            </w:r>
-                            <w:r>
-                              <w:t>5.435</w:t>
-                            </w:r>
-                          </w:p>
-                          <w:p>
-                            <w:pPr>
-                              <w:tabs>
-                                <w:tab w:val="left" w:pos="2268"/>
-                              </w:tabs>
-                              <w:spacing w:after="60"/>
-                            </w:pPr>
-                            <w:r>
-                              <w:t xml:space="preserve">Odds </w:t>
-                            </w:r>
-                            <w:r>
-                              <w:rPr>
-                                <w:vertAlign w:val="subscript"/>
-                              </w:rPr>
-                              <w:t>Manager Yes BUT Record No</w:t>
-                            </w:r>
-                            <w:r>
-                              <w:rPr>
-                                <w:vertAlign w:val="subscript"/>
-                              </w:rPr>
-                              <w:tab/>
-                            </w:r>
-                            <w:r>
-                              <w:t xml:space="preserve">= </w:t>
-                            </w:r>
-                            <w:r>
-                              <w:t xml:space="preserve">Manger ‘Yes’ &amp; Record ‘No’ </w:t>
-                            </w:r>
-                            <w:r>
-                              <w:t xml:space="preserve">/ </w:t>
-                            </w:r>
-                            <w:r>
-                              <w:t>Manger ‘No’ &amp; Record ‘No’</w:t>
-                            </w:r>
-                          </w:p>
-                          <w:p>
-                            <w:pPr>
-                              <w:tabs>
-                                <w:tab w:val="left" w:pos="2268"/>
-                              </w:tabs>
-                              <w:spacing w:after="60"/>
-                              <w:ind w:left="426"/>
-                            </w:pPr>
-                            <w:r>
-                              <w:tab/>
-                            </w:r>
-                            <w:r>
-                              <w:t>= 31/84</w:t>
-                            </w:r>
-                            <w:r>
-                              <w:t xml:space="preserve"> = </w:t>
-                            </w:r>
-                            <w:r>
-                              <w:t>0.369</w:t>
-                            </w:r>
-                          </w:p>
-                          <w:p>
-                            <w:pPr>
-                              <w:tabs>
-                                <w:tab w:val="left" w:pos="2268"/>
-                              </w:tabs>
-                              <w:spacing w:after="60"/>
-                              <w:ind w:left="709"/>
-                              <w:rPr>
-                                <w:vertAlign w:val="subscript"/>
-                              </w:rPr>
-                            </w:pPr>
-                            <w:r>
-                              <w:t xml:space="preserve">Odds Ratio </w:t>
-                            </w:r>
-                            <w:r>
-                              <w:tab/>
-                              <w:t xml:space="preserve">= Odds </w:t>
-                            </w:r>
-                            <w:r>
-                              <w:rPr>
-                                <w:vertAlign w:val="subscript"/>
-                              </w:rPr>
-                              <w:t xml:space="preserve">Manage Yes AND Record Yes </w:t>
-                            </w:r>
-                            <w:r>
-                              <w:t xml:space="preserve"> / Odds </w:t>
-                            </w:r>
-                            <w:r>
-                              <w:rPr>
-                                <w:vertAlign w:val="subscript"/>
-                              </w:rPr>
-                              <w:t>Manager Yes BUT Record No</w:t>
-                            </w:r>
-                          </w:p>
-                          <w:p>
-                            <w:pPr>
-                              <w:tabs>
-                                <w:tab w:val="left" w:pos="2268"/>
-                              </w:tabs>
-                              <w:spacing w:after="60"/>
-                              <w:ind w:left="426"/>
-                            </w:pPr>
-                            <w:r>
-                              <w:rPr>
-                                <w:vertAlign w:val="subscript"/>
-                              </w:rPr>
-                              <w:tab/>
-                            </w:r>
-                            <w:r>
-                              <w:t>= 5.435/0.369</w:t>
-                            </w:r>
-                          </w:p>
-                          <w:p>
-                            <w:pPr>
-                              <w:tabs>
-                                <w:tab w:val="left" w:pos="2268"/>
-                              </w:tabs>
-                              <w:spacing w:after="60"/>
-                              <w:ind w:left="426"/>
-                              <w:rPr>
-                                <w:b/>
-                                <w:u w:val="single"/>
-                              </w:rPr>
-                            </w:pPr>
-                            <w:r>
-                              <w:tab/>
-                              <w:t xml:space="preserve">= </w:t>
-                            </w:r>
-                            <w:r>
-                              <w:rPr>
-                                <w:b/>
-                                <w:u w:val="single"/>
-                              </w:rPr>
-                              <w:t>14.72</w:t>
-                            </w:r>
-                          </w:p>
-                          <w:p>
-                            <w:r>
-                              <w:t>There was a significant association between whether a team had a winning record at home and their manager believing in home advantage χ</w:t>
-                            </w:r>
-                            <w:r>
-                              <w:rPr>
-                                <w:vertAlign w:val="superscript"/>
-                              </w:rPr>
-                              <w:t>2</w:t>
-                            </w:r>
-                            <w:r>
-                              <w:t xml:space="preserve">(1) = 88.67, p &lt; .001. The odds ratio this indicated the odds of a manager believing in home advantage if they had a winning home record, compared to if they didn’t, were 14.72. In other words managers with a winning record were at least 14 times more likely to believe in home advantage that those with losing home record. </w:t>
-                            </w:r>
-                          </w:p>
-                          <w:p>
-                            <w:pPr>
-                              <w:pStyle w:val="CommentText"/>
-                            </w:pPr>
-                          </w:p>
-                        </w:txbxContent>
-                      </wps:txbx>
-                      <wps:bodyPr rot="0" vert="horz" wrap="square" lIns="91440" tIns="45720" rIns="91440" bIns="45720" anchor="t" anchorCtr="0">
-                        <a:noAutofit/>
-                      </wps:bodyPr>
-                    </wps:wsp>
-                  </a:graphicData>
-                </a:graphic>
-                <wp14:sizeRelH relativeFrom="margin">
-                  <wp14:pctWidth>0</wp14:pctWidth>
-                </wp14:sizeRelH>
-                <wp14:sizeRelV relativeFrom="margin">
-                  <wp14:pctHeight>0</wp14:pctHeight>
-                </wp14:sizeRelV>
-              </wp:anchor>
-            </w:drawing>
-          </mc:Choice>
-          <mc:Fallback>
-            <w:pict>
-              <v:shape w14:anchorId="34400955" id="_x0000_s1045" type="#_x0000_t202" style="position:absolute;margin-left:364.3pt;margin-top:3.85pt;width:415.5pt;height:219.75pt;z-index:251698176;visibility:visible;mso-wrap-style:square;mso-width-percent:0;mso-height-percent:0;mso-wrap-distance-left:9pt;mso-wrap-distance-top:3.6pt;mso-wrap-distance-right:9pt;mso-wrap-distance-bottom:3.6pt;mso-position-horizontal:right;mso-position-horizontal-relative:margin;mso-position-vertical:absolute;mso-position-vertical-relative:text;mso-width-percent:0;mso-height-percent:0;mso-width-relative:margin;mso-height-relative:margin;v-text-anchor:top" o:gfxdata="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">
-                <v:textbox>
-                  <w:txbxContent>
-                    <w:p>
-                      <w:pPr>
-                        <w:tabs>
-                          <w:tab w:val="left" w:pos="2268"/>
-                        </w:tabs>
-                        <w:spacing w:after="60"/>
-                      </w:pPr>
-                      <w:r>
-                        <w:t xml:space="preserve">Odds </w:t>
-                      </w:r>
-                      <w:r>
-                        <w:rPr>
-                          <w:vertAlign w:val="subscript"/>
-                        </w:rPr>
-                        <w:t xml:space="preserve">Manage Yes AND Record Yes </w:t>
-                      </w:r>
-                      <w:r>
-                        <w:t xml:space="preserve"> </w:t>
-                      </w:r>
-                      <w:r>
-                        <w:tab/>
-                      </w:r>
-                      <w:r>
-                        <w:t xml:space="preserve">= </w:t>
-                      </w:r>
-                      <w:r>
-                        <w:t xml:space="preserve">Manger ‘Yes’ &amp; Record ‘Yes’ </w:t>
-                      </w:r>
-                      <w:r>
-                        <w:t xml:space="preserve">/ </w:t>
-                      </w:r>
-                      <w:r>
-                        <w:t>Manger ‘No’ &amp; Record ‘Yes’</w:t>
-                      </w:r>
-                    </w:p>
-                    <w:p>
-                      <w:pPr>
-                        <w:spacing w:after="60"/>
-                        <w:ind w:left="2268"/>
-                      </w:pPr>
-                      <w:r>
-                        <w:t>= 125</w:t>
-                      </w:r>
-                      <w:r>
-                        <w:t>/</w:t>
-                      </w:r>
-                      <w:r>
-                        <w:t>23</w:t>
-                      </w:r>
-                      <w:r>
-                        <w:t xml:space="preserve"> = </w:t>
-                      </w:r>
-                      <w:r>
-                        <w:t>5.435</w:t>
-                      </w:r>
-                    </w:p>
-                    <w:p>
-                      <w:pPr>
-                        <w:tabs>
-                          <w:tab w:val="left" w:pos="2268"/>
-                        </w:tabs>
-                        <w:spacing w:after="60"/>
-                      </w:pPr>
-                      <w:r>
-                        <w:t xml:space="preserve">Odds </w:t>
-                      </w:r>
-                      <w:r>
-                        <w:rPr>
-                          <w:vertAlign w:val="subscript"/>
-                        </w:rPr>
-                        <w:t>Manager Yes BUT Record No</w:t>
-                      </w:r>
-                      <w:r>
-                        <w:rPr>
-                          <w:vertAlign w:val="subscript"/>
-                        </w:rPr>
-                        <w:tab/>
-                      </w:r>
-                      <w:r>
-                        <w:t xml:space="preserve">= </w:t>
-                      </w:r>
-                      <w:r>
-                        <w:t xml:space="preserve">Manger ‘Yes’ &amp; Record ‘No’ </w:t>
-                      </w:r>
-                      <w:r>
-                        <w:t xml:space="preserve">/ </w:t>
-                      </w:r>
-                      <w:r>
-                        <w:t>Manger ‘No’ &amp; Record ‘No’</w:t>
-                      </w:r>
-                    </w:p>
-                    <w:p>
-                      <w:pPr>
-                        <w:tabs>
-                          <w:tab w:val="left" w:pos="2268"/>
-                        </w:tabs>
-                        <w:spacing w:after="60"/>
-                        <w:ind w:left="426"/>
-                      </w:pPr>
-                      <w:r>
-                        <w:tab/>
-                      </w:r>
-                      <w:r>
-                        <w:t>= 31/84</w:t>
-                      </w:r>
-                      <w:r>
-                        <w:t xml:space="preserve"> = </w:t>
-                      </w:r>
-                      <w:r>
-                        <w:t>0.369</w:t>
-                      </w:r>
-                    </w:p>
-                    <w:p>
-                      <w:pPr>
-                        <w:tabs>
-                          <w:tab w:val="left" w:pos="2268"/>
-                        </w:tabs>
-                        <w:spacing w:after="60"/>
-                        <w:ind w:left="709"/>
-                        <w:rPr>
-                          <w:vertAlign w:val="subscript"/>
-                        </w:rPr>
-                      </w:pPr>
-                      <w:r>
-                        <w:t xml:space="preserve">Odds Ratio </w:t>
-                      </w:r>
-                      <w:r>
-                        <w:tab/>
-                        <w:t xml:space="preserve">= Odds </w:t>
-                      </w:r>
-                      <w:r>
-                        <w:rPr>
-                          <w:vertAlign w:val="subscript"/>
-                        </w:rPr>
-                        <w:t xml:space="preserve">Manage Yes AND Record Yes </w:t>
-                      </w:r>
-                      <w:r>
-                        <w:t xml:space="preserve"> / Odds </w:t>
-                      </w:r>
-                      <w:r>
-                        <w:rPr>
-                          <w:vertAlign w:val="subscript"/>
-                        </w:rPr>
-                        <w:t>Manager Yes BUT Record No</w:t>
-                      </w:r>
-                    </w:p>
-                    <w:p>
-                      <w:pPr>
-                        <w:tabs>
-                          <w:tab w:val="left" w:pos="2268"/>
-                        </w:tabs>
-                        <w:spacing w:after="60"/>
-                        <w:ind w:left="426"/>
-                      </w:pPr>
-                      <w:r>
-                        <w:rPr>
-                          <w:vertAlign w:val="subscript"/>
-                        </w:rPr>
-                        <w:tab/>
-                      </w:r>
-                      <w:r>
-                        <w:t>= 5.435/0.369</w:t>
-                      </w:r>
-                    </w:p>
-                    <w:p>
-                      <w:pPr>
-                        <w:tabs>
-                          <w:tab w:val="left" w:pos="2268"/>
-                        </w:tabs>
-                        <w:spacing w:after="60"/>
-                        <w:ind w:left="426"/>
-                        <w:rPr>
-                          <w:b/>
-                          <w:u w:val="single"/>
-                        </w:rPr>
-                      </w:pPr>
-                      <w:r>
-                        <w:tab/>
-                        <w:t xml:space="preserve">= </w:t>
-                      </w:r>
-                      <w:r>
-                        <w:rPr>
-                          <w:b/>
-                          <w:u w:val="single"/>
-                        </w:rPr>
-                        <w:t>14.72</w:t>
-                      </w:r>
-                    </w:p>
-                    <w:p>
-                      <w:r>
-                        <w:t>There was a significant association between whether a team had a winning record at home and their manager believing in home advantage χ</w:t>
-                      </w:r>
-                      <w:r>
-                        <w:rPr>
-                          <w:vertAlign w:val="superscript"/>
-                        </w:rPr>
-                        <w:t>2</w:t>
-                      </w:r>
-                      <w:r>
-                        <w:t xml:space="preserve">(1) = 88.67, p &lt; .001. The odds ratio this indicated the odds of a manager believing in home advantage if they had a winning home record, compared to if they didn’t, were 14.72. In other words managers with a winning record were at least 14 times more likely to believe in home advantage that those with losing home record. </w:t>
-                      </w:r>
-                    </w:p>
-                    <w:p>
-                      <w:pPr>
-                        <w:pStyle w:val="CommentText"/>
-                      </w:pPr>
-                    </w:p>
-                  </w:txbxContent>
-                </v:textbox>
-                <w10:wrap type="square" anchorx="margin"/>
-              </v:shape>
-            </w:pict>
-          </mc:Fallback>
-        </mc:AlternateContent>
-      </w:r>
-    </w:p>
-    <w:p>
-      <w:pPr>
-        <w:rPr>
-          <w:b/>
-          <w:u w:val="single"/>
-        </w:rPr>
-      </w:pPr>
-    </w:p>
-    <w:p>
-      <w:pPr>
-        <w:rPr>
-          <w:b/>
-          <w:u w:val="single"/>
-        </w:rPr>
-      </w:pPr>
-    </w:p>
-    <w:p>
-      <w:pPr>
-        <w:rPr>
-          <w:b/>
-          <w:u w:val="single"/>
-        </w:rPr>
-      </w:pPr>
-    </w:p>
-    <w:p>
-      <w:pPr>
-        <w:rPr>
-          <w:b/>
-          <w:u w:val="single"/>
-        </w:rPr>
-      </w:pPr>
-    </w:p>
-    <w:p>
-      <w:pPr>
-        <w:rPr>
-          <w:b/>
-          <w:u w:val="single"/>
-        </w:rPr>
-      </w:pPr>
-    </w:p>
-    <w:p/>
-    <w:p/>
-    <w:p/>
-    <w:p/>
-    <w:p>
-      <w:pPr>
-        <w:spacing w:after="0"/>
-      </w:pPr>
-    </w:p>
-    <w:p>
-      <w:r>
-        <w:t xml:space="preserve">Are these three </w:t>
-      </w:r>
-      <w:r>
-        <w:t>result</w:t>
-      </w:r>
-      <w:r>
-        <w:t>s in line with your expectation and what would you infer from them about the factors that affect a manager’s belief in the concept of home advantage?</w:t>
-      </w:r>
-    </w:p>
-    <w:p>
-      <w:pPr>
-        <w:rPr>
-          <w:rStyle w:val="CommentReference"/>
-          <w:highlight w:val="yellow"/>
-        </w:rPr>
-      </w:pPr>
-    </w:p>
-    <w:p>
-      <w:pPr>
-        <w:rPr>
-          <w:highlight w:val="yellow"/>
         </w:rPr>
       </w:pPr>
     </w:p>
@@ -11839,45 +12599,23 @@
       </w:pPr>
       <w:r>
         <w:rPr>
-          <w:b/>
-          <w:sz w:val="32"/>
-          <w:szCs w:val="32"/>
-          <w:highlight w:val="yellow"/>
-          <w:u w:val="single"/>
-        </w:rPr>
-        <w:br w:type="page"/>
-      </w:r>
-    </w:p>
-    <w:p>
-      <w:pPr>
-        <w:rPr>
-          <w:b/>
-          <w:sz w:val="32"/>
-          <w:szCs w:val="32"/>
-          <w:highlight w:val="yellow"/>
-          <w:u w:val="single"/>
-        </w:rPr>
-      </w:pPr>
-      <w:r>
-        <w:rPr>
           <w:noProof/>
           <w:highlight w:val="yellow"/>
           <w:lang w:eastAsia="en-GB"/>
         </w:rPr>
-        <w:lastRenderedPageBreak/>
         <mc:AlternateContent>
           <mc:Choice Requires="wps">
             <w:drawing>
-              <wp:anchor distT="45720" distB="45720" distL="114300" distR="114300" simplePos="0" relativeHeight="251700224" behindDoc="0" locked="0" layoutInCell="1" allowOverlap="1" wp14:anchorId="45288ECD" wp14:editId="225A75AD">
+              <wp:anchor distT="45720" distB="45720" distL="114300" distR="114300" simplePos="0" relativeHeight="251700224" behindDoc="0" locked="0" layoutInCell="1" allowOverlap="1" wp14:anchorId="45288ECD" wp14:editId="38A555AC">
                 <wp:simplePos x="0" y="0"/>
                 <wp:positionH relativeFrom="margin">
-                  <wp:align>right</wp:align>
+                  <wp:posOffset>32385</wp:posOffset>
                 </wp:positionH>
                 <wp:positionV relativeFrom="paragraph">
-                  <wp:posOffset>12700</wp:posOffset>
+                  <wp:posOffset>3156585</wp:posOffset>
                 </wp:positionV>
-                <wp:extent cx="5276850" cy="3492500"/>
-                <wp:effectExtent l="0" t="0" r="19050" b="12700"/>
+                <wp:extent cx="5679440" cy="2982595"/>
+                <wp:effectExtent l="0" t="0" r="16510" b="27305"/>
                 <wp:wrapSquare wrapText="bothSides"/>
                 <wp:docPr id="22" name="Text Box 2"/>
                 <wp:cNvGraphicFramePr>
@@ -11892,7 +12630,7 @@
                       <wps:spPr bwMode="auto">
                         <a:xfrm>
                           <a:off x="0" y="0"/>
-                          <a:ext cx="5276850" cy="3492500"/>
+                          <a:ext cx="5679440" cy="2982595"/>
                         </a:xfrm>
                         <a:prstGeom prst="rect">
                           <a:avLst/>
@@ -11922,9 +12660,16 @@
                                 <w:tab w:val="left" w:pos="2268"/>
                               </w:tabs>
                               <w:spacing w:after="60"/>
+                              <w:ind w:left="426"/>
                             </w:pPr>
                             <w:r>
-                              <w:t xml:space="preserve">The finding that manager’s beliefs are influenced by their mentors is perhaps unsurprising. It stands to reason that Managers my model their beliefs and behaviours on others working in the same profession, particularly those whom they aspire to become like. </w:t>
+                              <w:t xml:space="preserve">The finding that manager’s beliefs are influenced by their mentors is perhaps unsurprising. It stands to reason that Managers my model their beliefs and behaviours on others working in the same profession, particularly those whom they aspire to </w:t>
+                            </w:r>
+                            <w:r>
+                              <w:t>follow in the footsteps of</w:t>
+                            </w:r>
+                            <w:r>
+                              <w:t xml:space="preserve">. </w:t>
                             </w:r>
                           </w:p>
                           <w:p>
@@ -11938,6 +12683,7 @@
                                 <w:tab w:val="left" w:pos="2268"/>
                               </w:tabs>
                               <w:spacing w:after="60"/>
+                              <w:ind w:left="426"/>
                             </w:pPr>
                             <w:r>
                               <w:t xml:space="preserve">Similarly, the finding that a winning home record increases the odds of believing in home advantage is logical, as the team’s results are consistent with this belief that the team is likely to do well when playing at home. </w:t>
@@ -11954,9 +12700,26 @@
                                 <w:tab w:val="left" w:pos="2268"/>
                               </w:tabs>
                               <w:spacing w:after="60"/>
+                              <w:ind w:left="426"/>
                             </w:pPr>
                             <w:r>
-                              <w:t xml:space="preserve">The finding that belief in home advantage is less common amongst managers who play regularly against local rivals is more interesting. This perhaps suggest that managers who regularly have to play important home and away fixtures against local rivals see home-advantage as a potentially detrimental belief to ascribe to in these circumstances. After all, in local derbies home advantage is (anecdotally) viewed as less important. </w:t>
+                              <w:t xml:space="preserve">The finding that belief in home advantage is less common amongst managers who play regularly against local rivals is more interesting. This perhaps suggest that managers who regularly have to play important home </w:t>
+                            </w:r>
+                            <w:r>
+                              <w:rPr>
+                                <w:i/>
+                                <w:iCs/>
+                              </w:rPr>
+                              <w:t>and away</w:t>
+                            </w:r>
+                            <w:r>
+                              <w:t xml:space="preserve"> fixtures against local rivals </w:t>
+                            </w:r>
+                            <w:r>
+                              <w:t>may underplay the importance of home-advantage because this often counts for less in a derby situation</w:t>
+                            </w:r>
+                            <w:r>
+                              <w:t xml:space="preserve">. </w:t>
                             </w:r>
                           </w:p>
                           <w:p>
@@ -11967,7 +12730,44 @@
                               <w:spacing w:after="60"/>
                             </w:pPr>
                             <w:r>
-                              <w:t>Having said all that, in the paper that inspired these example (Van Den Ven, 2011) they did actually find evidence of home advantage in derby fixtures (i.e. teams were more likely to win when playing at home, even when playing a rival that shared the same stadium as themselves). So whether belief actually influences performance is another questions entirely!</w:t>
+                              <w:t>Having said all that, in the paper that inspired these example</w:t>
+                            </w:r>
+                            <w:r>
+                              <w:t>s</w:t>
+                            </w:r>
+                            <w:r>
+                              <w:rPr>
+                                <w:vertAlign w:val="superscript"/>
+                              </w:rPr>
+                              <w:t>1</w:t>
+                            </w:r>
+                            <w:r>
+                              <w:t xml:space="preserve"> (Van Den Ven, 2011) they did actually find evidence of home advantage in derby fixtures (i.e. teams were more likely to win when playing at home, even when playing a rival that shared the same stadium as themselves)!</w:t>
+                            </w:r>
+                          </w:p>
+                          <w:p>
+                            <w:pPr>
+                              <w:tabs>
+                                <w:tab w:val="left" w:pos="2268"/>
+                              </w:tabs>
+                              <w:spacing w:after="60"/>
+                            </w:pPr>
+                          </w:p>
+                          <w:p>
+                            <w:pPr>
+                              <w:tabs>
+                                <w:tab w:val="left" w:pos="2268"/>
+                              </w:tabs>
+                              <w:spacing w:after="60"/>
+                            </w:pPr>
+                            <w:r>
+                              <w:rPr>
+                                <w:vertAlign w:val="superscript"/>
+                              </w:rPr>
+                              <w:t>1</w:t>
+                            </w:r>
+                            <w:r>
+                              <w:t xml:space="preserve">Which use fake data, as have all the exercises today. </w:t>
                             </w:r>
                           </w:p>
                           <w:p>
@@ -11994,7 +12794,7 @@
           </mc:Choice>
           <mc:Fallback>
             <w:pict>
-              <v:shape w14:anchorId="45288ECD" id="_x0000_s1046" type="#_x0000_t202" style="position:absolute;margin-left:364.3pt;margin-top:1pt;width:415.5pt;height:275pt;z-index:251700224;visibility:visible;mso-wrap-style:square;mso-width-percent:0;mso-height-percent:0;mso-wrap-distance-left:9pt;mso-wrap-distance-top:3.6pt;mso-wrap-distance-right:9pt;mso-wrap-distance-bottom:3.6pt;mso-position-horizontal:right;mso-position-horizontal-relative:margin;mso-position-vertical:absolute;mso-position-vertical-relative:text;mso-width-percent:0;mso-height-percent:0;mso-width-relative:margin;mso-height-relative:margin;v-text-anchor:top" o:gfxdata="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">
+              <v:shape w14:anchorId="45288ECD" id="_x0000_s1046" type="#_x0000_t202" style="position:absolute;margin-left:2.55pt;margin-top:248.55pt;width:447.2pt;height:234.85pt;z-index:251700224;visibility:visible;mso-wrap-style:square;mso-width-percent:0;mso-height-percent:0;mso-wrap-distance-left:9pt;mso-wrap-distance-top:3.6pt;mso-wrap-distance-right:9pt;mso-wrap-distance-bottom:3.6pt;mso-position-horizontal:absolute;mso-position-horizontal-relative:margin;mso-position-vertical:absolute;mso-position-vertical-relative:text;mso-width-percent:0;mso-height-percent:0;mso-width-relative:margin;mso-height-relative:margin;v-text-anchor:top" o:gfxdata="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">
                 <v:textbox>
                   <w:txbxContent>
                     <w:p>
@@ -12008,9 +12808,16 @@
                           <w:tab w:val="left" w:pos="2268"/>
                         </w:tabs>
                         <w:spacing w:after="60"/>
+                        <w:ind w:left="426"/>
                       </w:pPr>
                       <w:r>
-                        <w:t xml:space="preserve">The finding that manager’s beliefs are influenced by their mentors is perhaps unsurprising. It stands to reason that Managers my model their beliefs and behaviours on others working in the same profession, particularly those whom they aspire to become like. </w:t>
+                        <w:t xml:space="preserve">The finding that manager’s beliefs are influenced by their mentors is perhaps unsurprising. It stands to reason that Managers my model their beliefs and behaviours on others working in the same profession, particularly those whom they aspire to </w:t>
+                      </w:r>
+                      <w:r>
+                        <w:t>follow in the footsteps of</w:t>
+                      </w:r>
+                      <w:r>
+                        <w:t xml:space="preserve">. </w:t>
                       </w:r>
                     </w:p>
                     <w:p>
@@ -12024,6 +12831,7 @@
                           <w:tab w:val="left" w:pos="2268"/>
                         </w:tabs>
                         <w:spacing w:after="60"/>
+                        <w:ind w:left="426"/>
                       </w:pPr>
                       <w:r>
                         <w:t xml:space="preserve">Similarly, the finding that a winning home record increases the odds of believing in home advantage is logical, as the team’s results are consistent with this belief that the team is likely to do well when playing at home. </w:t>
@@ -12040,9 +12848,26 @@
                           <w:tab w:val="left" w:pos="2268"/>
                         </w:tabs>
                         <w:spacing w:after="60"/>
+                        <w:ind w:left="426"/>
                       </w:pPr>
                       <w:r>
-                        <w:t xml:space="preserve">The finding that belief in home advantage is less common amongst managers who play regularly against local rivals is more interesting. This perhaps suggest that managers who regularly have to play important home and away fixtures against local rivals see home-advantage as a potentially detrimental belief to ascribe to in these circumstances. After all, in local derbies home advantage is (anecdotally) viewed as less important. </w:t>
+                        <w:t xml:space="preserve">The finding that belief in home advantage is less common amongst managers who play regularly against local rivals is more interesting. This perhaps suggest that managers who regularly have to play important home </w:t>
+                      </w:r>
+                      <w:r>
+                        <w:rPr>
+                          <w:i/>
+                          <w:iCs/>
+                        </w:rPr>
+                        <w:t>and away</w:t>
+                      </w:r>
+                      <w:r>
+                        <w:t xml:space="preserve"> fixtures against local rivals </w:t>
+                      </w:r>
+                      <w:r>
+                        <w:t>may underplay the importance of home-advantage because this often counts for less in a derby situation</w:t>
+                      </w:r>
+                      <w:r>
+                        <w:t xml:space="preserve">. </w:t>
                       </w:r>
                     </w:p>
                     <w:p>
@@ -12053,7 +12878,44 @@
                         <w:spacing w:after="60"/>
                       </w:pPr>
                       <w:r>
-                        <w:t>Having said all that, in the paper that inspired these example (Van Den Ven, 2011) they did actually find evidence of home advantage in derby fixtures (i.e. teams were more likely to win when playing at home, even when playing a rival that shared the same stadium as themselves). So whether belief actually influences performance is another questions entirely!</w:t>
+                        <w:t>Having said all that, in the paper that inspired these example</w:t>
+                      </w:r>
+                      <w:r>
+                        <w:t>s</w:t>
+                      </w:r>
+                      <w:r>
+                        <w:rPr>
+                          <w:vertAlign w:val="superscript"/>
+                        </w:rPr>
+                        <w:t>1</w:t>
+                      </w:r>
+                      <w:r>
+                        <w:t xml:space="preserve"> (Van Den Ven, 2011) they did actually find evidence of home advantage in derby fixtures (i.e. teams were more likely to win when playing at home, even when playing a rival that shared the same stadium as themselves)!</w:t>
+                      </w:r>
+                    </w:p>
+                    <w:p>
+                      <w:pPr>
+                        <w:tabs>
+                          <w:tab w:val="left" w:pos="2268"/>
+                        </w:tabs>
+                        <w:spacing w:after="60"/>
+                      </w:pPr>
+                    </w:p>
+                    <w:p>
+                      <w:pPr>
+                        <w:tabs>
+                          <w:tab w:val="left" w:pos="2268"/>
+                        </w:tabs>
+                        <w:spacing w:after="60"/>
+                      </w:pPr>
+                      <w:r>
+                        <w:rPr>
+                          <w:vertAlign w:val="superscript"/>
+                        </w:rPr>
+                        <w:t>1</w:t>
+                      </w:r>
+                      <w:r>
+                        <w:t xml:space="preserve">Which use fake data, as have all the exercises today. </w:t>
                       </w:r>
                     </w:p>
                     <w:p>
@@ -12069,6 +12931,510 @@
           </mc:Fallback>
         </mc:AlternateContent>
       </w:r>
+      <w:r>
+        <w:rPr>
+          <w:noProof/>
+          <w:lang w:eastAsia="en-GB"/>
+        </w:rPr>
+        <mc:AlternateContent>
+          <mc:Choice Requires="wps">
+            <w:drawing>
+              <wp:anchor distT="45720" distB="45720" distL="114300" distR="114300" simplePos="0" relativeHeight="251698176" behindDoc="0" locked="0" layoutInCell="1" allowOverlap="1" wp14:anchorId="34400955" wp14:editId="6628ADA8">
+                <wp:simplePos x="0" y="0"/>
+                <wp:positionH relativeFrom="margin">
+                  <wp:posOffset>32385</wp:posOffset>
+                </wp:positionH>
+                <wp:positionV relativeFrom="paragraph">
+                  <wp:posOffset>43180</wp:posOffset>
+                </wp:positionV>
+                <wp:extent cx="5678805" cy="2568575"/>
+                <wp:effectExtent l="0" t="0" r="17145" b="22225"/>
+                <wp:wrapSquare wrapText="bothSides"/>
+                <wp:docPr id="21" name="Text Box 2"/>
+                <wp:cNvGraphicFramePr>
+                  <a:graphicFrameLocks xmlns:a="http://schemas.openxmlformats.org/drawingml/2006/main"/>
+                </wp:cNvGraphicFramePr>
+                <a:graphic xmlns:a="http://schemas.openxmlformats.org/drawingml/2006/main">
+                  <a:graphicData uri="http://schemas.microsoft.com/office/word/2010/wordprocessingShape">
+                    <wps:wsp>
+                      <wps:cNvSpPr txBox="1">
+                        <a:spLocks noChangeArrowheads="1"/>
+                      </wps:cNvSpPr>
+                      <wps:spPr bwMode="auto">
+                        <a:xfrm>
+                          <a:off x="0" y="0"/>
+                          <a:ext cx="5678805" cy="2568575"/>
+                        </a:xfrm>
+                        <a:prstGeom prst="rect">
+                          <a:avLst/>
+                        </a:prstGeom>
+                        <a:solidFill>
+                          <a:srgbClr val="FFFFFF"/>
+                        </a:solidFill>
+                        <a:ln w="9525">
+                          <a:solidFill>
+                            <a:srgbClr val="000000"/>
+                          </a:solidFill>
+                          <a:miter lim="800000"/>
+                          <a:headEnd/>
+                          <a:tailEnd/>
+                        </a:ln>
+                      </wps:spPr>
+                      <wps:txbx>
+                        <w:txbxContent>
+                          <w:p>
+                            <w:pPr>
+                              <w:tabs>
+                                <w:tab w:val="left" w:pos="2268"/>
+                              </w:tabs>
+                              <w:spacing w:after="60"/>
+                            </w:pPr>
+                            <w:r>
+                              <w:t xml:space="preserve">Odds </w:t>
+                            </w:r>
+                            <w:r>
+                              <w:rPr>
+                                <w:vertAlign w:val="subscript"/>
+                              </w:rPr>
+                              <w:t xml:space="preserve">Manage Yes AND Record Yes </w:t>
+                            </w:r>
+                            <w:r>
+                              <w:t xml:space="preserve"> </w:t>
+                            </w:r>
+                            <w:r>
+                              <w:tab/>
+                            </w:r>
+                            <w:r>
+                              <w:t xml:space="preserve">= </w:t>
+                            </w:r>
+                            <w:r>
+                              <w:t xml:space="preserve">Manger ‘Yes’ &amp; Record ‘Yes’ </w:t>
+                            </w:r>
+                            <w:r>
+                              <w:t xml:space="preserve">/ </w:t>
+                            </w:r>
+                            <w:r>
+                              <w:t>Manger ‘No’ &amp; Record ‘Yes’</w:t>
+                            </w:r>
+                          </w:p>
+                          <w:p>
+                            <w:pPr>
+                              <w:spacing w:after="60"/>
+                              <w:ind w:left="2268"/>
+                            </w:pPr>
+                            <w:r>
+                              <w:t>= 125</w:t>
+                            </w:r>
+                            <w:r>
+                              <w:t>/</w:t>
+                            </w:r>
+                            <w:r>
+                              <w:t>23</w:t>
+                            </w:r>
+                            <w:r>
+                              <w:t xml:space="preserve"> = </w:t>
+                            </w:r>
+                            <w:r>
+                              <w:t>5.435</w:t>
+                            </w:r>
+                          </w:p>
+                          <w:p>
+                            <w:pPr>
+                              <w:tabs>
+                                <w:tab w:val="left" w:pos="2268"/>
+                              </w:tabs>
+                              <w:spacing w:after="60"/>
+                            </w:pPr>
+                            <w:r>
+                              <w:t xml:space="preserve">Odds </w:t>
+                            </w:r>
+                            <w:r>
+                              <w:rPr>
+                                <w:vertAlign w:val="subscript"/>
+                              </w:rPr>
+                              <w:t>Manager Yes BUT Record No</w:t>
+                            </w:r>
+                            <w:r>
+                              <w:rPr>
+                                <w:vertAlign w:val="subscript"/>
+                              </w:rPr>
+                              <w:tab/>
+                            </w:r>
+                            <w:r>
+                              <w:t xml:space="preserve">= </w:t>
+                            </w:r>
+                            <w:r>
+                              <w:t xml:space="preserve">Manger ‘Yes’ &amp; Record ‘No’ </w:t>
+                            </w:r>
+                            <w:r>
+                              <w:t xml:space="preserve">/ </w:t>
+                            </w:r>
+                            <w:r>
+                              <w:t>Manger ‘No’ &amp; Record ‘No’</w:t>
+                            </w:r>
+                          </w:p>
+                          <w:p>
+                            <w:pPr>
+                              <w:tabs>
+                                <w:tab w:val="left" w:pos="2268"/>
+                              </w:tabs>
+                              <w:spacing w:after="60"/>
+                              <w:ind w:left="426"/>
+                            </w:pPr>
+                            <w:r>
+                              <w:tab/>
+                            </w:r>
+                            <w:r>
+                              <w:t>= 31/84</w:t>
+                            </w:r>
+                            <w:r>
+                              <w:t xml:space="preserve"> = </w:t>
+                            </w:r>
+                            <w:r>
+                              <w:t>0.369</w:t>
+                            </w:r>
+                          </w:p>
+                          <w:p>
+                            <w:pPr>
+                              <w:tabs>
+                                <w:tab w:val="left" w:pos="2268"/>
+                              </w:tabs>
+                              <w:spacing w:after="60"/>
+                              <w:ind w:left="709"/>
+                              <w:rPr>
+                                <w:vertAlign w:val="subscript"/>
+                              </w:rPr>
+                            </w:pPr>
+                            <w:r>
+                              <w:t xml:space="preserve">Odds Ratio </w:t>
+                            </w:r>
+                            <w:r>
+                              <w:tab/>
+                              <w:t xml:space="preserve">= Odds </w:t>
+                            </w:r>
+                            <w:r>
+                              <w:rPr>
+                                <w:vertAlign w:val="subscript"/>
+                              </w:rPr>
+                              <w:t xml:space="preserve">Manage Yes AND Record Yes </w:t>
+                            </w:r>
+                            <w:r>
+                              <w:t xml:space="preserve"> / Odds </w:t>
+                            </w:r>
+                            <w:r>
+                              <w:rPr>
+                                <w:vertAlign w:val="subscript"/>
+                              </w:rPr>
+                              <w:t>Manager Yes BUT Record No</w:t>
+                            </w:r>
+                          </w:p>
+                          <w:p>
+                            <w:pPr>
+                              <w:tabs>
+                                <w:tab w:val="left" w:pos="2268"/>
+                              </w:tabs>
+                              <w:spacing w:after="60"/>
+                              <w:ind w:left="426"/>
+                            </w:pPr>
+                            <w:r>
+                              <w:rPr>
+                                <w:vertAlign w:val="subscript"/>
+                              </w:rPr>
+                              <w:tab/>
+                            </w:r>
+                            <w:r>
+                              <w:t>= 5.435/0.369</w:t>
+                            </w:r>
+                          </w:p>
+                          <w:p>
+                            <w:pPr>
+                              <w:tabs>
+                                <w:tab w:val="left" w:pos="2268"/>
+                              </w:tabs>
+                              <w:spacing w:after="60"/>
+                              <w:ind w:left="426"/>
+                              <w:rPr>
+                                <w:b/>
+                                <w:u w:val="single"/>
+                              </w:rPr>
+                            </w:pPr>
+                            <w:r>
+                              <w:tab/>
+                              <w:t xml:space="preserve">= </w:t>
+                            </w:r>
+                            <w:r>
+                              <w:rPr>
+                                <w:b/>
+                                <w:u w:val="single"/>
+                              </w:rPr>
+                              <w:t>14.72</w:t>
+                            </w:r>
+                          </w:p>
+                          <w:p>
+                            <w:r>
+                              <w:t>There was a significant association between whether a team had a winning record at home and their manager believing in home advantage χ</w:t>
+                            </w:r>
+                            <w:r>
+                              <w:rPr>
+                                <w:vertAlign w:val="superscript"/>
+                              </w:rPr>
+                              <w:t>2</w:t>
+                            </w:r>
+                            <w:r>
+                              <w:t xml:space="preserve">(1) = 88.67, p &lt; .001. The odds ratio indicated the odds of a manager believing in home advantage if they had a winning home record, compared to if they didn’t, were 14.72. In other words managers with a winning record were at least 14 times more likely to believe in home advantage that those with losing home record. </w:t>
+                            </w:r>
+                          </w:p>
+                          <w:p>
+                            <w:pPr>
+                              <w:pStyle w:val="CommentText"/>
+                            </w:pPr>
+                          </w:p>
+                        </w:txbxContent>
+                      </wps:txbx>
+                      <wps:bodyPr rot="0" vert="horz" wrap="square" lIns="91440" tIns="45720" rIns="91440" bIns="45720" anchor="t" anchorCtr="0">
+                        <a:noAutofit/>
+                      </wps:bodyPr>
+                    </wps:wsp>
+                  </a:graphicData>
+                </a:graphic>
+                <wp14:sizeRelH relativeFrom="margin">
+                  <wp14:pctWidth>0</wp14:pctWidth>
+                </wp14:sizeRelH>
+                <wp14:sizeRelV relativeFrom="margin">
+                  <wp14:pctHeight>0</wp14:pctHeight>
+                </wp14:sizeRelV>
+              </wp:anchor>
+            </w:drawing>
+          </mc:Choice>
+          <mc:Fallback>
+            <w:pict>
+              <v:shape w14:anchorId="34400955" id="_x0000_s1047" type="#_x0000_t202" style="position:absolute;margin-left:2.55pt;margin-top:3.4pt;width:447.15pt;height:202.25pt;z-index:251698176;visibility:visible;mso-wrap-style:square;mso-width-percent:0;mso-height-percent:0;mso-wrap-distance-left:9pt;mso-wrap-distance-top:3.6pt;mso-wrap-distance-right:9pt;mso-wrap-distance-bottom:3.6pt;mso-position-horizontal:absolute;mso-position-horizontal-relative:margin;mso-position-vertical:absolute;mso-position-vertical-relative:text;mso-width-percent:0;mso-height-percent:0;mso-width-relative:margin;mso-height-relative:margin;v-text-anchor:top" o:gfxdata="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">
+                <v:textbox>
+                  <w:txbxContent>
+                    <w:p>
+                      <w:pPr>
+                        <w:tabs>
+                          <w:tab w:val="left" w:pos="2268"/>
+                        </w:tabs>
+                        <w:spacing w:after="60"/>
+                      </w:pPr>
+                      <w:r>
+                        <w:t xml:space="preserve">Odds </w:t>
+                      </w:r>
+                      <w:r>
+                        <w:rPr>
+                          <w:vertAlign w:val="subscript"/>
+                        </w:rPr>
+                        <w:t xml:space="preserve">Manage Yes AND Record Yes </w:t>
+                      </w:r>
+                      <w:r>
+                        <w:t xml:space="preserve"> </w:t>
+                      </w:r>
+                      <w:r>
+                        <w:tab/>
+                      </w:r>
+                      <w:r>
+                        <w:t xml:space="preserve">= </w:t>
+                      </w:r>
+                      <w:r>
+                        <w:t xml:space="preserve">Manger ‘Yes’ &amp; Record ‘Yes’ </w:t>
+                      </w:r>
+                      <w:r>
+                        <w:t xml:space="preserve">/ </w:t>
+                      </w:r>
+                      <w:r>
+                        <w:t>Manger ‘No’ &amp; Record ‘Yes’</w:t>
+                      </w:r>
+                    </w:p>
+                    <w:p>
+                      <w:pPr>
+                        <w:spacing w:after="60"/>
+                        <w:ind w:left="2268"/>
+                      </w:pPr>
+                      <w:r>
+                        <w:t>= 125</w:t>
+                      </w:r>
+                      <w:r>
+                        <w:t>/</w:t>
+                      </w:r>
+                      <w:r>
+                        <w:t>23</w:t>
+                      </w:r>
+                      <w:r>
+                        <w:t xml:space="preserve"> = </w:t>
+                      </w:r>
+                      <w:r>
+                        <w:t>5.435</w:t>
+                      </w:r>
+                    </w:p>
+                    <w:p>
+                      <w:pPr>
+                        <w:tabs>
+                          <w:tab w:val="left" w:pos="2268"/>
+                        </w:tabs>
+                        <w:spacing w:after="60"/>
+                      </w:pPr>
+                      <w:r>
+                        <w:t xml:space="preserve">Odds </w:t>
+                      </w:r>
+                      <w:r>
+                        <w:rPr>
+                          <w:vertAlign w:val="subscript"/>
+                        </w:rPr>
+                        <w:t>Manager Yes BUT Record No</w:t>
+                      </w:r>
+                      <w:r>
+                        <w:rPr>
+                          <w:vertAlign w:val="subscript"/>
+                        </w:rPr>
+                        <w:tab/>
+                      </w:r>
+                      <w:r>
+                        <w:t xml:space="preserve">= </w:t>
+                      </w:r>
+                      <w:r>
+                        <w:t xml:space="preserve">Manger ‘Yes’ &amp; Record ‘No’ </w:t>
+                      </w:r>
+                      <w:r>
+                        <w:t xml:space="preserve">/ </w:t>
+                      </w:r>
+                      <w:r>
+                        <w:t>Manger ‘No’ &amp; Record ‘No’</w:t>
+                      </w:r>
+                    </w:p>
+                    <w:p>
+                      <w:pPr>
+                        <w:tabs>
+                          <w:tab w:val="left" w:pos="2268"/>
+                        </w:tabs>
+                        <w:spacing w:after="60"/>
+                        <w:ind w:left="426"/>
+                      </w:pPr>
+                      <w:r>
+                        <w:tab/>
+                      </w:r>
+                      <w:r>
+                        <w:t>= 31/84</w:t>
+                      </w:r>
+                      <w:r>
+                        <w:t xml:space="preserve"> = </w:t>
+                      </w:r>
+                      <w:r>
+                        <w:t>0.369</w:t>
+                      </w:r>
+                    </w:p>
+                    <w:p>
+                      <w:pPr>
+                        <w:tabs>
+                          <w:tab w:val="left" w:pos="2268"/>
+                        </w:tabs>
+                        <w:spacing w:after="60"/>
+                        <w:ind w:left="709"/>
+                        <w:rPr>
+                          <w:vertAlign w:val="subscript"/>
+                        </w:rPr>
+                      </w:pPr>
+                      <w:r>
+                        <w:t xml:space="preserve">Odds Ratio </w:t>
+                      </w:r>
+                      <w:r>
+                        <w:tab/>
+                        <w:t xml:space="preserve">= Odds </w:t>
+                      </w:r>
+                      <w:r>
+                        <w:rPr>
+                          <w:vertAlign w:val="subscript"/>
+                        </w:rPr>
+                        <w:t xml:space="preserve">Manage Yes AND Record Yes </w:t>
+                      </w:r>
+                      <w:r>
+                        <w:t xml:space="preserve"> / Odds </w:t>
+                      </w:r>
+                      <w:r>
+                        <w:rPr>
+                          <w:vertAlign w:val="subscript"/>
+                        </w:rPr>
+                        <w:t>Manager Yes BUT Record No</w:t>
+                      </w:r>
+                    </w:p>
+                    <w:p>
+                      <w:pPr>
+                        <w:tabs>
+                          <w:tab w:val="left" w:pos="2268"/>
+                        </w:tabs>
+                        <w:spacing w:after="60"/>
+                        <w:ind w:left="426"/>
+                      </w:pPr>
+                      <w:r>
+                        <w:rPr>
+                          <w:vertAlign w:val="subscript"/>
+                        </w:rPr>
+                        <w:tab/>
+                      </w:r>
+                      <w:r>
+                        <w:t>= 5.435/0.369</w:t>
+                      </w:r>
+                    </w:p>
+                    <w:p>
+                      <w:pPr>
+                        <w:tabs>
+                          <w:tab w:val="left" w:pos="2268"/>
+                        </w:tabs>
+                        <w:spacing w:after="60"/>
+                        <w:ind w:left="426"/>
+                        <w:rPr>
+                          <w:b/>
+                          <w:u w:val="single"/>
+                        </w:rPr>
+                      </w:pPr>
+                      <w:r>
+                        <w:tab/>
+                        <w:t xml:space="preserve">= </w:t>
+                      </w:r>
+                      <w:r>
+                        <w:rPr>
+                          <w:b/>
+                          <w:u w:val="single"/>
+                        </w:rPr>
+                        <w:t>14.72</w:t>
+                      </w:r>
+                    </w:p>
+                    <w:p>
+                      <w:r>
+                        <w:t>There was a significant association between whether a team had a winning record at home and their manager believing in home advantage χ</w:t>
+                      </w:r>
+                      <w:r>
+                        <w:rPr>
+                          <w:vertAlign w:val="superscript"/>
+                        </w:rPr>
+                        <w:t>2</w:t>
+                      </w:r>
+                      <w:r>
+                        <w:t xml:space="preserve">(1) = 88.67, p &lt; .001. The odds ratio indicated the odds of a manager believing in home advantage if they had a winning home record, compared to if they didn’t, were 14.72. In other words managers with a winning record were at least 14 times more likely to believe in home advantage that those with losing home record. </w:t>
+                      </w:r>
+                    </w:p>
+                    <w:p>
+                      <w:pPr>
+                        <w:pStyle w:val="CommentText"/>
+                      </w:pPr>
+                    </w:p>
+                  </w:txbxContent>
+                </v:textbox>
+                <w10:wrap type="square" anchorx="margin"/>
+              </v:shape>
+            </w:pict>
+          </mc:Fallback>
+        </mc:AlternateContent>
+      </w:r>
+      <w:r>
+        <w:t xml:space="preserve">Are these three </w:t>
+      </w:r>
+      <w:r>
+        <w:t>result</w:t>
+      </w:r>
+      <w:r>
+        <w:t>s in line with your expectation and what would you infer from them about the factors that affect a manager’s belief in the concept of home advantage?</w:t>
+      </w:r>
     </w:p>
     <w:p>
       <w:pPr>
@@ -12103,74 +13469,8 @@
         </w:rPr>
       </w:pPr>
     </w:p>
-    <w:p>
-      <w:pPr>
-        <w:rPr>
-          <w:b/>
-          <w:sz w:val="32"/>
-          <w:szCs w:val="32"/>
-          <w:highlight w:val="yellow"/>
-          <w:u w:val="single"/>
-        </w:rPr>
-      </w:pPr>
-    </w:p>
-    <w:p>
-      <w:pPr>
-        <w:rPr>
-          <w:b/>
-          <w:sz w:val="32"/>
-          <w:szCs w:val="32"/>
-          <w:highlight w:val="yellow"/>
-          <w:u w:val="single"/>
-        </w:rPr>
-      </w:pPr>
-    </w:p>
-    <w:p>
-      <w:pPr>
-        <w:rPr>
-          <w:b/>
-          <w:sz w:val="32"/>
-          <w:szCs w:val="32"/>
-          <w:highlight w:val="yellow"/>
-          <w:u w:val="single"/>
-        </w:rPr>
-      </w:pPr>
-    </w:p>
-    <w:p>
-      <w:pPr>
-        <w:rPr>
-          <w:b/>
-          <w:sz w:val="32"/>
-          <w:szCs w:val="32"/>
-          <w:highlight w:val="yellow"/>
-          <w:u w:val="single"/>
-        </w:rPr>
-      </w:pPr>
-    </w:p>
-    <w:p>
-      <w:pPr>
-        <w:rPr>
-          <w:b/>
-          <w:sz w:val="32"/>
-          <w:szCs w:val="32"/>
-          <w:highlight w:val="yellow"/>
-          <w:u w:val="single"/>
-        </w:rPr>
-      </w:pPr>
-    </w:p>
-    <w:p>
-      <w:pPr>
-        <w:rPr>
-          <w:b/>
-          <w:sz w:val="32"/>
-          <w:szCs w:val="32"/>
-          <w:highlight w:val="yellow"/>
-          <w:u w:val="single"/>
-        </w:rPr>
-      </w:pPr>
-    </w:p>
     <w:sectPr>
-      <w:footerReference w:type="default" r:id="rId9"/>
+      <w:footerReference w:type="default" r:id="rId11"/>
       <w:pgSz w:w="11906" w:h="16838"/>
       <w:pgMar w:top="1440" w:right="1440" w:bottom="1440" w:left="1440" w:header="708" w:footer="708" w:gutter="0"/>
       <w:cols w:space="708"/>
@@ -12292,54 +13592,88 @@
         <w:footnoteRef/>
       </w:r>
       <w:r>
-        <w:t xml:space="preserve"> i.e. the overall expected prevalence of our the outcome (i.e. vascular dementia), irrespective of its association with the independent variable, is not a known value </w:t>
+        <w:t xml:space="preserve"> Called thi</w:t>
+      </w:r>
+      <w:r>
+        <w:t>s because they use the chi-squared test-statistics and its known sampling distribution to test the H</w:t>
+      </w:r>
+      <w:r>
+        <w:rPr>
+          <w:vertAlign w:val="subscript"/>
+        </w:rPr>
+        <w:t>0</w:t>
+      </w:r>
+      <w:r>
+        <w:t>.</w:t>
       </w:r>
     </w:p>
   </w:footnote>
   <w:footnote w:id="2">
     <w:p>
       <w:pPr>
-        <w:rPr>
-          <w:sz w:val="20"/>
-          <w:szCs w:val="20"/>
-        </w:rPr>
+        <w:pStyle w:val="FootnoteText"/>
       </w:pPr>
       <w:r>
         <w:rPr>
           <w:rStyle w:val="FootnoteReference"/>
-          <w:sz w:val="20"/>
-          <w:szCs w:val="20"/>
         </w:rPr>
         <w:footnoteRef/>
       </w:r>
       <w:r>
-        <w:rPr>
-          <w:sz w:val="20"/>
-          <w:szCs w:val="20"/>
-        </w:rPr>
-        <w:t xml:space="preserve"> which we can then use to compare against an expected sampling distribution to derive a p-value </w:t>
+        <w:t xml:space="preserve"> i.e. the overall expected prevalence of our outcome (i.e. vascular dementia), irrespective of its association with the independent variable</w:t>
+      </w:r>
+      <w:r>
+        <w:t>.</w:t>
+      </w:r>
+      <w:r>
+        <w:t xml:space="preserve"> </w:t>
       </w:r>
     </w:p>
   </w:footnote>
   <w:footnote w:id="3">
     <w:p>
       <w:pPr>
-        <w:pStyle w:val="FootnoteText"/>
+        <w:rPr>
+          <w:sz w:val="20"/>
+          <w:szCs w:val="20"/>
+        </w:rPr>
       </w:pPr>
       <w:r>
         <w:rPr>
           <w:rStyle w:val="FootnoteReference"/>
+          <w:sz w:val="20"/>
+          <w:szCs w:val="20"/>
         </w:rPr>
         <w:footnoteRef/>
       </w:r>
       <w:r>
-        <w:t xml:space="preserve"> Calculated as df = (Number of rows - 1)(Number of columns - 1)</w:t>
+        <w:rPr>
+          <w:sz w:val="20"/>
+          <w:szCs w:val="20"/>
+        </w:rPr>
+        <w:t xml:space="preserve"> which we can then use to compare against an expected sampling distribution to derive a p-value </w:t>
       </w:r>
     </w:p>
   </w:footnote>
   <w:footnote w:id="4">
     <w:p>
       <w:pPr>
+        <w:pStyle w:val="FootnoteText"/>
+      </w:pPr>
+      <w:r>
+        <w:rPr>
+          <w:rStyle w:val="FootnoteReference"/>
+        </w:rPr>
+        <w:footnoteRef/>
+      </w:r>
+      <w:r>
+        <w:t xml:space="preserve"> Calculated as df = (Number of rows - 1)(Number of columns - 1)</w:t>
+      </w:r>
+    </w:p>
+  </w:footnote>
+  <w:footnote w:id="5">
+    <w:p>
+      <w:pPr>
         <w:rPr>
           <w:sz w:val="20"/>
           <w:szCs w:val="20"/>
@@ -12358,7 +13692,49 @@
           <w:sz w:val="20"/>
           <w:szCs w:val="20"/>
         </w:rPr>
-        <w:t xml:space="preserve"> As we’ll see in later exercises, we often reported a 95% confidence interval around this value too because, as ever, we are estimating the odds in the wider population based on the odds we’ve seen in our sample. </w:t>
+        <w:t xml:space="preserve"> </w:t>
+      </w:r>
+      <w:r>
+        <w:rPr>
+          <w:sz w:val="20"/>
+          <w:szCs w:val="20"/>
+        </w:rPr>
+        <w:t xml:space="preserve">You will </w:t>
+      </w:r>
+      <w:r>
+        <w:rPr>
+          <w:sz w:val="20"/>
+          <w:szCs w:val="20"/>
+        </w:rPr>
+        <w:t xml:space="preserve">often </w:t>
+      </w:r>
+      <w:r>
+        <w:rPr>
+          <w:sz w:val="20"/>
+          <w:szCs w:val="20"/>
+        </w:rPr>
+        <w:t xml:space="preserve">see </w:t>
+      </w:r>
+      <w:r>
+        <w:rPr>
+          <w:sz w:val="20"/>
+          <w:szCs w:val="20"/>
+        </w:rPr>
+        <w:t>a 95% confidence interval around this value too</w:t>
+      </w:r>
+      <w:r>
+        <w:rPr>
+          <w:sz w:val="20"/>
+          <w:szCs w:val="20"/>
+        </w:rPr>
+        <w:t xml:space="preserve"> though</w:t>
+      </w:r>
+      <w:r>
+        <w:rPr>
+          <w:sz w:val="20"/>
+          <w:szCs w:val="20"/>
+        </w:rPr>
+        <w:t xml:space="preserve"> because, as ever, we are estimating the odds in the wider population based on the odds we’ve seen in our sample. </w:t>
       </w:r>
     </w:p>
     <w:p>
@@ -13690,6 +15066,119 @@
     </w:lvl>
   </w:abstractNum>
   <w:abstractNum w:abstractNumId="15" w15:restartNumberingAfterBreak="0">
+    <w:nsid w:val="3B254524"/>
+    <w:multiLevelType w:val="hybridMultilevel"/>
+    <w:tmpl w:val="6C36AFAA"/>
+    <w:lvl w:ilvl="0" w:tplc="08090001">
+      <w:start w:val="1"/>
+      <w:numFmt w:val="bullet"/>
+      <w:lvlText w:val=""/>
+      <w:lvlJc w:val="left"/>
+      <w:pPr>
+        <w:ind w:left="720" w:hanging="360"/>
+      </w:pPr>
+      <w:rPr>
+        <w:rFonts w:ascii="Symbol" w:hAnsi="Symbol" w:hint="default"/>
+      </w:rPr>
+    </w:lvl>
+    <w:lvl w:ilvl="1" w:tplc="08090003" w:tentative="1">
+      <w:start w:val="1"/>
+      <w:numFmt w:val="bullet"/>
+      <w:lvlText w:val="o"/>
+      <w:lvlJc w:val="left"/>
+      <w:pPr>
+        <w:ind w:left="1440" w:hanging="360"/>
+      </w:pPr>
+      <w:rPr>
+        <w:rFonts w:ascii="Courier New" w:hAnsi="Courier New" w:cs="Courier New" w:hint="default"/>
+      </w:rPr>
+    </w:lvl>
+    <w:lvl w:ilvl="2" w:tplc="08090005" w:tentative="1">
+      <w:start w:val="1"/>
+      <w:numFmt w:val="bullet"/>
+      <w:lvlText w:val=""/>
+      <w:lvlJc w:val="left"/>
+      <w:pPr>
+        <w:ind w:left="2160" w:hanging="360"/>
+      </w:pPr>
+      <w:rPr>
+        <w:rFonts w:ascii="Wingdings" w:hAnsi="Wingdings" w:hint="default"/>
+      </w:rPr>
+    </w:lvl>
+    <w:lvl w:ilvl="3" w:tplc="08090001" w:tentative="1">
+      <w:start w:val="1"/>
+      <w:numFmt w:val="bullet"/>
+      <w:lvlText w:val=""/>
+      <w:lvlJc w:val="left"/>
+      <w:pPr>
+        <w:ind w:left="2880" w:hanging="360"/>
+      </w:pPr>
+      <w:rPr>
+        <w:rFonts w:ascii="Symbol" w:hAnsi="Symbol" w:hint="default"/>
+      </w:rPr>
+    </w:lvl>
+    <w:lvl w:ilvl="4" w:tplc="08090003" w:tentative="1">
+      <w:start w:val="1"/>
+      <w:numFmt w:val="bullet"/>
+      <w:lvlText w:val="o"/>
+      <w:lvlJc w:val="left"/>
+      <w:pPr>
+        <w:ind w:left="3600" w:hanging="360"/>
+      </w:pPr>
+      <w:rPr>
+        <w:rFonts w:ascii="Courier New" w:hAnsi="Courier New" w:cs="Courier New" w:hint="default"/>
+      </w:rPr>
+    </w:lvl>
+    <w:lvl w:ilvl="5" w:tplc="08090005" w:tentative="1">
+      <w:start w:val="1"/>
+      <w:numFmt w:val="bullet"/>
+      <w:lvlText w:val=""/>
+      <w:lvlJc w:val="left"/>
+      <w:pPr>
+        <w:ind w:left="4320" w:hanging="360"/>
+      </w:pPr>
+      <w:rPr>
+        <w:rFonts w:ascii="Wingdings" w:hAnsi="Wingdings" w:hint="default"/>
+      </w:rPr>
+    </w:lvl>
+    <w:lvl w:ilvl="6" w:tplc="08090001" w:tentative="1">
+      <w:start w:val="1"/>
+      <w:numFmt w:val="bullet"/>
+      <w:lvlText w:val=""/>
+      <w:lvlJc w:val="left"/>
+      <w:pPr>
+        <w:ind w:left="5040" w:hanging="360"/>
+      </w:pPr>
+      <w:rPr>
+        <w:rFonts w:ascii="Symbol" w:hAnsi="Symbol" w:hint="default"/>
+      </w:rPr>
+    </w:lvl>
+    <w:lvl w:ilvl="7" w:tplc="08090003" w:tentative="1">
+      <w:start w:val="1"/>
+      <w:numFmt w:val="bullet"/>
+      <w:lvlText w:val="o"/>
+      <w:lvlJc w:val="left"/>
+      <w:pPr>
+        <w:ind w:left="5760" w:hanging="360"/>
+      </w:pPr>
+      <w:rPr>
+        <w:rFonts w:ascii="Courier New" w:hAnsi="Courier New" w:cs="Courier New" w:hint="default"/>
+      </w:rPr>
+    </w:lvl>
+    <w:lvl w:ilvl="8" w:tplc="08090005" w:tentative="1">
+      <w:start w:val="1"/>
+      <w:numFmt w:val="bullet"/>
+      <w:lvlText w:val=""/>
+      <w:lvlJc w:val="left"/>
+      <w:pPr>
+        <w:ind w:left="6480" w:hanging="360"/>
+      </w:pPr>
+      <w:rPr>
+        <w:rFonts w:ascii="Wingdings" w:hAnsi="Wingdings" w:hint="default"/>
+      </w:rPr>
+    </w:lvl>
+  </w:abstractNum>
+  <w:abstractNum w:abstractNumId="16" w15:restartNumberingAfterBreak="0">
     <w:nsid w:val="46F97C3E"/>
     <w:multiLevelType w:val="hybridMultilevel"/>
     <w:tmpl w:val="6F02427A"/>
@@ -13778,7 +15267,7 @@
       </w:pPr>
     </w:lvl>
   </w:abstractNum>
-  <w:abstractNum w:abstractNumId="16" w15:restartNumberingAfterBreak="0">
+  <w:abstractNum w:abstractNumId="17" w15:restartNumberingAfterBreak="0">
     <w:nsid w:val="49CB2CFF"/>
     <w:multiLevelType w:val="hybridMultilevel"/>
     <w:tmpl w:val="0C70A304"/>
@@ -13864,7 +15353,7 @@
       </w:pPr>
     </w:lvl>
   </w:abstractNum>
-  <w:abstractNum w:abstractNumId="17" w15:restartNumberingAfterBreak="0">
+  <w:abstractNum w:abstractNumId="18" w15:restartNumberingAfterBreak="0">
     <w:nsid w:val="4C94198F"/>
     <w:multiLevelType w:val="hybridMultilevel"/>
     <w:tmpl w:val="90603CB2"/>
@@ -13977,7 +15466,7 @@
       </w:rPr>
     </w:lvl>
   </w:abstractNum>
-  <w:abstractNum w:abstractNumId="18" w15:restartNumberingAfterBreak="0">
+  <w:abstractNum w:abstractNumId="19" w15:restartNumberingAfterBreak="0">
     <w:nsid w:val="4FA3608E"/>
     <w:multiLevelType w:val="hybridMultilevel"/>
     <w:tmpl w:val="D774F944"/>
@@ -14090,7 +15579,7 @@
       </w:rPr>
     </w:lvl>
   </w:abstractNum>
-  <w:abstractNum w:abstractNumId="19" w15:restartNumberingAfterBreak="0">
+  <w:abstractNum w:abstractNumId="20" w15:restartNumberingAfterBreak="0">
     <w:nsid w:val="591F3982"/>
     <w:multiLevelType w:val="hybridMultilevel"/>
     <w:tmpl w:val="77E4DB82"/>
@@ -14176,7 +15665,7 @@
       </w:pPr>
     </w:lvl>
   </w:abstractNum>
-  <w:abstractNum w:abstractNumId="20" w15:restartNumberingAfterBreak="0">
+  <w:abstractNum w:abstractNumId="21" w15:restartNumberingAfterBreak="0">
     <w:nsid w:val="5A442608"/>
     <w:multiLevelType w:val="hybridMultilevel"/>
     <w:tmpl w:val="54AA6BBC"/>
@@ -14289,7 +15778,7 @@
       </w:rPr>
     </w:lvl>
   </w:abstractNum>
-  <w:abstractNum w:abstractNumId="21" w15:restartNumberingAfterBreak="0">
+  <w:abstractNum w:abstractNumId="22" w15:restartNumberingAfterBreak="0">
     <w:nsid w:val="5D3177F2"/>
     <w:multiLevelType w:val="hybridMultilevel"/>
     <w:tmpl w:val="B3E04CE0"/>
@@ -14402,7 +15891,7 @@
       </w:rPr>
     </w:lvl>
   </w:abstractNum>
-  <w:abstractNum w:abstractNumId="22" w15:restartNumberingAfterBreak="0">
+  <w:abstractNum w:abstractNumId="23" w15:restartNumberingAfterBreak="0">
     <w:nsid w:val="601C5C65"/>
     <w:multiLevelType w:val="hybridMultilevel"/>
     <w:tmpl w:val="D3A63D0E"/>
@@ -14491,7 +15980,7 @@
       </w:pPr>
     </w:lvl>
   </w:abstractNum>
-  <w:abstractNum w:abstractNumId="23" w15:restartNumberingAfterBreak="0">
+  <w:abstractNum w:abstractNumId="24" w15:restartNumberingAfterBreak="0">
     <w:nsid w:val="6357591A"/>
     <w:multiLevelType w:val="hybridMultilevel"/>
     <w:tmpl w:val="B5FAE3F4"/>
@@ -14501,7 +15990,7 @@
       <w:lvlText w:val=""/>
       <w:lvlJc w:val="left"/>
       <w:pPr>
-        <w:ind w:left="720" w:hanging="360"/>
+        <w:ind w:left="-416" w:hanging="360"/>
       </w:pPr>
       <w:rPr>
         <w:rFonts w:ascii="Symbol" w:hAnsi="Symbol" w:hint="default"/>
@@ -14513,7 +16002,7 @@
       <w:lvlText w:val="o"/>
       <w:lvlJc w:val="left"/>
       <w:pPr>
-        <w:ind w:left="1440" w:hanging="360"/>
+        <w:ind w:left="304" w:hanging="360"/>
       </w:pPr>
       <w:rPr>
         <w:rFonts w:ascii="Courier New" w:hAnsi="Courier New" w:cs="Courier New" w:hint="default"/>
@@ -14525,7 +16014,7 @@
       <w:lvlText w:val=""/>
       <w:lvlJc w:val="left"/>
       <w:pPr>
-        <w:ind w:left="2160" w:hanging="360"/>
+        <w:ind w:left="1024" w:hanging="360"/>
       </w:pPr>
       <w:rPr>
         <w:rFonts w:ascii="Wingdings" w:hAnsi="Wingdings" w:hint="default"/>
@@ -14537,7 +16026,7 @@
       <w:lvlText w:val=""/>
       <w:lvlJc w:val="left"/>
       <w:pPr>
-        <w:ind w:left="2880" w:hanging="360"/>
+        <w:ind w:left="1744" w:hanging="360"/>
       </w:pPr>
       <w:rPr>
         <w:rFonts w:ascii="Symbol" w:hAnsi="Symbol" w:hint="default"/>
@@ -14549,7 +16038,7 @@
       <w:lvlText w:val="o"/>
       <w:lvlJc w:val="left"/>
       <w:pPr>
-        <w:ind w:left="3600" w:hanging="360"/>
+        <w:ind w:left="2464" w:hanging="360"/>
       </w:pPr>
       <w:rPr>
         <w:rFonts w:ascii="Courier New" w:hAnsi="Courier New" w:cs="Courier New" w:hint="default"/>
@@ -14561,7 +16050,7 @@
       <w:lvlText w:val=""/>
       <w:lvlJc w:val="left"/>
       <w:pPr>
-        <w:ind w:left="4320" w:hanging="360"/>
+        <w:ind w:left="3184" w:hanging="360"/>
       </w:pPr>
       <w:rPr>
         <w:rFonts w:ascii="Wingdings" w:hAnsi="Wingdings" w:hint="default"/>
@@ -14573,7 +16062,7 @@
       <w:lvlText w:val=""/>
       <w:lvlJc w:val="left"/>
       <w:pPr>
-        <w:ind w:left="5040" w:hanging="360"/>
+        <w:ind w:left="3904" w:hanging="360"/>
       </w:pPr>
       <w:rPr>
         <w:rFonts w:ascii="Symbol" w:hAnsi="Symbol" w:hint="default"/>
@@ -14585,7 +16074,7 @@
       <w:lvlText w:val="o"/>
       <w:lvlJc w:val="left"/>
       <w:pPr>
-        <w:ind w:left="5760" w:hanging="360"/>
+        <w:ind w:left="4624" w:hanging="360"/>
       </w:pPr>
       <w:rPr>
         <w:rFonts w:ascii="Courier New" w:hAnsi="Courier New" w:cs="Courier New" w:hint="default"/>
@@ -14597,14 +16086,14 @@
       <w:lvlText w:val=""/>
       <w:lvlJc w:val="left"/>
       <w:pPr>
-        <w:ind w:left="6480" w:hanging="360"/>
+        <w:ind w:left="5344" w:hanging="360"/>
       </w:pPr>
       <w:rPr>
         <w:rFonts w:ascii="Wingdings" w:hAnsi="Wingdings" w:hint="default"/>
       </w:rPr>
     </w:lvl>
   </w:abstractNum>
-  <w:abstractNum w:abstractNumId="24" w15:restartNumberingAfterBreak="0">
+  <w:abstractNum w:abstractNumId="25" w15:restartNumberingAfterBreak="0">
     <w:nsid w:val="66215ABF"/>
     <w:multiLevelType w:val="hybridMultilevel"/>
     <w:tmpl w:val="3DCE7766"/>
@@ -14717,7 +16206,7 @@
       </w:rPr>
     </w:lvl>
   </w:abstractNum>
-  <w:abstractNum w:abstractNumId="25" w15:restartNumberingAfterBreak="0">
+  <w:abstractNum w:abstractNumId="26" w15:restartNumberingAfterBreak="0">
     <w:nsid w:val="694F3CA2"/>
     <w:multiLevelType w:val="hybridMultilevel"/>
     <w:tmpl w:val="9A60C826"/>
@@ -14830,7 +16319,7 @@
       </w:rPr>
     </w:lvl>
   </w:abstractNum>
-  <w:abstractNum w:abstractNumId="26" w15:restartNumberingAfterBreak="0">
+  <w:abstractNum w:abstractNumId="27" w15:restartNumberingAfterBreak="0">
     <w:nsid w:val="6BB30940"/>
     <w:multiLevelType w:val="hybridMultilevel"/>
     <w:tmpl w:val="0C3EE376"/>
@@ -14916,7 +16405,7 @@
       </w:pPr>
     </w:lvl>
   </w:abstractNum>
-  <w:abstractNum w:abstractNumId="27" w15:restartNumberingAfterBreak="0">
+  <w:abstractNum w:abstractNumId="28" w15:restartNumberingAfterBreak="0">
     <w:nsid w:val="6CE13EE0"/>
     <w:multiLevelType w:val="hybridMultilevel"/>
     <w:tmpl w:val="96362BA4"/>
@@ -15029,7 +16518,7 @@
       </w:rPr>
     </w:lvl>
   </w:abstractNum>
-  <w:abstractNum w:abstractNumId="28" w15:restartNumberingAfterBreak="0">
+  <w:abstractNum w:abstractNumId="29" w15:restartNumberingAfterBreak="0">
     <w:nsid w:val="6D970431"/>
     <w:multiLevelType w:val="hybridMultilevel"/>
     <w:tmpl w:val="F6326132"/>
@@ -15142,7 +16631,7 @@
       </w:rPr>
     </w:lvl>
   </w:abstractNum>
-  <w:abstractNum w:abstractNumId="29" w15:restartNumberingAfterBreak="0">
+  <w:abstractNum w:abstractNumId="30" w15:restartNumberingAfterBreak="0">
     <w:nsid w:val="7B7B7AA5"/>
     <w:multiLevelType w:val="hybridMultilevel"/>
     <w:tmpl w:val="2EB2D5C6"/>
@@ -15231,7 +16720,7 @@
       </w:pPr>
     </w:lvl>
   </w:abstractNum>
-  <w:abstractNum w:abstractNumId="30" w15:restartNumberingAfterBreak="0">
+  <w:abstractNum w:abstractNumId="31" w15:restartNumberingAfterBreak="0">
     <w:nsid w:val="7C0935E1"/>
     <w:multiLevelType w:val="hybridMultilevel"/>
     <w:tmpl w:val="89DEB524"/>
@@ -15317,7 +16806,7 @@
       </w:pPr>
     </w:lvl>
   </w:abstractNum>
-  <w:abstractNum w:abstractNumId="31" w15:restartNumberingAfterBreak="0">
+  <w:abstractNum w:abstractNumId="32" w15:restartNumberingAfterBreak="0">
     <w:nsid w:val="7CE70F36"/>
     <w:multiLevelType w:val="hybridMultilevel"/>
     <w:tmpl w:val="79A635EE"/>
@@ -15430,7 +16919,7 @@
       </w:rPr>
     </w:lvl>
   </w:abstractNum>
-  <w:abstractNum w:abstractNumId="32" w15:restartNumberingAfterBreak="0">
+  <w:abstractNum w:abstractNumId="33" w15:restartNumberingAfterBreak="0">
     <w:nsid w:val="7D0B56F5"/>
     <w:multiLevelType w:val="hybridMultilevel"/>
     <w:tmpl w:val="489633EC"/>
@@ -15532,7 +17021,7 @@
     <w:abstractNumId w:val="6"/>
   </w:num>
   <w:num w:numId="4">
-    <w:abstractNumId w:val="30"/>
+    <w:abstractNumId w:val="31"/>
   </w:num>
   <w:num w:numId="5">
     <w:abstractNumId w:val="3"/>
@@ -15541,40 +17030,40 @@
     <w:abstractNumId w:val="7"/>
   </w:num>
   <w:num w:numId="7">
-    <w:abstractNumId w:val="22"/>
+    <w:abstractNumId w:val="23"/>
   </w:num>
   <w:num w:numId="8">
-    <w:abstractNumId w:val="23"/>
+    <w:abstractNumId w:val="24"/>
   </w:num>
   <w:num w:numId="9">
-    <w:abstractNumId w:val="15"/>
+    <w:abstractNumId w:val="16"/>
   </w:num>
   <w:num w:numId="10">
-    <w:abstractNumId w:val="16"/>
+    <w:abstractNumId w:val="17"/>
   </w:num>
   <w:num w:numId="11">
     <w:abstractNumId w:val="13"/>
   </w:num>
   <w:num w:numId="12">
-    <w:abstractNumId w:val="32"/>
+    <w:abstractNumId w:val="33"/>
   </w:num>
   <w:num w:numId="13">
+    <w:abstractNumId w:val="29"/>
+  </w:num>
+  <w:num w:numId="14">
+    <w:abstractNumId w:val="18"/>
+  </w:num>
+  <w:num w:numId="15">
+    <w:abstractNumId w:val="27"/>
+  </w:num>
+  <w:num w:numId="16">
+    <w:abstractNumId w:val="25"/>
+  </w:num>
+  <w:num w:numId="17">
     <w:abstractNumId w:val="28"/>
   </w:num>
-  <w:num w:numId="14">
-    <w:abstractNumId w:val="17"/>
-  </w:num>
-  <w:num w:numId="15">
-    <w:abstractNumId w:val="26"/>
-  </w:num>
-  <w:num w:numId="16">
-    <w:abstractNumId w:val="24"/>
-  </w:num>
-  <w:num w:numId="17">
-    <w:abstractNumId w:val="27"/>
-  </w:num>
   <w:num w:numId="18">
-    <w:abstractNumId w:val="20"/>
+    <w:abstractNumId w:val="21"/>
   </w:num>
   <w:num w:numId="19">
     <w:abstractNumId w:val="9"/>
@@ -15583,34 +17072,37 @@
     <w:abstractNumId w:val="12"/>
   </w:num>
   <w:num w:numId="21">
-    <w:abstractNumId w:val="31"/>
+    <w:abstractNumId w:val="32"/>
   </w:num>
   <w:num w:numId="22">
     <w:abstractNumId w:val="10"/>
   </w:num>
   <w:num w:numId="23">
-    <w:abstractNumId w:val="19"/>
+    <w:abstractNumId w:val="20"/>
   </w:num>
   <w:num w:numId="24">
-    <w:abstractNumId w:val="29"/>
+    <w:abstractNumId w:val="30"/>
   </w:num>
   <w:num w:numId="25">
     <w:abstractNumId w:val="5"/>
   </w:num>
   <w:num w:numId="26">
-    <w:abstractNumId w:val="18"/>
+    <w:abstractNumId w:val="19"/>
   </w:num>
   <w:num w:numId="27">
-    <w:abstractNumId w:val="25"/>
+    <w:abstractNumId w:val="26"/>
   </w:num>
   <w:num w:numId="28">
     <w:abstractNumId w:val="11"/>
   </w:num>
   <w:num w:numId="29">
-    <w:abstractNumId w:val="21"/>
+    <w:abstractNumId w:val="22"/>
   </w:num>
   <w:num w:numId="30">
     <w:abstractNumId w:val="4"/>
+  </w:num>
+  <w:num w:numId="31">
+    <w:abstractNumId w:val="15"/>
   </w:num>
   <w:numIdMacAtCleanup w:val="14"/>
 </w:numbering>
@@ -16049,6 +17541,50 @@
       <w:szCs w:val="26"/>
     </w:rPr>
   </w:style>
+  <w:style w:type="paragraph" w:styleId="Heading3">
+    <w:name w:val="heading 3"/>
+    <w:basedOn w:val="Normal"/>
+    <w:next w:val="Normal"/>
+    <w:link w:val="Heading3Char"/>
+    <w:uiPriority w:val="9"/>
+    <w:unhideWhenUsed/>
+    <w:qFormat/>
+    <w:rsid w:val="004F182E"/>
+    <w:pPr>
+      <w:keepNext/>
+      <w:keepLines/>
+      <w:spacing w:before="40" w:after="0"/>
+      <w:outlineLvl w:val="2"/>
+    </w:pPr>
+    <w:rPr>
+      <w:rFonts w:asciiTheme="majorHAnsi" w:eastAsiaTheme="majorEastAsia" w:hAnsiTheme="majorHAnsi" w:cstheme="majorBidi"/>
+      <w:color w:val="1F4D78" w:themeColor="accent1" w:themeShade="7F"/>
+      <w:sz w:val="24"/>
+      <w:szCs w:val="24"/>
+    </w:rPr>
+  </w:style>
+  <w:style w:type="paragraph" w:styleId="Heading4">
+    <w:name w:val="heading 4"/>
+    <w:basedOn w:val="Normal"/>
+    <w:next w:val="Normal"/>
+    <w:link w:val="Heading4Char"/>
+    <w:uiPriority w:val="9"/>
+    <w:unhideWhenUsed/>
+    <w:qFormat/>
+    <w:rsid w:val="007B5CA1"/>
+    <w:pPr>
+      <w:keepNext/>
+      <w:keepLines/>
+      <w:spacing w:before="40" w:after="0"/>
+      <w:outlineLvl w:val="3"/>
+    </w:pPr>
+    <w:rPr>
+      <w:rFonts w:asciiTheme="majorHAnsi" w:eastAsiaTheme="majorEastAsia" w:hAnsiTheme="majorHAnsi" w:cstheme="majorBidi"/>
+      <w:i/>
+      <w:iCs/>
+      <w:color w:val="2E74B5" w:themeColor="accent1" w:themeShade="BF"/>
+    </w:rPr>
+  </w:style>
   <w:style w:type="character" w:default="1" w:styleId="DefaultParagraphFont">
     <w:name w:val="Default Paragraph Font"/>
     <w:uiPriority w:val="1"/>
@@ -16346,6 +17882,44 @@
       <w:color w:val="2E74B5" w:themeColor="accent1" w:themeShade="BF"/>
       <w:sz w:val="26"/>
       <w:szCs w:val="26"/>
+    </w:rPr>
+  </w:style>
+  <w:style w:type="character" w:customStyle="1" w:styleId="Heading3Char">
+    <w:name w:val="Heading 3 Char"/>
+    <w:basedOn w:val="DefaultParagraphFont"/>
+    <w:link w:val="Heading3"/>
+    <w:uiPriority w:val="9"/>
+    <w:rsid w:val="004F182E"/>
+    <w:rPr>
+      <w:rFonts w:asciiTheme="majorHAnsi" w:eastAsiaTheme="majorEastAsia" w:hAnsiTheme="majorHAnsi" w:cstheme="majorBidi"/>
+      <w:color w:val="1F4D78" w:themeColor="accent1" w:themeShade="7F"/>
+      <w:sz w:val="24"/>
+      <w:szCs w:val="24"/>
+    </w:rPr>
+  </w:style>
+  <w:style w:type="character" w:styleId="UnresolvedMention">
+    <w:name w:val="Unresolved Mention"/>
+    <w:basedOn w:val="DefaultParagraphFont"/>
+    <w:uiPriority w:val="99"/>
+    <w:semiHidden/>
+    <w:unhideWhenUsed/>
+    <w:rsid w:val="00312894"/>
+    <w:rPr>
+      <w:color w:val="605E5C"/>
+      <w:shd w:val="clear" w:color="auto" w:fill="E1DFDD"/>
+    </w:rPr>
+  </w:style>
+  <w:style w:type="character" w:customStyle="1" w:styleId="Heading4Char">
+    <w:name w:val="Heading 4 Char"/>
+    <w:basedOn w:val="DefaultParagraphFont"/>
+    <w:link w:val="Heading4"/>
+    <w:uiPriority w:val="9"/>
+    <w:rsid w:val="007B5CA1"/>
+    <w:rPr>
+      <w:rFonts w:asciiTheme="majorHAnsi" w:eastAsiaTheme="majorEastAsia" w:hAnsiTheme="majorHAnsi" w:cstheme="majorBidi"/>
+      <w:i/>
+      <w:iCs/>
+      <w:color w:val="2E74B5" w:themeColor="accent1" w:themeShade="BF"/>
     </w:rPr>
   </w:style>
 </w:styles>
